--- a/Диплом.docx
+++ b/Диплом.docx
@@ -10,6 +10,8 @@
           <w:szCs w:val="28"/>
         </w:rPr>
       </w:pPr>
+      <w:bookmarkStart w:id="0" w:name="_GoBack"/>
+      <w:bookmarkEnd w:id="0"/>
       <w:r>
         <w:rPr>
           <w:rFonts w:ascii="Times New Roman" w:hAnsi="Times New Roman" w:cs="Times New Roman"/>
@@ -115,7 +117,7 @@
         </w:rPr>
         <w:t> процесс </w:t>
       </w:r>
-      <w:hyperlink r:id="rId6" w:tooltip="Международная экономическая интеграция" w:history="1">
+      <w:hyperlink r:id="rId9" w:tooltip="Международная экономическая интеграция" w:history="1">
         <w:r>
           <w:rPr>
             <w:rFonts w:ascii="Times New Roman" w:hAnsi="Times New Roman" w:cs="Times New Roman"/>
@@ -133,7 +135,7 @@
         </w:rPr>
         <w:t>, </w:t>
       </w:r>
-      <w:hyperlink r:id="rId7" w:tooltip="Политическая интеграция" w:history="1">
+      <w:hyperlink r:id="rId10" w:tooltip="Политическая интеграция" w:history="1">
         <w:r>
           <w:rPr>
             <w:rFonts w:ascii="Times New Roman" w:hAnsi="Times New Roman" w:cs="Times New Roman"/>
@@ -151,7 +153,7 @@
         </w:rPr>
         <w:t>, </w:t>
       </w:r>
-      <w:hyperlink r:id="rId8" w:tooltip="Культура" w:history="1">
+      <w:hyperlink r:id="rId11" w:tooltip="Культура" w:history="1">
         <w:r>
           <w:rPr>
             <w:rFonts w:ascii="Times New Roman" w:hAnsi="Times New Roman" w:cs="Times New Roman"/>
@@ -169,7 +171,7 @@
         </w:rPr>
         <w:t> и религиозной </w:t>
       </w:r>
-      <w:hyperlink r:id="rId9" w:tooltip="Социальная интеграция" w:history="1">
+      <w:hyperlink r:id="rId12" w:tooltip="Социальная интеграция" w:history="1">
         <w:r>
           <w:rPr>
             <w:rFonts w:ascii="Times New Roman" w:hAnsi="Times New Roman" w:cs="Times New Roman"/>
@@ -892,15 +894,7 @@
           <w:sz w:val="28"/>
           <w:szCs w:val="28"/>
         </w:rPr>
-        <w:t xml:space="preserve">18% </w:t>
-      </w:r>
-      <w:r>
-        <w:rPr>
-          <w:b w:val="0"/>
-          <w:sz w:val="28"/>
-          <w:szCs w:val="28"/>
-        </w:rPr>
-        <w:t xml:space="preserve">музейных предметов </w:t>
+        <w:t xml:space="preserve">18% музейных предметов </w:t>
       </w:r>
       <w:r>
         <w:rPr>
@@ -1048,23 +1042,7 @@
           <w:sz w:val="28"/>
           <w:szCs w:val="28"/>
         </w:rPr>
-        <w:t> декабре 2017 года</w:t>
-      </w:r>
-      <w:r>
-        <w:rPr>
-          <w:b w:val="0"/>
-          <w:sz w:val="28"/>
-          <w:szCs w:val="28"/>
-        </w:rPr>
-        <w:t xml:space="preserve"> д</w:t>
-      </w:r>
-      <w:r>
-        <w:rPr>
-          <w:b w:val="0"/>
-          <w:sz w:val="28"/>
-          <w:szCs w:val="28"/>
-        </w:rPr>
-        <w:t xml:space="preserve">окумент под названием </w:t>
+        <w:t xml:space="preserve"> декабре 2017 года документ под названием </w:t>
       </w:r>
       <w:proofErr w:type="spellStart"/>
       <w:r>
@@ -1287,15 +1265,7 @@
           <w:sz w:val="28"/>
           <w:szCs w:val="28"/>
         </w:rPr>
-        <w:t xml:space="preserve"> международный документ призван, прежде всего, защитить интересы музеев и обеспечить сохранность культурного наследия для будущих поколений. Разработку документа поддержал советник Президента РФ по культуре Владимир Толстой и Министерство культуры РФ</w:t>
-      </w:r>
-      <w:r>
-        <w:rPr>
-          <w:b w:val="0"/>
-          <w:sz w:val="28"/>
-          <w:szCs w:val="28"/>
-        </w:rPr>
-        <w:t>.</w:t>
+        <w:t xml:space="preserve"> международный документ призван, прежде всего, защитить интересы музеев и обеспечить сохранность культурного наследия для будущих поколений. Разработку документа поддержал советник Президента РФ по культуре Владимир Толстой и Министерство культуры РФ.</w:t>
       </w:r>
       <w:r>
         <w:rPr>
@@ -1484,6 +1454,7 @@
           <w:sz w:val="28"/>
           <w:szCs w:val="28"/>
         </w:rPr>
+        <w:lastRenderedPageBreak/>
         <w:t xml:space="preserve">     </w:t>
       </w:r>
       <w:r>
@@ -1516,30 +1487,16 @@
           <w:sz w:val="28"/>
           <w:szCs w:val="28"/>
         </w:rPr>
-        <w:t xml:space="preserve">Термин «цифровое </w:t>
-      </w:r>
-      <w:r>
-        <w:rPr>
-          <w:b w:val="0"/>
-          <w:sz w:val="28"/>
-          <w:szCs w:val="28"/>
-        </w:rPr>
-        <w:lastRenderedPageBreak/>
-        <w:t>курирование» впервые появился на научном семинаре, созванном Коалицией по сохранению цифрового пространства и Британским национальным космическим центром в Лондоне в 2001 году для обсуждения</w:t>
-      </w:r>
-    </w:p>
-    <w:p>
-      <w:pPr>
-        <w:pStyle w:val="1"/>
-        <w:shd w:val="clear" w:color="auto" w:fill="FFFFFF"/>
-        <w:spacing w:before="0" w:beforeAutospacing="0" w:after="0" w:afterAutospacing="0"/>
-        <w:textAlignment w:val="baseline"/>
-        <w:rPr>
-          <w:b w:val="0"/>
-          <w:sz w:val="28"/>
-          <w:szCs w:val="28"/>
-        </w:rPr>
-      </w:pPr>
+        <w:t>Термин «цифровое курирование» впервые появился на научном семинаре, созванном Коалицией по сохранению цифрового пространства и Британским национальным космическим центром в Лондоне в 2001 году для обсуждения</w:t>
+      </w:r>
+      <w:r>
+        <w:rPr>
+          <w:b w:val="0"/>
+          <w:sz w:val="28"/>
+          <w:szCs w:val="28"/>
+        </w:rPr>
+        <w:t xml:space="preserve"> </w:t>
+      </w:r>
       <w:r>
         <w:rPr>
           <w:b w:val="0"/>
@@ -1787,7 +1744,7 @@
                     <pic:cNvPicPr/>
                   </pic:nvPicPr>
                   <pic:blipFill>
-                    <a:blip r:embed="rId10"/>
+                    <a:blip r:embed="rId13"/>
                     <a:stretch>
                       <a:fillRect/>
                     </a:stretch>
@@ -1850,6 +1807,7 @@
           <w:sz w:val="28"/>
           <w:szCs w:val="28"/>
         </w:rPr>
+        <w:lastRenderedPageBreak/>
         <w:t xml:space="preserve">     Каждая точка – это интерактивное место</w:t>
       </w:r>
       <w:r>
@@ -1920,29 +1878,8 @@
           <w:sz w:val="28"/>
           <w:szCs w:val="28"/>
         </w:rPr>
-        <w:lastRenderedPageBreak/>
         <w:t xml:space="preserve">     </w:t>
       </w:r>
-    </w:p>
-    <w:p>
-      <w:pPr>
-        <w:pStyle w:val="1"/>
-        <w:shd w:val="clear" w:color="auto" w:fill="FFFFFF"/>
-        <w:textAlignment w:val="baseline"/>
-        <w:rPr>
-          <w:b w:val="0"/>
-          <w:sz w:val="28"/>
-          <w:szCs w:val="28"/>
-        </w:rPr>
-      </w:pPr>
-      <w:r>
-        <w:rPr>
-          <w:b w:val="0"/>
-          <w:sz w:val="28"/>
-          <w:szCs w:val="28"/>
-        </w:rPr>
-        <w:t xml:space="preserve">     </w:t>
-      </w:r>
       <w:r>
         <w:rPr>
           <w:b w:val="0"/>
@@ -1965,25 +1902,7 @@
           <w:sz w:val="28"/>
           <w:szCs w:val="28"/>
         </w:rPr>
-        <w:t>нет даже такой интерактивной карты</w:t>
-      </w:r>
-      <w:proofErr w:type="gramStart"/>
-      <w:r>
-        <w:rPr>
-          <w:b w:val="0"/>
-          <w:sz w:val="28"/>
-          <w:szCs w:val="28"/>
-        </w:rPr>
-        <w:t>.</w:t>
-      </w:r>
-      <w:proofErr w:type="gramEnd"/>
-      <w:r>
-        <w:rPr>
-          <w:b w:val="0"/>
-          <w:sz w:val="28"/>
-          <w:szCs w:val="28"/>
-        </w:rPr>
-        <w:t xml:space="preserve"> Небольшие музеи, как</w:t>
+        <w:t>нет даже такой интерактивной карты. Небольшие музеи, как</w:t>
       </w:r>
       <w:proofErr w:type="gramStart"/>
       <w:r>
@@ -2118,23 +2037,7 @@
           <w:sz w:val="28"/>
           <w:szCs w:val="28"/>
         </w:rPr>
-        <w:t xml:space="preserve">Одними из известных западных аналогов являются </w:t>
-      </w:r>
-      <w:r>
-        <w:rPr>
-          <w:b w:val="0"/>
-          <w:sz w:val="28"/>
-          <w:szCs w:val="28"/>
-        </w:rPr>
-        <w:t>ви</w:t>
-      </w:r>
-      <w:r>
-        <w:rPr>
-          <w:b w:val="0"/>
-          <w:sz w:val="28"/>
-          <w:szCs w:val="28"/>
-        </w:rPr>
-        <w:t>р</w:t>
+        <w:t>Одними из известных западных аналогов являются вир</w:t>
       </w:r>
       <w:r>
         <w:rPr>
@@ -2624,7 +2527,16 @@
           <w:sz w:val="28"/>
           <w:szCs w:val="28"/>
         </w:rPr>
-        <w:t xml:space="preserve"> сервиса. К сожалению, за такие удобства зачастую приходится так же платить аренду. Локальные сервера позволяют хранить определённое количество информации, ограниченное возможностями машин</w:t>
+        <w:t xml:space="preserve"> сервиса. К сожалению, за такие удобства зачастую приходится так же платить аренду. Локальные сервера позволяют хранить </w:t>
+      </w:r>
+      <w:r>
+        <w:rPr>
+          <w:b w:val="0"/>
+          <w:sz w:val="28"/>
+          <w:szCs w:val="28"/>
+        </w:rPr>
+        <w:lastRenderedPageBreak/>
+        <w:t>определённое количество информации, ограниченное возможностями машин</w:t>
       </w:r>
       <w:proofErr w:type="gramStart"/>
       <w:r>
@@ -2660,16 +2572,7 @@
           <w:sz w:val="28"/>
           <w:szCs w:val="28"/>
         </w:rPr>
-        <w:t xml:space="preserve"> сервера из-за каких-либо </w:t>
-      </w:r>
-      <w:r>
-        <w:rPr>
-          <w:b w:val="0"/>
-          <w:sz w:val="28"/>
-          <w:szCs w:val="28"/>
-        </w:rPr>
-        <w:lastRenderedPageBreak/>
-        <w:t>технический проблем могут быть временно или насовсем выведены из строя.</w:t>
+        <w:t xml:space="preserve"> сервера из-за каких-либо технический проблем могут быть временно или насовсем выведены из строя.</w:t>
       </w:r>
       <w:r>
         <w:rPr>
@@ -2809,8 +2712,6 @@
         </w:rPr>
         <w:t xml:space="preserve">     Однако у такого подхода есть серьёзный минус – приложение окажется бесполезным, если у клиента не будет доступа к сети Интернет. Но зачастую плюсы значительно перевешивают этот минус.</w:t>
       </w:r>
-      <w:bookmarkStart w:id="0" w:name="_GoBack"/>
-      <w:bookmarkEnd w:id="0"/>
     </w:p>
     <w:p>
       <w:pPr>
@@ -2846,15 +2747,7 @@
           <w:sz w:val="28"/>
           <w:szCs w:val="28"/>
         </w:rPr>
-        <w:t xml:space="preserve">     </w:t>
-      </w:r>
-      <w:r>
-        <w:rPr>
-          <w:rFonts w:ascii="Times New Roman" w:hAnsi="Times New Roman" w:cs="Times New Roman"/>
-          <w:sz w:val="28"/>
-          <w:szCs w:val="28"/>
-        </w:rPr>
-        <w:t xml:space="preserve">     </w:t>
+        <w:t>Выбор методов и инструментов для решения выявленных проблем.</w:t>
       </w:r>
     </w:p>
     <w:p>
@@ -2865,6 +2758,74 @@
           <w:szCs w:val="28"/>
         </w:rPr>
       </w:pPr>
+      <w:r>
+        <w:rPr>
+          <w:rFonts w:ascii="Times New Roman" w:hAnsi="Times New Roman" w:cs="Times New Roman"/>
+          <w:sz w:val="28"/>
+          <w:szCs w:val="28"/>
+        </w:rPr>
+        <w:t xml:space="preserve">    Разрабатываемый мной программный продукт позволит создать более дешёвый аналог описанных выше примеров.</w:t>
+      </w:r>
+      <w:r>
+        <w:rPr>
+          <w:rFonts w:ascii="Times New Roman" w:hAnsi="Times New Roman" w:cs="Times New Roman"/>
+          <w:sz w:val="28"/>
+          <w:szCs w:val="28"/>
+        </w:rPr>
+        <w:t xml:space="preserve"> Как и в аналогах, наиболее удачная и правильная архитектура для этих целей – клиент-серверная архитектура. </w:t>
+      </w:r>
+      <w:r>
+        <w:rPr>
+          <w:rFonts w:ascii="Times New Roman" w:hAnsi="Times New Roman" w:cs="Times New Roman"/>
+          <w:sz w:val="28"/>
+          <w:szCs w:val="28"/>
+        </w:rPr>
+        <w:t>Помимо приведённых выше преимуществ, о</w:t>
+      </w:r>
+      <w:r>
+        <w:rPr>
+          <w:rFonts w:ascii="Times New Roman" w:hAnsi="Times New Roman" w:cs="Times New Roman"/>
+          <w:sz w:val="28"/>
+          <w:szCs w:val="28"/>
+        </w:rPr>
+        <w:t xml:space="preserve">на позволит удалённо подключаться к базе данных каждому из клиентов будущей системы. Помимо этого преимущество клиент-серверного взаимодействия в том, что к одному и тому же серверу, а значит и к одной и той же базе данных, </w:t>
+      </w:r>
+      <w:proofErr w:type="gramStart"/>
+      <w:r>
+        <w:rPr>
+          <w:rFonts w:ascii="Times New Roman" w:hAnsi="Times New Roman" w:cs="Times New Roman"/>
+          <w:sz w:val="28"/>
+          <w:szCs w:val="28"/>
+        </w:rPr>
+        <w:t>возможно</w:t>
+      </w:r>
+      <w:proofErr w:type="gramEnd"/>
+      <w:r>
+        <w:rPr>
+          <w:rFonts w:ascii="Times New Roman" w:hAnsi="Times New Roman" w:cs="Times New Roman"/>
+          <w:sz w:val="28"/>
+          <w:szCs w:val="28"/>
+        </w:rPr>
+        <w:t xml:space="preserve"> будет подключиться с разных версий и разных операционных сред, что обеспечит хорошую </w:t>
+      </w:r>
+      <w:proofErr w:type="spellStart"/>
+      <w:r>
+        <w:rPr>
+          <w:rFonts w:ascii="Times New Roman" w:hAnsi="Times New Roman" w:cs="Times New Roman"/>
+          <w:sz w:val="28"/>
+          <w:szCs w:val="28"/>
+        </w:rPr>
+        <w:t>мультиплатформенность</w:t>
+      </w:r>
+      <w:proofErr w:type="spellEnd"/>
+      <w:r>
+        <w:rPr>
+          <w:rFonts w:ascii="Times New Roman" w:hAnsi="Times New Roman" w:cs="Times New Roman"/>
+          <w:sz w:val="28"/>
+          <w:szCs w:val="28"/>
+        </w:rPr>
+        <w:t xml:space="preserve"> системы в будущем.  </w:t>
+      </w:r>
     </w:p>
     <w:p>
       <w:pPr>
@@ -2874,8 +2835,921 @@
           <w:szCs w:val="28"/>
         </w:rPr>
       </w:pPr>
+      <w:r>
+        <w:rPr>
+          <w:rFonts w:ascii="Times New Roman" w:hAnsi="Times New Roman" w:cs="Times New Roman"/>
+          <w:sz w:val="28"/>
+          <w:szCs w:val="28"/>
+        </w:rPr>
+        <w:lastRenderedPageBreak/>
+        <w:t xml:space="preserve">    </w:t>
+      </w:r>
+      <w:r>
+        <w:rPr>
+          <w:rFonts w:ascii="Times New Roman" w:hAnsi="Times New Roman" w:cs="Times New Roman"/>
+          <w:sz w:val="28"/>
+          <w:szCs w:val="28"/>
+        </w:rPr>
+        <w:t xml:space="preserve">За основу базы данных будет взята популярная </w:t>
+      </w:r>
+      <w:proofErr w:type="spellStart"/>
+      <w:r>
+        <w:rPr>
+          <w:rFonts w:ascii="Times New Roman" w:hAnsi="Times New Roman" w:cs="Times New Roman"/>
+          <w:sz w:val="28"/>
+          <w:szCs w:val="28"/>
+          <w:lang w:val="en-US"/>
+        </w:rPr>
+        <w:t>PostgreSQL</w:t>
+      </w:r>
+      <w:proofErr w:type="spellEnd"/>
+      <w:r>
+        <w:rPr>
+          <w:rFonts w:ascii="Times New Roman" w:hAnsi="Times New Roman" w:cs="Times New Roman"/>
+          <w:sz w:val="28"/>
+          <w:szCs w:val="28"/>
+        </w:rPr>
+        <w:t xml:space="preserve">. </w:t>
+      </w:r>
+      <w:r>
+        <w:rPr>
+          <w:rFonts w:ascii="Times New Roman" w:hAnsi="Times New Roman" w:cs="Times New Roman"/>
+          <w:sz w:val="28"/>
+          <w:szCs w:val="28"/>
+        </w:rPr>
+        <w:t xml:space="preserve">Её главными преимуществами является её реляционность, её поддержка большого списка типов хранимых данных, а так же её удобство при развёртывании и подключении к ней. Так же </w:t>
+      </w:r>
+      <w:proofErr w:type="spellStart"/>
+      <w:r>
+        <w:rPr>
+          <w:rFonts w:ascii="Times New Roman" w:hAnsi="Times New Roman" w:cs="Times New Roman"/>
+          <w:sz w:val="28"/>
+          <w:szCs w:val="28"/>
+          <w:lang w:val="en-US"/>
+        </w:rPr>
+        <w:t>PostgreSQL</w:t>
+      </w:r>
+      <w:proofErr w:type="spellEnd"/>
+      <w:r>
+        <w:rPr>
+          <w:rFonts w:ascii="Times New Roman" w:hAnsi="Times New Roman" w:cs="Times New Roman"/>
+          <w:sz w:val="28"/>
+          <w:szCs w:val="28"/>
+        </w:rPr>
+        <w:t xml:space="preserve"> </w:t>
+      </w:r>
+      <w:r>
+        <w:rPr>
+          <w:rFonts w:ascii="Times New Roman" w:hAnsi="Times New Roman" w:cs="Times New Roman"/>
+          <w:sz w:val="28"/>
+          <w:szCs w:val="28"/>
+        </w:rPr>
+        <w:t xml:space="preserve">является очень гибкой. Она позволяет создавать новые типы данных, функции. Имеет достаточные максимальные </w:t>
+      </w:r>
+      <w:r>
+        <w:rPr>
+          <w:rFonts w:ascii="Times New Roman" w:hAnsi="Times New Roman" w:cs="Times New Roman"/>
+          <w:sz w:val="28"/>
+          <w:szCs w:val="28"/>
+        </w:rPr>
+        <w:t xml:space="preserve">размеры таблиц, до 32 </w:t>
+      </w:r>
+      <w:r>
+        <w:rPr>
+          <w:rFonts w:ascii="Times New Roman" w:hAnsi="Times New Roman" w:cs="Times New Roman"/>
+          <w:sz w:val="28"/>
+          <w:szCs w:val="28"/>
+          <w:lang w:val="en-US"/>
+        </w:rPr>
+        <w:t>Tb</w:t>
+      </w:r>
+      <w:r>
+        <w:rPr>
+          <w:rFonts w:ascii="Times New Roman" w:hAnsi="Times New Roman" w:cs="Times New Roman"/>
+          <w:sz w:val="28"/>
+          <w:szCs w:val="28"/>
+        </w:rPr>
+        <w:t xml:space="preserve">. </w:t>
+      </w:r>
+      <w:r>
+        <w:rPr>
+          <w:rFonts w:ascii="Times New Roman" w:hAnsi="Times New Roman" w:cs="Times New Roman"/>
+          <w:sz w:val="28"/>
+          <w:szCs w:val="28"/>
+        </w:rPr>
+        <w:t>Число строк в таблице не ограничено. При этом максимальный размер строки 1</w:t>
+      </w:r>
+      <w:r>
+        <w:rPr>
+          <w:rFonts w:ascii="Times New Roman" w:hAnsi="Times New Roman" w:cs="Times New Roman"/>
+          <w:sz w:val="28"/>
+          <w:szCs w:val="28"/>
+        </w:rPr>
+        <w:t>.</w:t>
+      </w:r>
+      <w:r>
+        <w:rPr>
+          <w:rFonts w:ascii="Times New Roman" w:hAnsi="Times New Roman" w:cs="Times New Roman"/>
+          <w:sz w:val="28"/>
+          <w:szCs w:val="28"/>
+        </w:rPr>
+        <w:t xml:space="preserve">6 </w:t>
+      </w:r>
+      <w:r>
+        <w:rPr>
+          <w:rFonts w:ascii="Times New Roman" w:hAnsi="Times New Roman" w:cs="Times New Roman"/>
+          <w:sz w:val="28"/>
+          <w:szCs w:val="28"/>
+          <w:lang w:val="en-US"/>
+        </w:rPr>
+        <w:t>Tb</w:t>
+      </w:r>
+      <w:r>
+        <w:rPr>
+          <w:rFonts w:ascii="Times New Roman" w:hAnsi="Times New Roman" w:cs="Times New Roman"/>
+          <w:sz w:val="28"/>
+          <w:szCs w:val="28"/>
+        </w:rPr>
+        <w:t xml:space="preserve">. Для сравнения, </w:t>
+      </w:r>
+      <w:proofErr w:type="spellStart"/>
+      <w:r>
+        <w:rPr>
+          <w:rFonts w:ascii="Times New Roman" w:hAnsi="Times New Roman" w:cs="Times New Roman"/>
+          <w:sz w:val="28"/>
+          <w:szCs w:val="28"/>
+        </w:rPr>
+        <w:t>MySQL</w:t>
+      </w:r>
+      <w:proofErr w:type="spellEnd"/>
+      <w:r>
+        <w:rPr>
+          <w:rFonts w:ascii="Times New Roman" w:hAnsi="Times New Roman" w:cs="Times New Roman"/>
+          <w:sz w:val="28"/>
+          <w:szCs w:val="28"/>
+        </w:rPr>
+        <w:t xml:space="preserve"> и </w:t>
+      </w:r>
+      <w:proofErr w:type="spellStart"/>
+      <w:r>
+        <w:rPr>
+          <w:rFonts w:ascii="Times New Roman" w:hAnsi="Times New Roman" w:cs="Times New Roman"/>
+          <w:sz w:val="28"/>
+          <w:szCs w:val="28"/>
+        </w:rPr>
+        <w:t>MariaDB</w:t>
+      </w:r>
+      <w:proofErr w:type="spellEnd"/>
+      <w:r>
+        <w:rPr>
+          <w:rFonts w:ascii="Times New Roman" w:hAnsi="Times New Roman" w:cs="Times New Roman"/>
+          <w:sz w:val="28"/>
+          <w:szCs w:val="28"/>
+        </w:rPr>
+        <w:t xml:space="preserve"> </w:t>
+      </w:r>
+      <w:r>
+        <w:rPr>
+          <w:rFonts w:ascii="Times New Roman" w:hAnsi="Times New Roman" w:cs="Times New Roman"/>
+          <w:sz w:val="28"/>
+          <w:szCs w:val="28"/>
+        </w:rPr>
+        <w:t>имеют</w:t>
+      </w:r>
+      <w:r>
+        <w:rPr>
+          <w:rFonts w:ascii="Times New Roman" w:hAnsi="Times New Roman" w:cs="Times New Roman"/>
+          <w:sz w:val="28"/>
+          <w:szCs w:val="28"/>
+        </w:rPr>
+        <w:t xml:space="preserve"> ограничение размера строк </w:t>
+      </w:r>
+      <w:r>
+        <w:rPr>
+          <w:rFonts w:ascii="Times New Roman" w:hAnsi="Times New Roman" w:cs="Times New Roman"/>
+          <w:sz w:val="28"/>
+          <w:szCs w:val="28"/>
+        </w:rPr>
+        <w:t xml:space="preserve">всего </w:t>
+      </w:r>
+      <w:r>
+        <w:rPr>
+          <w:rFonts w:ascii="Times New Roman" w:hAnsi="Times New Roman" w:cs="Times New Roman"/>
+          <w:sz w:val="28"/>
+          <w:szCs w:val="28"/>
+        </w:rPr>
+        <w:t>в 65 535 байт.</w:t>
+      </w:r>
+    </w:p>
+    <w:p>
+      <w:pPr>
+        <w:rPr>
+          <w:rFonts w:ascii="Times New Roman" w:hAnsi="Times New Roman" w:cs="Times New Roman"/>
+          <w:sz w:val="28"/>
+          <w:szCs w:val="28"/>
+        </w:rPr>
+      </w:pPr>
+      <w:r>
+        <w:rPr>
+          <w:rFonts w:ascii="Times New Roman" w:hAnsi="Times New Roman" w:cs="Times New Roman"/>
+          <w:sz w:val="28"/>
+          <w:szCs w:val="28"/>
+        </w:rPr>
+        <w:t xml:space="preserve">     Для передачи данных по сети будет использован протокол </w:t>
+      </w:r>
+      <w:r>
+        <w:rPr>
+          <w:rFonts w:ascii="Times New Roman" w:hAnsi="Times New Roman" w:cs="Times New Roman"/>
+          <w:sz w:val="28"/>
+          <w:szCs w:val="28"/>
+          <w:lang w:val="en-US"/>
+        </w:rPr>
+        <w:t>TCP</w:t>
+      </w:r>
+      <w:r>
+        <w:rPr>
+          <w:rFonts w:ascii="Times New Roman" w:hAnsi="Times New Roman" w:cs="Times New Roman"/>
+          <w:sz w:val="28"/>
+          <w:szCs w:val="28"/>
+        </w:rPr>
+        <w:t xml:space="preserve">. </w:t>
+      </w:r>
+      <w:r>
+        <w:rPr>
+          <w:rFonts w:ascii="Times New Roman" w:hAnsi="Times New Roman" w:cs="Times New Roman"/>
+          <w:sz w:val="28"/>
+          <w:szCs w:val="28"/>
+        </w:rPr>
+        <w:t>В отличи</w:t>
+      </w:r>
+      <w:proofErr w:type="gramStart"/>
+      <w:r>
+        <w:rPr>
+          <w:rFonts w:ascii="Times New Roman" w:hAnsi="Times New Roman" w:cs="Times New Roman"/>
+          <w:sz w:val="28"/>
+          <w:szCs w:val="28"/>
+        </w:rPr>
+        <w:t>и</w:t>
+      </w:r>
+      <w:proofErr w:type="gramEnd"/>
+      <w:r>
+        <w:rPr>
+          <w:rFonts w:ascii="Times New Roman" w:hAnsi="Times New Roman" w:cs="Times New Roman"/>
+          <w:sz w:val="28"/>
+          <w:szCs w:val="28"/>
+        </w:rPr>
+        <w:t xml:space="preserve"> от протокола </w:t>
+      </w:r>
+      <w:r>
+        <w:rPr>
+          <w:rFonts w:ascii="Times New Roman" w:hAnsi="Times New Roman" w:cs="Times New Roman"/>
+          <w:sz w:val="28"/>
+          <w:szCs w:val="28"/>
+          <w:lang w:val="en-US"/>
+        </w:rPr>
+        <w:t>UDP</w:t>
+      </w:r>
+      <w:r>
+        <w:rPr>
+          <w:rFonts w:ascii="Times New Roman" w:hAnsi="Times New Roman" w:cs="Times New Roman"/>
+          <w:sz w:val="28"/>
+          <w:szCs w:val="28"/>
+        </w:rPr>
+        <w:t>,</w:t>
+      </w:r>
+      <w:r>
+        <w:rPr>
+          <w:rFonts w:ascii="Times New Roman" w:hAnsi="Times New Roman" w:cs="Times New Roman"/>
+          <w:sz w:val="28"/>
+          <w:szCs w:val="28"/>
+        </w:rPr>
+        <w:t xml:space="preserve"> </w:t>
+      </w:r>
+      <w:r>
+        <w:rPr>
+          <w:rFonts w:ascii="Times New Roman" w:hAnsi="Times New Roman" w:cs="Times New Roman"/>
+          <w:sz w:val="28"/>
+          <w:szCs w:val="28"/>
+          <w:lang w:val="en-US"/>
+        </w:rPr>
+        <w:t>TSP</w:t>
+      </w:r>
+      <w:r>
+        <w:rPr>
+          <w:rFonts w:ascii="Times New Roman" w:hAnsi="Times New Roman" w:cs="Times New Roman"/>
+          <w:sz w:val="28"/>
+          <w:szCs w:val="28"/>
+        </w:rPr>
+        <w:t xml:space="preserve"> </w:t>
+      </w:r>
+      <w:r>
+        <w:rPr>
+          <w:rFonts w:ascii="Times New Roman" w:hAnsi="Times New Roman" w:cs="Times New Roman"/>
+          <w:sz w:val="28"/>
+          <w:szCs w:val="28"/>
+        </w:rPr>
+        <w:t>обеспечивает гарантированную доставку всех отсылаемых пакетов в нужном порядке. То есть пропадает необходимость проверки данных на целостность. Но в отличи</w:t>
+      </w:r>
+      <w:proofErr w:type="gramStart"/>
+      <w:r>
+        <w:rPr>
+          <w:rFonts w:ascii="Times New Roman" w:hAnsi="Times New Roman" w:cs="Times New Roman"/>
+          <w:sz w:val="28"/>
+          <w:szCs w:val="28"/>
+        </w:rPr>
+        <w:t>и</w:t>
+      </w:r>
+      <w:proofErr w:type="gramEnd"/>
+      <w:r>
+        <w:rPr>
+          <w:rFonts w:ascii="Times New Roman" w:hAnsi="Times New Roman" w:cs="Times New Roman"/>
+          <w:sz w:val="28"/>
+          <w:szCs w:val="28"/>
+        </w:rPr>
+        <w:t xml:space="preserve"> от </w:t>
+      </w:r>
+      <w:r>
+        <w:rPr>
+          <w:rFonts w:ascii="Times New Roman" w:hAnsi="Times New Roman" w:cs="Times New Roman"/>
+          <w:sz w:val="28"/>
+          <w:szCs w:val="28"/>
+          <w:lang w:val="en-US"/>
+        </w:rPr>
+        <w:t>UDP</w:t>
+      </w:r>
+      <w:r>
+        <w:rPr>
+          <w:rFonts w:ascii="Times New Roman" w:hAnsi="Times New Roman" w:cs="Times New Roman"/>
+          <w:sz w:val="28"/>
+          <w:szCs w:val="28"/>
+        </w:rPr>
+        <w:t xml:space="preserve"> </w:t>
+      </w:r>
+      <w:r>
+        <w:rPr>
+          <w:rFonts w:ascii="Times New Roman" w:hAnsi="Times New Roman" w:cs="Times New Roman"/>
+          <w:sz w:val="28"/>
+          <w:szCs w:val="28"/>
+        </w:rPr>
+        <w:t>такой способ общения между клиентом и сервером занимает больше времени. Приложение должно обмениваться двумя типами информации: команды для взаимодействия с базой данных, а так же изображениями. Для первого типа данных скорость передачи</w:t>
+      </w:r>
+      <w:r>
+        <w:rPr>
+          <w:rFonts w:ascii="Times New Roman" w:hAnsi="Times New Roman" w:cs="Times New Roman"/>
+          <w:sz w:val="28"/>
+          <w:szCs w:val="28"/>
+        </w:rPr>
+        <w:t xml:space="preserve"> не важна, так как размер передаваемых данных небольшой. Для передачи изображений крайне важно сохранения целостности. Эти два фактора и определили выбор протокола сетевого </w:t>
+      </w:r>
+      <w:proofErr w:type="spellStart"/>
+      <w:r>
+        <w:rPr>
+          <w:rFonts w:ascii="Times New Roman" w:hAnsi="Times New Roman" w:cs="Times New Roman"/>
+          <w:sz w:val="28"/>
+          <w:szCs w:val="28"/>
+        </w:rPr>
+        <w:t>взаимодейстия</w:t>
+      </w:r>
+      <w:proofErr w:type="spellEnd"/>
+      <w:r>
+        <w:rPr>
+          <w:rFonts w:ascii="Times New Roman" w:hAnsi="Times New Roman" w:cs="Times New Roman"/>
+          <w:sz w:val="28"/>
+          <w:szCs w:val="28"/>
+        </w:rPr>
+        <w:t>.</w:t>
+      </w:r>
+    </w:p>
+    <w:p>
+      <w:pPr>
+        <w:rPr>
+          <w:rFonts w:ascii="Times New Roman" w:hAnsi="Times New Roman" w:cs="Times New Roman"/>
+          <w:sz w:val="28"/>
+          <w:szCs w:val="28"/>
+        </w:rPr>
+      </w:pPr>
+      <w:r>
+        <w:rPr>
+          <w:rFonts w:ascii="Times New Roman" w:hAnsi="Times New Roman" w:cs="Times New Roman"/>
+          <w:sz w:val="28"/>
+          <w:szCs w:val="28"/>
+        </w:rPr>
+        <w:t xml:space="preserve">     Для первой версии программы-прототипа подойдёт </w:t>
+      </w:r>
+      <w:proofErr w:type="spellStart"/>
+      <w:r>
+        <w:rPr>
+          <w:rFonts w:ascii="Times New Roman" w:hAnsi="Times New Roman" w:cs="Times New Roman"/>
+          <w:sz w:val="28"/>
+          <w:szCs w:val="28"/>
+        </w:rPr>
+        <w:t>desktop</w:t>
+      </w:r>
+      <w:proofErr w:type="spellEnd"/>
+      <w:r>
+        <w:rPr>
+          <w:rFonts w:ascii="Times New Roman" w:hAnsi="Times New Roman" w:cs="Times New Roman"/>
+          <w:sz w:val="28"/>
+          <w:szCs w:val="28"/>
+        </w:rPr>
+        <w:t xml:space="preserve">-клиент. Для его написания был выбран язык </w:t>
+      </w:r>
+      <w:r>
+        <w:rPr>
+          <w:rFonts w:ascii="Times New Roman" w:hAnsi="Times New Roman" w:cs="Times New Roman"/>
+          <w:sz w:val="28"/>
+          <w:szCs w:val="28"/>
+          <w:lang w:val="en-US"/>
+        </w:rPr>
+        <w:t>C</w:t>
+      </w:r>
+      <w:r>
+        <w:rPr>
+          <w:rFonts w:ascii="Times New Roman" w:hAnsi="Times New Roman" w:cs="Times New Roman"/>
+          <w:sz w:val="28"/>
+          <w:szCs w:val="28"/>
+        </w:rPr>
+        <w:t xml:space="preserve">#, </w:t>
+      </w:r>
+      <w:r>
+        <w:rPr>
+          <w:rFonts w:ascii="Times New Roman" w:hAnsi="Times New Roman" w:cs="Times New Roman"/>
+          <w:sz w:val="28"/>
+          <w:szCs w:val="28"/>
+        </w:rPr>
+        <w:t xml:space="preserve">так как он наиболее удобен для создания подобных приложений на основе </w:t>
+      </w:r>
+      <w:r>
+        <w:rPr>
+          <w:rFonts w:ascii="Times New Roman" w:hAnsi="Times New Roman" w:cs="Times New Roman"/>
+          <w:sz w:val="28"/>
+          <w:szCs w:val="28"/>
+          <w:lang w:val="en-US"/>
+        </w:rPr>
+        <w:t>Windows</w:t>
+      </w:r>
+      <w:r>
+        <w:rPr>
+          <w:rFonts w:ascii="Times New Roman" w:hAnsi="Times New Roman" w:cs="Times New Roman"/>
+          <w:sz w:val="28"/>
+          <w:szCs w:val="28"/>
+        </w:rPr>
+        <w:t xml:space="preserve"> </w:t>
+      </w:r>
+      <w:r>
+        <w:rPr>
+          <w:rFonts w:ascii="Times New Roman" w:hAnsi="Times New Roman" w:cs="Times New Roman"/>
+          <w:sz w:val="28"/>
+          <w:szCs w:val="28"/>
+          <w:lang w:val="en-US"/>
+        </w:rPr>
+        <w:t>Form</w:t>
+      </w:r>
+      <w:r>
+        <w:rPr>
+          <w:rFonts w:ascii="Times New Roman" w:hAnsi="Times New Roman" w:cs="Times New Roman"/>
+          <w:sz w:val="28"/>
+          <w:szCs w:val="28"/>
+        </w:rPr>
+        <w:t xml:space="preserve">. </w:t>
+      </w:r>
+      <w:r>
+        <w:rPr>
+          <w:rFonts w:ascii="Times New Roman" w:hAnsi="Times New Roman" w:cs="Times New Roman"/>
+          <w:sz w:val="28"/>
+          <w:szCs w:val="28"/>
+        </w:rPr>
+        <w:t xml:space="preserve">Основная задача прототипа – показать корректное взаимодействие и работу серверной </w:t>
+      </w:r>
+      <w:proofErr w:type="gramStart"/>
+      <w:r>
+        <w:rPr>
+          <w:rFonts w:ascii="Times New Roman" w:hAnsi="Times New Roman" w:cs="Times New Roman"/>
+          <w:sz w:val="28"/>
+          <w:szCs w:val="28"/>
+        </w:rPr>
+        <w:t>части</w:t>
+      </w:r>
+      <w:proofErr w:type="gramEnd"/>
+      <w:r>
+        <w:rPr>
+          <w:rFonts w:ascii="Times New Roman" w:hAnsi="Times New Roman" w:cs="Times New Roman"/>
+          <w:sz w:val="28"/>
+          <w:szCs w:val="28"/>
+        </w:rPr>
+        <w:t xml:space="preserve"> и обмен с базой данных. Именно поэтому язык и тип клиентской части не так важен, поэтому и был выбран наиболее простой в реализации и удобный </w:t>
+      </w:r>
+      <w:r>
+        <w:rPr>
+          <w:rFonts w:ascii="Times New Roman" w:hAnsi="Times New Roman" w:cs="Times New Roman"/>
+          <w:sz w:val="28"/>
+          <w:szCs w:val="28"/>
+          <w:lang w:val="en-US"/>
+        </w:rPr>
+        <w:t>desktop</w:t>
+      </w:r>
+      <w:r>
+        <w:rPr>
+          <w:rFonts w:ascii="Times New Roman" w:hAnsi="Times New Roman" w:cs="Times New Roman"/>
+          <w:sz w:val="28"/>
+          <w:szCs w:val="28"/>
+        </w:rPr>
+        <w:t xml:space="preserve"> </w:t>
+      </w:r>
+      <w:r>
+        <w:rPr>
+          <w:rFonts w:ascii="Times New Roman" w:hAnsi="Times New Roman" w:cs="Times New Roman"/>
+          <w:sz w:val="28"/>
+          <w:szCs w:val="28"/>
+        </w:rPr>
+        <w:t>вариант.</w:t>
+      </w:r>
+    </w:p>
+    <w:p>
+      <w:pPr>
+        <w:pStyle w:val="a7"/>
+        <w:numPr>
+          <w:ilvl w:val="0"/>
+          <w:numId w:val="1"/>
+        </w:numPr>
+        <w:rPr>
+          <w:rFonts w:ascii="Times New Roman" w:hAnsi="Times New Roman" w:cs="Times New Roman"/>
+          <w:sz w:val="28"/>
+          <w:szCs w:val="28"/>
+        </w:rPr>
+      </w:pPr>
+      <w:r>
+        <w:rPr>
+          <w:rFonts w:ascii="Times New Roman" w:hAnsi="Times New Roman" w:cs="Times New Roman"/>
+          <w:sz w:val="28"/>
+          <w:szCs w:val="28"/>
+        </w:rPr>
+        <w:t>Идеализированная модель будущей программы.</w:t>
+      </w:r>
+    </w:p>
+    <w:p>
+      <w:pPr>
+        <w:rPr>
+          <w:rFonts w:ascii="Times New Roman" w:hAnsi="Times New Roman" w:cs="Times New Roman"/>
+          <w:sz w:val="28"/>
+          <w:szCs w:val="28"/>
+        </w:rPr>
+      </w:pPr>
+      <w:r>
+        <w:rPr>
+          <w:rFonts w:ascii="Times New Roman" w:hAnsi="Times New Roman" w:cs="Times New Roman"/>
+          <w:sz w:val="28"/>
+          <w:szCs w:val="28"/>
+        </w:rPr>
+        <w:t xml:space="preserve">     В первую очередь будущая программа должна обеспечивать быстрый доступ к ресурсам, хранящимся в базе данных. А так же обеспечивать быстрое их добавление изменение и любое другое взаимодействие с базой данных.</w:t>
+      </w:r>
+    </w:p>
+    <w:p>
+      <w:pPr>
+        <w:rPr>
+          <w:rFonts w:ascii="Times New Roman" w:hAnsi="Times New Roman" w:cs="Times New Roman"/>
+          <w:sz w:val="28"/>
+          <w:szCs w:val="28"/>
+        </w:rPr>
+      </w:pPr>
+      <w:r>
+        <w:rPr>
+          <w:rFonts w:ascii="Times New Roman" w:hAnsi="Times New Roman" w:cs="Times New Roman"/>
+          <w:sz w:val="28"/>
+          <w:szCs w:val="28"/>
+        </w:rPr>
+        <w:t xml:space="preserve">     Чтобы решить проблему долгого размещения и большой затраты человеко-часов на размещение и регистрацию оцифрованных экспонатов на сайте </w:t>
+      </w:r>
+      <w:proofErr w:type="spellStart"/>
+      <w:r>
+        <w:rPr>
+          <w:rFonts w:ascii="Times New Roman" w:hAnsi="Times New Roman" w:cs="Times New Roman"/>
+          <w:sz w:val="28"/>
+          <w:szCs w:val="28"/>
+        </w:rPr>
+        <w:t>Госкаталог</w:t>
+      </w:r>
+      <w:proofErr w:type="gramStart"/>
+      <w:r>
+        <w:rPr>
+          <w:rFonts w:ascii="Times New Roman" w:hAnsi="Times New Roman" w:cs="Times New Roman"/>
+          <w:sz w:val="28"/>
+          <w:szCs w:val="28"/>
+        </w:rPr>
+        <w:t>.р</w:t>
+      </w:r>
+      <w:proofErr w:type="gramEnd"/>
+      <w:r>
+        <w:rPr>
+          <w:rFonts w:ascii="Times New Roman" w:hAnsi="Times New Roman" w:cs="Times New Roman"/>
+          <w:sz w:val="28"/>
+          <w:szCs w:val="28"/>
+        </w:rPr>
+        <w:t>ф</w:t>
+      </w:r>
+      <w:proofErr w:type="spellEnd"/>
+      <w:r>
+        <w:rPr>
+          <w:rFonts w:ascii="Times New Roman" w:hAnsi="Times New Roman" w:cs="Times New Roman"/>
+          <w:sz w:val="28"/>
+          <w:szCs w:val="28"/>
+        </w:rPr>
+        <w:t xml:space="preserve"> программа должна будет обеспечивать автоматизацию этого процесса.</w:t>
+      </w:r>
+    </w:p>
+    <w:p>
+      <w:pPr>
+        <w:rPr>
+          <w:rFonts w:ascii="Times New Roman" w:hAnsi="Times New Roman" w:cs="Times New Roman"/>
+          <w:sz w:val="28"/>
+          <w:szCs w:val="28"/>
+        </w:rPr>
+      </w:pPr>
+      <w:r>
+        <w:rPr>
+          <w:rFonts w:ascii="Times New Roman" w:hAnsi="Times New Roman" w:cs="Times New Roman"/>
+          <w:sz w:val="28"/>
+          <w:szCs w:val="28"/>
+        </w:rPr>
+        <w:lastRenderedPageBreak/>
+        <w:t xml:space="preserve">     Программа должна быть доступна на самых популярных операционных системах и платформах: </w:t>
+      </w:r>
+      <w:proofErr w:type="gramStart"/>
+      <w:r>
+        <w:rPr>
+          <w:rFonts w:ascii="Times New Roman" w:hAnsi="Times New Roman" w:cs="Times New Roman"/>
+          <w:sz w:val="28"/>
+          <w:szCs w:val="28"/>
+          <w:lang w:val="en-US"/>
+        </w:rPr>
+        <w:t>Android</w:t>
+      </w:r>
+      <w:r>
+        <w:rPr>
+          <w:rFonts w:ascii="Times New Roman" w:hAnsi="Times New Roman" w:cs="Times New Roman"/>
+          <w:sz w:val="28"/>
+          <w:szCs w:val="28"/>
+        </w:rPr>
+        <w:t xml:space="preserve">, </w:t>
+      </w:r>
+      <w:r>
+        <w:rPr>
+          <w:rFonts w:ascii="Times New Roman" w:hAnsi="Times New Roman" w:cs="Times New Roman"/>
+          <w:sz w:val="28"/>
+          <w:szCs w:val="28"/>
+          <w:lang w:val="en-US"/>
+        </w:rPr>
+        <w:t>IOS</w:t>
+      </w:r>
+      <w:r>
+        <w:rPr>
+          <w:rFonts w:ascii="Times New Roman" w:hAnsi="Times New Roman" w:cs="Times New Roman"/>
+          <w:sz w:val="28"/>
+          <w:szCs w:val="28"/>
+        </w:rPr>
+        <w:t xml:space="preserve">, </w:t>
+      </w:r>
+      <w:r>
+        <w:rPr>
+          <w:rFonts w:ascii="Times New Roman" w:hAnsi="Times New Roman" w:cs="Times New Roman"/>
+          <w:sz w:val="28"/>
+          <w:szCs w:val="28"/>
+          <w:lang w:val="en-US"/>
+        </w:rPr>
+        <w:t>Windows</w:t>
+      </w:r>
+      <w:r>
+        <w:rPr>
+          <w:rFonts w:ascii="Times New Roman" w:hAnsi="Times New Roman" w:cs="Times New Roman"/>
+          <w:sz w:val="28"/>
+          <w:szCs w:val="28"/>
+        </w:rPr>
+        <w:t xml:space="preserve">, </w:t>
+      </w:r>
+      <w:r>
+        <w:rPr>
+          <w:rFonts w:ascii="Times New Roman" w:hAnsi="Times New Roman" w:cs="Times New Roman"/>
+          <w:sz w:val="28"/>
+          <w:szCs w:val="28"/>
+          <w:lang w:val="en-US"/>
+        </w:rPr>
+        <w:t>web</w:t>
+      </w:r>
+      <w:r>
+        <w:rPr>
+          <w:rFonts w:ascii="Times New Roman" w:hAnsi="Times New Roman" w:cs="Times New Roman"/>
+          <w:sz w:val="28"/>
+          <w:szCs w:val="28"/>
+        </w:rPr>
+        <w:t>-сервис.</w:t>
+      </w:r>
+      <w:proofErr w:type="gramEnd"/>
+      <w:r>
+        <w:rPr>
+          <w:rFonts w:ascii="Times New Roman" w:hAnsi="Times New Roman" w:cs="Times New Roman"/>
+          <w:sz w:val="28"/>
+          <w:szCs w:val="28"/>
+        </w:rPr>
+        <w:t xml:space="preserve"> Это позволит увеличить число заинтересованных и осведомлённых посетителей.</w:t>
+      </w:r>
+    </w:p>
+    <w:p>
+      <w:pPr>
+        <w:rPr>
+          <w:rFonts w:ascii="Times New Roman" w:hAnsi="Times New Roman" w:cs="Times New Roman"/>
+          <w:sz w:val="28"/>
+          <w:szCs w:val="28"/>
+        </w:rPr>
+      </w:pPr>
+      <w:r>
+        <w:rPr>
+          <w:rFonts w:ascii="Times New Roman" w:hAnsi="Times New Roman" w:cs="Times New Roman"/>
+          <w:sz w:val="28"/>
+          <w:szCs w:val="28"/>
+        </w:rPr>
+        <w:t xml:space="preserve">     Программа должна быть удобна в использовании не только в рамках одного виртуального музея, а должна позволить взаимодействовать музеям между собой </w:t>
+      </w:r>
+      <w:proofErr w:type="gramStart"/>
+      <w:r>
+        <w:rPr>
+          <w:rFonts w:ascii="Times New Roman" w:hAnsi="Times New Roman" w:cs="Times New Roman"/>
+          <w:sz w:val="28"/>
+          <w:szCs w:val="28"/>
+        </w:rPr>
+        <w:t xml:space="preserve">( </w:t>
+      </w:r>
+      <w:proofErr w:type="gramEnd"/>
+      <w:r>
+        <w:rPr>
+          <w:rFonts w:ascii="Times New Roman" w:hAnsi="Times New Roman" w:cs="Times New Roman"/>
+          <w:sz w:val="28"/>
+          <w:szCs w:val="28"/>
+        </w:rPr>
+        <w:t xml:space="preserve">например для передачи </w:t>
+      </w:r>
+      <w:r>
+        <w:rPr>
+          <w:rFonts w:ascii="Times New Roman" w:hAnsi="Times New Roman" w:cs="Times New Roman"/>
+          <w:sz w:val="28"/>
+          <w:szCs w:val="28"/>
+        </w:rPr>
+        <w:t>виртуальных экспонатов ).</w:t>
+      </w:r>
+    </w:p>
+    <w:p>
+      <w:pPr>
+        <w:rPr>
+          <w:rFonts w:ascii="Times New Roman" w:hAnsi="Times New Roman" w:cs="Times New Roman"/>
+          <w:sz w:val="28"/>
+          <w:szCs w:val="28"/>
+        </w:rPr>
+      </w:pPr>
+      <w:r>
+        <w:rPr>
+          <w:rFonts w:ascii="Times New Roman" w:hAnsi="Times New Roman" w:cs="Times New Roman"/>
+          <w:sz w:val="28"/>
+          <w:szCs w:val="28"/>
+        </w:rPr>
+        <w:t xml:space="preserve">     </w:t>
+      </w:r>
+      <w:r>
+        <w:rPr>
+          <w:rFonts w:ascii="Times New Roman" w:hAnsi="Times New Roman" w:cs="Times New Roman"/>
+          <w:sz w:val="28"/>
+          <w:szCs w:val="28"/>
+        </w:rPr>
+        <w:t xml:space="preserve"> </w:t>
+      </w:r>
+      <w:r>
+        <w:rPr>
+          <w:rFonts w:ascii="Times New Roman" w:hAnsi="Times New Roman" w:cs="Times New Roman"/>
+          <w:sz w:val="28"/>
+          <w:szCs w:val="28"/>
+        </w:rPr>
+        <w:t>Программный продукт должен позволять прокладывать собственные маршруты исследования музеев, а так же составлять рекомендуемые маршруты. При этом предусматривается реализация навигатора по выбранному пользователем музею.</w:t>
+      </w:r>
+    </w:p>
+    <w:p>
+      <w:pPr>
+        <w:rPr>
+          <w:rFonts w:ascii="Times New Roman" w:hAnsi="Times New Roman" w:cs="Times New Roman"/>
+          <w:sz w:val="28"/>
+          <w:szCs w:val="28"/>
+        </w:rPr>
+      </w:pPr>
+      <w:r>
+        <w:rPr>
+          <w:rFonts w:ascii="Times New Roman" w:hAnsi="Times New Roman" w:cs="Times New Roman"/>
+          <w:sz w:val="28"/>
+          <w:szCs w:val="28"/>
+        </w:rPr>
+        <w:t xml:space="preserve">     Программа должна вести учёт пользователей, собирать статистику посетителей. Так же предусматривается несколько типов пользователей: посетитель, менеджер и администратор. Для каждого музея это должны быть разные люди. Менеджеры и администраторы смогут влиять на вид и содержание своего музея, а так же иметь доступ к общей статистике. Это позволит накопить и использовать в дальнейшем пользовательский опыт для улучшения самого музея и данного программного продукта.</w:t>
+      </w:r>
+    </w:p>
+    <w:p>
+      <w:pPr>
+        <w:rPr>
+          <w:rFonts w:ascii="Times New Roman" w:hAnsi="Times New Roman" w:cs="Times New Roman"/>
+          <w:sz w:val="28"/>
+          <w:szCs w:val="28"/>
+        </w:rPr>
+      </w:pPr>
+      <w:r>
+        <w:rPr>
+          <w:rFonts w:ascii="Times New Roman" w:hAnsi="Times New Roman" w:cs="Times New Roman"/>
+          <w:sz w:val="28"/>
+          <w:szCs w:val="28"/>
+        </w:rPr>
+        <w:t xml:space="preserve">     Программа должна быть более доступной по цене и распространяться только для лицензированных музеев России.</w:t>
+      </w:r>
+    </w:p>
+    <w:p>
+      <w:pPr>
+        <w:rPr>
+          <w:rFonts w:ascii="Times New Roman" w:hAnsi="Times New Roman" w:cs="Times New Roman"/>
+          <w:sz w:val="28"/>
+          <w:szCs w:val="28"/>
+        </w:rPr>
+      </w:pPr>
+      <w:r>
+        <w:rPr>
+          <w:rFonts w:ascii="Times New Roman" w:hAnsi="Times New Roman" w:cs="Times New Roman"/>
+          <w:sz w:val="28"/>
+          <w:szCs w:val="28"/>
+        </w:rPr>
+        <w:t xml:space="preserve">    Так же программа должна будет отображать не только сами экспонаты, но и их расположение в музее, как на 2</w:t>
+      </w:r>
+      <w:r>
+        <w:rPr>
+          <w:rFonts w:ascii="Times New Roman" w:hAnsi="Times New Roman" w:cs="Times New Roman"/>
+          <w:sz w:val="28"/>
+          <w:szCs w:val="28"/>
+          <w:lang w:val="en-US"/>
+        </w:rPr>
+        <w:t>D</w:t>
+      </w:r>
+      <w:r>
+        <w:rPr>
+          <w:rFonts w:ascii="Times New Roman" w:hAnsi="Times New Roman" w:cs="Times New Roman"/>
+          <w:sz w:val="28"/>
+          <w:szCs w:val="28"/>
+        </w:rPr>
+        <w:t>-карте, так и в</w:t>
+      </w:r>
+      <w:r>
+        <w:rPr>
+          <w:rFonts w:ascii="Times New Roman" w:hAnsi="Times New Roman" w:cs="Times New Roman"/>
+          <w:sz w:val="28"/>
+          <w:szCs w:val="28"/>
+        </w:rPr>
+        <w:t xml:space="preserve"> 3</w:t>
+      </w:r>
+      <w:r>
+        <w:rPr>
+          <w:rFonts w:ascii="Times New Roman" w:hAnsi="Times New Roman" w:cs="Times New Roman"/>
+          <w:sz w:val="28"/>
+          <w:szCs w:val="28"/>
+          <w:lang w:val="en-US"/>
+        </w:rPr>
+        <w:t>D</w:t>
+      </w:r>
+      <w:r>
+        <w:rPr>
+          <w:rFonts w:ascii="Times New Roman" w:hAnsi="Times New Roman" w:cs="Times New Roman"/>
+          <w:sz w:val="28"/>
+          <w:szCs w:val="28"/>
+        </w:rPr>
+        <w:t>.</w:t>
+      </w:r>
+    </w:p>
+    <w:p>
+      <w:pPr>
+        <w:rPr>
+          <w:rFonts w:ascii="Times New Roman" w:hAnsi="Times New Roman" w:cs="Times New Roman"/>
+          <w:sz w:val="28"/>
+          <w:szCs w:val="28"/>
+        </w:rPr>
+      </w:pPr>
+      <w:r>
+        <w:rPr>
+          <w:rFonts w:ascii="Times New Roman" w:hAnsi="Times New Roman" w:cs="Times New Roman"/>
+          <w:sz w:val="28"/>
+          <w:szCs w:val="28"/>
+        </w:rPr>
+        <w:t xml:space="preserve">     Помимо этого программный комплекс должен быть легко расширяемым, чтобы иметь возможность привносить в программу различные новшества и фичи.</w:t>
+      </w:r>
+    </w:p>
+    <w:p>
+      <w:pPr>
+        <w:rPr>
+          <w:rFonts w:ascii="Times New Roman" w:hAnsi="Times New Roman" w:cs="Times New Roman"/>
+          <w:sz w:val="28"/>
+          <w:szCs w:val="28"/>
+        </w:rPr>
+      </w:pPr>
     </w:p>
     <w:sectPr>
+      <w:footerReference w:type="default" r:id="rId14"/>
       <w:pgSz w:w="11906" w:h="16838"/>
       <w:pgMar w:top="1134" w:right="850" w:bottom="1134" w:left="1701" w:header="708" w:footer="708" w:gutter="0"/>
       <w:cols w:space="708"/>
@@ -2883,6 +3757,101 @@
     </w:sectPr>
   </w:body>
 </w:document>
+</file>
+
+<file path=word/endnotes.xml><?xml version="1.0" encoding="utf-8"?>
+<w:endnotes xmlns:wpc="http://schemas.microsoft.com/office/word/2010/wordprocessingCanvas" xmlns:mc="http://schemas.openxmlformats.org/markup-compatibility/2006" xmlns:o="urn:schemas-microsoft-com:office:office" xmlns:r="http://schemas.openxmlformats.org/officeDocument/2006/relationships" xmlns:m="http://schemas.openxmlformats.org/officeDocument/2006/math" xmlns:v="urn:schemas-microsoft-com:vml" xmlns:wp14="http://schemas.microsoft.com/office/word/2010/wordprocessingDrawing" xmlns:wp="http://schemas.openxmlformats.org/drawingml/2006/wordprocessingDrawing" xmlns:w10="urn:schemas-microsoft-com:office:word" xmlns:w="http://schemas.openxmlformats.org/wordprocessingml/2006/main" xmlns:w14="http://schemas.microsoft.com/office/word/2010/wordml" xmlns:wpg="http://schemas.microsoft.com/office/word/2010/wordprocessingGroup" xmlns:wpi="http://schemas.microsoft.com/office/word/2010/wordprocessingInk" xmlns:wne="http://schemas.microsoft.com/office/word/2006/wordml" xmlns:wps="http://schemas.microsoft.com/office/word/2010/wordprocessingShape" mc:Ignorable="w14 wp14">
+  <w:endnote w:type="separator" w:id="-1">
+    <w:p>
+      <w:pPr>
+        <w:spacing w:after="0" w:line="240" w:lineRule="auto"/>
+      </w:pPr>
+      <w:r>
+        <w:separator/>
+      </w:r>
+    </w:p>
+  </w:endnote>
+  <w:endnote w:type="continuationSeparator" w:id="0">
+    <w:p>
+      <w:pPr>
+        <w:spacing w:after="0" w:line="240" w:lineRule="auto"/>
+      </w:pPr>
+      <w:r>
+        <w:continuationSeparator/>
+      </w:r>
+    </w:p>
+  </w:endnote>
+</w:endnotes>
+</file>
+
+<file path=word/footer1.xml><?xml version="1.0" encoding="utf-8"?>
+<w:ftr xmlns:wpc="http://schemas.microsoft.com/office/word/2010/wordprocessingCanvas" xmlns:mc="http://schemas.openxmlformats.org/markup-compatibility/2006" xmlns:o="urn:schemas-microsoft-com:office:office" xmlns:r="http://schemas.openxmlformats.org/officeDocument/2006/relationships" xmlns:m="http://schemas.openxmlformats.org/officeDocument/2006/math" xmlns:v="urn:schemas-microsoft-com:vml" xmlns:wp14="http://schemas.microsoft.com/office/word/2010/wordprocessingDrawing" xmlns:wp="http://schemas.openxmlformats.org/drawingml/2006/wordprocessingDrawing" xmlns:w10="urn:schemas-microsoft-com:office:word" xmlns:w="http://schemas.openxmlformats.org/wordprocessingml/2006/main" xmlns:w14="http://schemas.microsoft.com/office/word/2010/wordml" xmlns:wpg="http://schemas.microsoft.com/office/word/2010/wordprocessingGroup" xmlns:wpi="http://schemas.microsoft.com/office/word/2010/wordprocessingInk" xmlns:wne="http://schemas.microsoft.com/office/word/2006/wordml" xmlns:wps="http://schemas.microsoft.com/office/word/2010/wordprocessingShape" mc:Ignorable="w14 wp14">
+  <w:sdt>
+    <w:sdtPr>
+      <w:id w:val="1380742840"/>
+      <w:docPartObj>
+        <w:docPartGallery w:val="Page Numbers (Bottom of Page)"/>
+        <w:docPartUnique/>
+      </w:docPartObj>
+    </w:sdtPr>
+    <w:sdtContent>
+      <w:p>
+        <w:pPr>
+          <w:pStyle w:val="aa"/>
+          <w:jc w:val="center"/>
+        </w:pPr>
+        <w:r>
+          <w:fldChar w:fldCharType="begin"/>
+        </w:r>
+        <w:r>
+          <w:instrText>PAGE   \* MERGEFORMAT</w:instrText>
+        </w:r>
+        <w:r>
+          <w:fldChar w:fldCharType="separate"/>
+        </w:r>
+        <w:r>
+          <w:rPr>
+            <w:noProof/>
+          </w:rPr>
+          <w:t>4</w:t>
+        </w:r>
+        <w:r>
+          <w:fldChar w:fldCharType="end"/>
+        </w:r>
+      </w:p>
+    </w:sdtContent>
+  </w:sdt>
+  <w:p>
+    <w:pPr>
+      <w:pStyle w:val="aa"/>
+    </w:pPr>
+  </w:p>
+</w:ftr>
+</file>
+
+<file path=word/footnotes.xml><?xml version="1.0" encoding="utf-8"?>
+<w:footnotes xmlns:wpc="http://schemas.microsoft.com/office/word/2010/wordprocessingCanvas" xmlns:mc="http://schemas.openxmlformats.org/markup-compatibility/2006" xmlns:o="urn:schemas-microsoft-com:office:office" xmlns:r="http://schemas.openxmlformats.org/officeDocument/2006/relationships" xmlns:m="http://schemas.openxmlformats.org/officeDocument/2006/math" xmlns:v="urn:schemas-microsoft-com:vml" xmlns:wp14="http://schemas.microsoft.com/office/word/2010/wordprocessingDrawing" xmlns:wp="http://schemas.openxmlformats.org/drawingml/2006/wordprocessingDrawing" xmlns:w10="urn:schemas-microsoft-com:office:word" xmlns:w="http://schemas.openxmlformats.org/wordprocessingml/2006/main" xmlns:w14="http://schemas.microsoft.com/office/word/2010/wordml" xmlns:wpg="http://schemas.microsoft.com/office/word/2010/wordprocessingGroup" xmlns:wpi="http://schemas.microsoft.com/office/word/2010/wordprocessingInk" xmlns:wne="http://schemas.microsoft.com/office/word/2006/wordml" xmlns:wps="http://schemas.microsoft.com/office/word/2010/wordprocessingShape" mc:Ignorable="w14 wp14">
+  <w:footnote w:type="separator" w:id="-1">
+    <w:p>
+      <w:pPr>
+        <w:spacing w:after="0" w:line="240" w:lineRule="auto"/>
+      </w:pPr>
+      <w:r>
+        <w:separator/>
+      </w:r>
+    </w:p>
+  </w:footnote>
+  <w:footnote w:type="continuationSeparator" w:id="0">
+    <w:p>
+      <w:pPr>
+        <w:spacing w:after="0" w:line="240" w:lineRule="auto"/>
+      </w:pPr>
+      <w:r>
+        <w:continuationSeparator/>
+      </w:r>
+    </w:p>
+  </w:footnote>
+</w:footnotes>
 </file>
 
 <file path=word/numbering.xml><?xml version="1.0" encoding="utf-8"?>
@@ -3468,6 +4437,61 @@
       <w:color w:val="4F81BD" w:themeColor="accent1"/>
     </w:rPr>
   </w:style>
+  <w:style w:type="paragraph" w:styleId="a7">
+    <w:name w:val="List Paragraph"/>
+    <w:basedOn w:val="a"/>
+    <w:uiPriority w:val="34"/>
+    <w:qFormat/>
+    <w:rsid w:val="0072707B"/>
+    <w:pPr>
+      <w:ind w:left="720"/>
+      <w:contextualSpacing/>
+    </w:pPr>
+  </w:style>
+  <w:style w:type="paragraph" w:styleId="a8">
+    <w:name w:val="header"/>
+    <w:basedOn w:val="a"/>
+    <w:link w:val="a9"/>
+    <w:uiPriority w:val="99"/>
+    <w:unhideWhenUsed/>
+    <w:rsid w:val="00CB63CF"/>
+    <w:pPr>
+      <w:tabs>
+        <w:tab w:val="center" w:pos="4677"/>
+        <w:tab w:val="right" w:pos="9355"/>
+      </w:tabs>
+      <w:spacing w:after="0" w:line="240" w:lineRule="auto"/>
+    </w:pPr>
+  </w:style>
+  <w:style w:type="character" w:customStyle="1" w:styleId="a9">
+    <w:name w:val="Верхний колонтитул Знак"/>
+    <w:basedOn w:val="a0"/>
+    <w:link w:val="a8"/>
+    <w:uiPriority w:val="99"/>
+    <w:rsid w:val="00CB63CF"/>
+  </w:style>
+  <w:style w:type="paragraph" w:styleId="aa">
+    <w:name w:val="footer"/>
+    <w:basedOn w:val="a"/>
+    <w:link w:val="ab"/>
+    <w:uiPriority w:val="99"/>
+    <w:unhideWhenUsed/>
+    <w:rsid w:val="00CB63CF"/>
+    <w:pPr>
+      <w:tabs>
+        <w:tab w:val="center" w:pos="4677"/>
+        <w:tab w:val="right" w:pos="9355"/>
+      </w:tabs>
+      <w:spacing w:after="0" w:line="240" w:lineRule="auto"/>
+    </w:pPr>
+  </w:style>
+  <w:style w:type="character" w:customStyle="1" w:styleId="ab">
+    <w:name w:val="Нижний колонтитул Знак"/>
+    <w:basedOn w:val="a0"/>
+    <w:link w:val="aa"/>
+    <w:uiPriority w:val="99"/>
+    <w:rsid w:val="00CB63CF"/>
+  </w:style>
 </w:styles>
 </file>
 
@@ -3841,6 +4865,61 @@
       <w:color w:val="4F81BD" w:themeColor="accent1"/>
     </w:rPr>
   </w:style>
+  <w:style w:type="paragraph" w:styleId="a7">
+    <w:name w:val="List Paragraph"/>
+    <w:basedOn w:val="a"/>
+    <w:uiPriority w:val="34"/>
+    <w:qFormat/>
+    <w:rsid w:val="0072707B"/>
+    <w:pPr>
+      <w:ind w:left="720"/>
+      <w:contextualSpacing/>
+    </w:pPr>
+  </w:style>
+  <w:style w:type="paragraph" w:styleId="a8">
+    <w:name w:val="header"/>
+    <w:basedOn w:val="a"/>
+    <w:link w:val="a9"/>
+    <w:uiPriority w:val="99"/>
+    <w:unhideWhenUsed/>
+    <w:rsid w:val="00CB63CF"/>
+    <w:pPr>
+      <w:tabs>
+        <w:tab w:val="center" w:pos="4677"/>
+        <w:tab w:val="right" w:pos="9355"/>
+      </w:tabs>
+      <w:spacing w:after="0" w:line="240" w:lineRule="auto"/>
+    </w:pPr>
+  </w:style>
+  <w:style w:type="character" w:customStyle="1" w:styleId="a9">
+    <w:name w:val="Верхний колонтитул Знак"/>
+    <w:basedOn w:val="a0"/>
+    <w:link w:val="a8"/>
+    <w:uiPriority w:val="99"/>
+    <w:rsid w:val="00CB63CF"/>
+  </w:style>
+  <w:style w:type="paragraph" w:styleId="aa">
+    <w:name w:val="footer"/>
+    <w:basedOn w:val="a"/>
+    <w:link w:val="ab"/>
+    <w:uiPriority w:val="99"/>
+    <w:unhideWhenUsed/>
+    <w:rsid w:val="00CB63CF"/>
+    <w:pPr>
+      <w:tabs>
+        <w:tab w:val="center" w:pos="4677"/>
+        <w:tab w:val="right" w:pos="9355"/>
+      </w:tabs>
+      <w:spacing w:after="0" w:line="240" w:lineRule="auto"/>
+    </w:pPr>
+  </w:style>
+  <w:style w:type="character" w:customStyle="1" w:styleId="ab">
+    <w:name w:val="Нижний колонтитул Знак"/>
+    <w:basedOn w:val="a0"/>
+    <w:link w:val="aa"/>
+    <w:uiPriority w:val="99"/>
+    <w:rsid w:val="00CB63CF"/>
+  </w:style>
 </w:styles>
 </file>
 
@@ -4127,4 +5206,16 @@
   <a:objectDefaults/>
   <a:extraClrSchemeLst/>
 </a:theme>
+</file>
+
+<file path=customXml/item1.xml><?xml version="1.0" encoding="utf-8"?>
+<b:Sources xmlns:b="http://schemas.openxmlformats.org/officeDocument/2006/bibliography" xmlns="http://schemas.openxmlformats.org/officeDocument/2006/bibliography" SelectedStyle="\APA.XSL" StyleName="APA"/>
+</file>
+
+<file path=customXml/itemProps1.xml><?xml version="1.0" encoding="utf-8"?>
+<ds:datastoreItem xmlns:ds="http://schemas.openxmlformats.org/officeDocument/2006/customXml" ds:itemID="{D9D96EB5-1922-4A76-AF42-AD89DD68B05D}">
+  <ds:schemaRefs>
+    <ds:schemaRef ds:uri="http://schemas.openxmlformats.org/officeDocument/2006/bibliography"/>
+  </ds:schemaRefs>
+</ds:datastoreItem>
 </file>
--- a/Диплом.docx
+++ b/Диплом.docx
@@ -7,11 +7,15 @@
         <w:spacing w:line="240" w:lineRule="auto"/>
         <w:jc w:val="center"/>
         <w:rPr>
-          <w:szCs w:val="28"/>
-        </w:rPr>
-      </w:pPr>
-      <w:r>
-        <w:rPr>
+          <w:rFonts w:ascii="Times New Roman" w:hAnsi="Times New Roman" w:cs="Times New Roman"/>
+          <w:sz w:val="28"/>
+          <w:szCs w:val="28"/>
+        </w:rPr>
+      </w:pPr>
+      <w:r>
+        <w:rPr>
+          <w:rFonts w:ascii="Times New Roman" w:hAnsi="Times New Roman" w:cs="Times New Roman"/>
+          <w:sz w:val="28"/>
           <w:szCs w:val="28"/>
         </w:rPr>
         <w:t>МИНИСТЕРСТВО ОБРАЗОВАНИЯ И НАУКИ РОССИЙСКОЙ ФЕДЕРАЦИИ</w:t>
@@ -22,32 +26,42 @@
         <w:spacing w:line="240" w:lineRule="auto"/>
         <w:jc w:val="center"/>
         <w:rPr>
+          <w:rFonts w:ascii="Times New Roman" w:hAnsi="Times New Roman" w:cs="Times New Roman"/>
           <w:b/>
-          <w:szCs w:val="28"/>
-        </w:rPr>
-      </w:pPr>
-      <w:r>
-        <w:rPr>
+          <w:sz w:val="28"/>
+          <w:szCs w:val="28"/>
+        </w:rPr>
+      </w:pPr>
+      <w:r>
+        <w:rPr>
+          <w:rFonts w:ascii="Times New Roman" w:hAnsi="Times New Roman" w:cs="Times New Roman"/>
+          <w:sz w:val="28"/>
           <w:szCs w:val="28"/>
         </w:rPr>
         <w:t xml:space="preserve">Федеральное государственное автономное образовательное учреждение высшего образования </w:t>
       </w:r>
       <w:r>
         <w:rPr>
+          <w:rFonts w:ascii="Times New Roman" w:hAnsi="Times New Roman" w:cs="Times New Roman"/>
+          <w:sz w:val="28"/>
           <w:szCs w:val="28"/>
         </w:rPr>
         <w:br/>
       </w:r>
       <w:r>
         <w:rPr>
+          <w:rFonts w:ascii="Times New Roman" w:hAnsi="Times New Roman" w:cs="Times New Roman"/>
           <w:b/>
+          <w:sz w:val="28"/>
           <w:szCs w:val="28"/>
         </w:rPr>
         <w:t xml:space="preserve">«Национальный исследовательский </w:t>
       </w:r>
       <w:r>
         <w:rPr>
+          <w:rFonts w:ascii="Times New Roman" w:hAnsi="Times New Roman" w:cs="Times New Roman"/>
           <w:b/>
+          <w:sz w:val="28"/>
           <w:szCs w:val="28"/>
         </w:rPr>
         <w:br/>
@@ -59,12 +73,16 @@
         <w:spacing w:line="240" w:lineRule="auto"/>
         <w:jc w:val="center"/>
         <w:rPr>
-          <w:szCs w:val="28"/>
-        </w:rPr>
-      </w:pPr>
-      <w:r>
-        <w:rPr>
+          <w:rFonts w:ascii="Times New Roman" w:hAnsi="Times New Roman" w:cs="Times New Roman"/>
+          <w:sz w:val="28"/>
+          <w:szCs w:val="28"/>
+        </w:rPr>
+      </w:pPr>
+      <w:r>
+        <w:rPr>
+          <w:rFonts w:ascii="Times New Roman" w:hAnsi="Times New Roman" w:cs="Times New Roman"/>
           <w:b/>
+          <w:sz w:val="28"/>
           <w:szCs w:val="28"/>
         </w:rPr>
         <w:t>(ННГУ)</w:t>
@@ -75,7 +93,9 @@
         <w:spacing w:line="240" w:lineRule="auto"/>
         <w:jc w:val="center"/>
         <w:rPr>
+          <w:rFonts w:ascii="Times New Roman" w:hAnsi="Times New Roman" w:cs="Times New Roman"/>
           <w:b/>
+          <w:sz w:val="28"/>
           <w:szCs w:val="28"/>
         </w:rPr>
       </w:pPr>
@@ -85,13 +105,17 @@
         <w:spacing w:line="240" w:lineRule="auto"/>
         <w:jc w:val="center"/>
         <w:rPr>
+          <w:rFonts w:ascii="Times New Roman" w:hAnsi="Times New Roman" w:cs="Times New Roman"/>
           <w:b/>
-          <w:szCs w:val="28"/>
-        </w:rPr>
-      </w:pPr>
-      <w:r>
-        <w:rPr>
+          <w:sz w:val="28"/>
+          <w:szCs w:val="28"/>
+        </w:rPr>
+      </w:pPr>
+      <w:r>
+        <w:rPr>
+          <w:rFonts w:ascii="Times New Roman" w:hAnsi="Times New Roman" w:cs="Times New Roman"/>
           <w:b/>
+          <w:sz w:val="28"/>
           <w:szCs w:val="28"/>
         </w:rPr>
         <w:t>Институт информационных технологий, математики и механики</w:t>
@@ -102,24 +126,18 @@
         <w:spacing w:line="240" w:lineRule="auto"/>
         <w:jc w:val="center"/>
         <w:rPr>
-          <w:b/>
-          <w:szCs w:val="28"/>
-        </w:rPr>
-      </w:pPr>
-    </w:p>
-    <w:p>
-      <w:pPr>
-        <w:spacing w:line="240" w:lineRule="auto"/>
-        <w:jc w:val="center"/>
-        <w:rPr>
+          <w:rFonts w:ascii="Times New Roman" w:hAnsi="Times New Roman" w:cs="Times New Roman"/>
           <w:b/>
           <w:bCs/>
-          <w:szCs w:val="28"/>
-        </w:rPr>
-      </w:pPr>
-      <w:r>
-        <w:rPr>
+          <w:sz w:val="28"/>
+          <w:szCs w:val="28"/>
+        </w:rPr>
+      </w:pPr>
+      <w:r>
+        <w:rPr>
+          <w:rFonts w:ascii="Times New Roman" w:hAnsi="Times New Roman" w:cs="Times New Roman"/>
           <w:b/>
+          <w:sz w:val="28"/>
           <w:szCs w:val="28"/>
         </w:rPr>
         <w:t>Кафедра программной инженерии</w:t>
@@ -131,6 +149,8 @@
         <w:ind w:firstLine="180"/>
         <w:jc w:val="center"/>
         <w:rPr>
+          <w:rFonts w:ascii="Times New Roman" w:hAnsi="Times New Roman" w:cs="Times New Roman"/>
+          <w:sz w:val="28"/>
           <w:szCs w:val="28"/>
         </w:rPr>
       </w:pPr>
@@ -140,13 +160,17 @@
         <w:spacing w:line="240" w:lineRule="auto"/>
         <w:jc w:val="center"/>
         <w:rPr>
+          <w:rFonts w:ascii="Times New Roman" w:hAnsi="Times New Roman" w:cs="Times New Roman"/>
           <w:b/>
-          <w:szCs w:val="28"/>
-        </w:rPr>
-      </w:pPr>
-      <w:r>
-        <w:rPr>
+          <w:sz w:val="28"/>
+          <w:szCs w:val="28"/>
+        </w:rPr>
+      </w:pPr>
+      <w:r>
+        <w:rPr>
+          <w:rFonts w:ascii="Times New Roman" w:hAnsi="Times New Roman" w:cs="Times New Roman"/>
           <w:b/>
+          <w:sz w:val="28"/>
           <w:szCs w:val="28"/>
         </w:rPr>
         <w:t>ВЫПУСКНАЯ КВАЛИФИКАЦИОННАЯ РАБОТА</w:t>
@@ -157,32 +181,36 @@
         <w:spacing w:line="240" w:lineRule="auto"/>
         <w:jc w:val="center"/>
         <w:rPr>
-          <w:rFonts w:ascii="Arial" w:hAnsi="Arial" w:cs="Arial"/>
+          <w:rFonts w:ascii="Times New Roman" w:hAnsi="Times New Roman" w:cs="Times New Roman"/>
           <w:color w:val="000000"/>
-          <w:sz w:val="23"/>
-          <w:szCs w:val="23"/>
+          <w:sz w:val="28"/>
+          <w:szCs w:val="28"/>
           <w:shd w:val="clear" w:color="auto" w:fill="FFFFFF"/>
         </w:rPr>
       </w:pPr>
       <w:r>
         <w:rPr>
+          <w:rFonts w:ascii="Times New Roman" w:hAnsi="Times New Roman" w:cs="Times New Roman"/>
           <w:b/>
+          <w:sz w:val="28"/>
           <w:szCs w:val="28"/>
         </w:rPr>
         <w:t xml:space="preserve">По теме: </w:t>
       </w:r>
       <w:r>
         <w:rPr>
+          <w:rFonts w:ascii="Times New Roman" w:hAnsi="Times New Roman" w:cs="Times New Roman"/>
+          <w:sz w:val="28"/>
           <w:szCs w:val="28"/>
         </w:rPr>
         <w:t>«</w:t>
       </w:r>
       <w:r>
         <w:rPr>
-          <w:rFonts w:ascii="Arial" w:hAnsi="Arial" w:cs="Arial"/>
+          <w:rFonts w:ascii="Times New Roman" w:hAnsi="Times New Roman" w:cs="Times New Roman"/>
           <w:color w:val="000000"/>
-          <w:sz w:val="23"/>
-          <w:szCs w:val="23"/>
+          <w:sz w:val="28"/>
+          <w:szCs w:val="28"/>
           <w:shd w:val="clear" w:color="auto" w:fill="FFFFFF"/>
         </w:rPr>
         <w:t xml:space="preserve">Разработка информационной системы </w:t>
@@ -193,16 +221,18 @@
         <w:spacing w:line="240" w:lineRule="auto"/>
         <w:jc w:val="center"/>
         <w:rPr>
+          <w:rFonts w:ascii="Times New Roman" w:hAnsi="Times New Roman" w:cs="Times New Roman"/>
           <w:b/>
-          <w:szCs w:val="28"/>
-        </w:rPr>
-      </w:pPr>
-      <w:r>
-        <w:rPr>
-          <w:rFonts w:ascii="Arial" w:hAnsi="Arial" w:cs="Arial"/>
+          <w:sz w:val="28"/>
+          <w:szCs w:val="28"/>
+        </w:rPr>
+      </w:pPr>
+      <w:r>
+        <w:rPr>
+          <w:rFonts w:ascii="Times New Roman" w:hAnsi="Times New Roman" w:cs="Times New Roman"/>
           <w:color w:val="000000"/>
-          <w:sz w:val="23"/>
-          <w:szCs w:val="23"/>
+          <w:sz w:val="28"/>
+          <w:szCs w:val="28"/>
           <w:shd w:val="clear" w:color="auto" w:fill="FFFFFF"/>
         </w:rPr>
         <w:t>и прототипа виртуального музея на её основе»</w:t>
@@ -213,6 +243,8 @@
         <w:spacing w:line="240" w:lineRule="auto"/>
         <w:ind w:firstLine="180"/>
         <w:rPr>
+          <w:rFonts w:ascii="Times New Roman" w:hAnsi="Times New Roman" w:cs="Times New Roman"/>
+          <w:sz w:val="28"/>
           <w:szCs w:val="28"/>
         </w:rPr>
       </w:pPr>
@@ -222,24 +254,8 @@
         <w:spacing w:line="240" w:lineRule="auto"/>
         <w:ind w:firstLine="180"/>
         <w:rPr>
-          <w:szCs w:val="28"/>
-        </w:rPr>
-      </w:pPr>
-    </w:p>
-    <w:p>
-      <w:pPr>
-        <w:spacing w:line="240" w:lineRule="auto"/>
-        <w:ind w:firstLine="180"/>
-        <w:rPr>
-          <w:szCs w:val="28"/>
-        </w:rPr>
-      </w:pPr>
-    </w:p>
-    <w:p>
-      <w:pPr>
-        <w:spacing w:line="240" w:lineRule="auto"/>
-        <w:ind w:firstLine="180"/>
-        <w:rPr>
+          <w:rFonts w:ascii="Times New Roman" w:hAnsi="Times New Roman" w:cs="Times New Roman"/>
+          <w:sz w:val="28"/>
           <w:szCs w:val="28"/>
         </w:rPr>
       </w:pPr>
@@ -254,12 +270,16 @@
         <w:adjustRightInd w:val="0"/>
         <w:spacing w:line="240" w:lineRule="auto"/>
         <w:rPr>
-          <w:szCs w:val="28"/>
-        </w:rPr>
-      </w:pPr>
-      <w:r>
-        <w:rPr>
+          <w:rFonts w:ascii="Times New Roman" w:hAnsi="Times New Roman" w:cs="Times New Roman"/>
+          <w:sz w:val="28"/>
+          <w:szCs w:val="28"/>
+        </w:rPr>
+      </w:pPr>
+      <w:r>
+        <w:rPr>
+          <w:rFonts w:ascii="Times New Roman" w:hAnsi="Times New Roman" w:cs="Times New Roman"/>
           <w:color w:val="FFFFFF"/>
+          <w:sz w:val="28"/>
           <w:szCs w:val="28"/>
         </w:rPr>
         <w:t>Допущена к защите</w:t>
@@ -267,6 +287,8 @@
       <w:proofErr w:type="gramStart"/>
       <w:r>
         <w:rPr>
+          <w:rFonts w:ascii="Times New Roman" w:hAnsi="Times New Roman" w:cs="Times New Roman"/>
+          <w:sz w:val="28"/>
           <w:szCs w:val="28"/>
         </w:rPr>
         <w:tab/>
@@ -275,6 +297,8 @@
       <w:proofErr w:type="gramEnd"/>
       <w:r>
         <w:rPr>
+          <w:rFonts w:ascii="Times New Roman" w:hAnsi="Times New Roman" w:cs="Times New Roman"/>
+          <w:sz w:val="28"/>
           <w:szCs w:val="28"/>
         </w:rPr>
         <w:t xml:space="preserve">ыполнил: </w:t>
@@ -290,18 +314,24 @@
         <w:adjustRightInd w:val="0"/>
         <w:spacing w:line="240" w:lineRule="auto"/>
         <w:rPr>
-          <w:szCs w:val="28"/>
-        </w:rPr>
-      </w:pPr>
-      <w:r>
-        <w:rPr>
+          <w:rFonts w:ascii="Times New Roman" w:hAnsi="Times New Roman" w:cs="Times New Roman"/>
+          <w:sz w:val="28"/>
+          <w:szCs w:val="28"/>
+        </w:rPr>
+      </w:pPr>
+      <w:r>
+        <w:rPr>
+          <w:rFonts w:ascii="Times New Roman" w:hAnsi="Times New Roman" w:cs="Times New Roman"/>
           <w:color w:val="FFFFFF"/>
+          <w:sz w:val="28"/>
           <w:szCs w:val="28"/>
         </w:rPr>
         <w:t>Заведующий кафедрой:</w:t>
       </w:r>
       <w:r>
         <w:rPr>
+          <w:rFonts w:ascii="Times New Roman" w:hAnsi="Times New Roman" w:cs="Times New Roman"/>
+          <w:sz w:val="28"/>
           <w:szCs w:val="28"/>
         </w:rPr>
         <w:tab/>
@@ -318,33 +348,28 @@
         <w:adjustRightInd w:val="0"/>
         <w:spacing w:line="240" w:lineRule="auto"/>
         <w:rPr>
-          <w:szCs w:val="28"/>
-        </w:rPr>
-      </w:pPr>
-      <w:r>
-        <w:rPr>
+          <w:rFonts w:ascii="Times New Roman" w:hAnsi="Times New Roman" w:cs="Times New Roman"/>
+          <w:sz w:val="28"/>
+          <w:szCs w:val="28"/>
+        </w:rPr>
+      </w:pPr>
+      <w:r>
+        <w:rPr>
+          <w:rFonts w:ascii="Times New Roman" w:hAnsi="Times New Roman" w:cs="Times New Roman"/>
           <w:color w:val="FFFFFF"/>
+          <w:sz w:val="28"/>
           <w:szCs w:val="28"/>
         </w:rPr>
         <w:t>________________________</w:t>
       </w:r>
       <w:r>
         <w:rPr>
+          <w:rFonts w:ascii="Times New Roman" w:hAnsi="Times New Roman" w:cs="Times New Roman"/>
+          <w:sz w:val="28"/>
           <w:szCs w:val="28"/>
         </w:rPr>
         <w:tab/>
-      </w:r>
-      <w:r>
-        <w:rPr>
-          <w:szCs w:val="28"/>
-        </w:rPr>
-        <w:t>Киселёв И.С.</w:t>
-      </w:r>
-      <w:r>
-        <w:rPr>
-          <w:szCs w:val="28"/>
-        </w:rPr>
-        <w:t xml:space="preserve">                           </w:t>
+        <w:t xml:space="preserve">Киселёв И.С.                           </w:t>
       </w:r>
     </w:p>
     <w:p>
@@ -357,18 +382,24 @@
         <w:adjustRightInd w:val="0"/>
         <w:spacing w:line="240" w:lineRule="auto"/>
         <w:rPr>
-          <w:szCs w:val="28"/>
-        </w:rPr>
-      </w:pPr>
-      <w:r>
-        <w:rPr>
+          <w:rFonts w:ascii="Times New Roman" w:hAnsi="Times New Roman" w:cs="Times New Roman"/>
+          <w:sz w:val="28"/>
+          <w:szCs w:val="28"/>
+        </w:rPr>
+      </w:pPr>
+      <w:r>
+        <w:rPr>
+          <w:rFonts w:ascii="Times New Roman" w:hAnsi="Times New Roman" w:cs="Times New Roman"/>
           <w:color w:val="FFFFFF"/>
+          <w:sz w:val="28"/>
           <w:szCs w:val="28"/>
         </w:rPr>
         <w:t>__________________________</w:t>
       </w:r>
       <w:r>
         <w:rPr>
+          <w:rFonts w:ascii="Times New Roman" w:hAnsi="Times New Roman" w:cs="Times New Roman"/>
+          <w:sz w:val="28"/>
           <w:szCs w:val="28"/>
         </w:rPr>
         <w:tab/>
@@ -376,13 +407,17 @@
       </w:r>
       <w:r>
         <w:rPr>
+          <w:rFonts w:ascii="Times New Roman" w:hAnsi="Times New Roman" w:cs="Times New Roman"/>
           <w:color w:val="FFFFFF"/>
+          <w:sz w:val="28"/>
           <w:szCs w:val="28"/>
         </w:rPr>
         <w:t xml:space="preserve">подпись  </w:t>
       </w:r>
       <w:r>
         <w:rPr>
+          <w:rFonts w:ascii="Times New Roman" w:hAnsi="Times New Roman" w:cs="Times New Roman"/>
+          <w:sz w:val="28"/>
           <w:szCs w:val="28"/>
         </w:rPr>
         <w:t xml:space="preserve">                                                                                 </w:t>
@@ -396,11 +431,15 @@
         <w:spacing w:line="240" w:lineRule="auto"/>
         <w:ind w:left="5387"/>
         <w:rPr>
-          <w:szCs w:val="28"/>
-        </w:rPr>
-      </w:pPr>
-      <w:r>
-        <w:rPr>
+          <w:rFonts w:ascii="Times New Roman" w:hAnsi="Times New Roman" w:cs="Times New Roman"/>
+          <w:sz w:val="28"/>
+          <w:szCs w:val="28"/>
+        </w:rPr>
+      </w:pPr>
+      <w:r>
+        <w:rPr>
+          <w:rFonts w:ascii="Times New Roman" w:hAnsi="Times New Roman" w:cs="Times New Roman"/>
+          <w:sz w:val="28"/>
           <w:szCs w:val="28"/>
         </w:rPr>
         <w:t xml:space="preserve">Научный руководитель: </w:t>
@@ -414,11 +453,15 @@
         <w:spacing w:line="240" w:lineRule="auto"/>
         <w:ind w:left="5387"/>
         <w:rPr>
-          <w:szCs w:val="28"/>
-        </w:rPr>
-      </w:pPr>
-      <w:r>
-        <w:rPr>
+          <w:rFonts w:ascii="Times New Roman" w:hAnsi="Times New Roman" w:cs="Times New Roman"/>
+          <w:sz w:val="28"/>
+          <w:szCs w:val="28"/>
+        </w:rPr>
+      </w:pPr>
+      <w:r>
+        <w:rPr>
+          <w:rFonts w:ascii="Times New Roman" w:hAnsi="Times New Roman" w:cs="Times New Roman"/>
+          <w:sz w:val="28"/>
           <w:szCs w:val="28"/>
         </w:rPr>
         <w:t>Доц. кафедры ПРИН, к. ф.-м. наук, Шапошников Дмитрий Евгеньевич</w:t>
@@ -432,22 +475,28 @@
         <w:spacing w:line="240" w:lineRule="auto"/>
         <w:ind w:left="5387"/>
         <w:rPr>
+          <w:rFonts w:ascii="Times New Roman" w:hAnsi="Times New Roman" w:cs="Times New Roman"/>
           <w:color w:val="FFFFFF"/>
-          <w:szCs w:val="28"/>
-        </w:rPr>
-      </w:pPr>
-      <w:r>
-        <w:rPr>
+          <w:sz w:val="28"/>
+          <w:szCs w:val="28"/>
+        </w:rPr>
+      </w:pPr>
+      <w:r>
+        <w:rPr>
+          <w:rFonts w:ascii="Times New Roman" w:hAnsi="Times New Roman" w:cs="Times New Roman"/>
+          <w:sz w:val="28"/>
           <w:szCs w:val="28"/>
         </w:rPr>
         <w:t>____________________________</w:t>
       </w:r>
       <w:r>
         <w:rPr>
+          <w:rFonts w:ascii="Times New Roman" w:hAnsi="Times New Roman" w:cs="Times New Roman"/>
           <w:color w:val="FFFFFF"/>
-          <w:szCs w:val="28"/>
-        </w:rPr>
-        <w:t>___________</w:t>
+          <w:sz w:val="28"/>
+          <w:szCs w:val="28"/>
+        </w:rPr>
+        <w:t>_________</w:t>
       </w:r>
     </w:p>
     <w:p>
@@ -458,10 +507,14 @@
         <w:spacing w:line="240" w:lineRule="auto"/>
         <w:ind w:left="5387"/>
         <w:rPr>
+          <w:rFonts w:ascii="Times New Roman" w:hAnsi="Times New Roman" w:cs="Times New Roman"/>
           <w:color w:val="FFFFFF"/>
-          <w:szCs w:val="28"/>
-        </w:rPr>
-      </w:pPr>
+          <w:sz w:val="28"/>
+          <w:szCs w:val="28"/>
+        </w:rPr>
+      </w:pPr>
+      <w:bookmarkStart w:id="0" w:name="_GoBack"/>
+      <w:bookmarkEnd w:id="0"/>
     </w:p>
     <w:p>
       <w:pPr>
@@ -471,46 +524,9 @@
         <w:spacing w:line="240" w:lineRule="auto"/>
         <w:ind w:left="5387"/>
         <w:rPr>
+          <w:rFonts w:ascii="Times New Roman" w:hAnsi="Times New Roman" w:cs="Times New Roman"/>
           <w:color w:val="FFFFFF"/>
-          <w:szCs w:val="28"/>
-        </w:rPr>
-      </w:pPr>
-    </w:p>
-    <w:p>
-      <w:pPr>
-        <w:autoSpaceDE w:val="0"/>
-        <w:autoSpaceDN w:val="0"/>
-        <w:adjustRightInd w:val="0"/>
-        <w:spacing w:line="240" w:lineRule="auto"/>
-        <w:ind w:left="5387"/>
-        <w:rPr>
-          <w:color w:val="FFFFFF"/>
-          <w:szCs w:val="28"/>
-        </w:rPr>
-      </w:pPr>
-    </w:p>
-    <w:p>
-      <w:pPr>
-        <w:autoSpaceDE w:val="0"/>
-        <w:autoSpaceDN w:val="0"/>
-        <w:adjustRightInd w:val="0"/>
-        <w:spacing w:line="240" w:lineRule="auto"/>
-        <w:ind w:left="5387"/>
-        <w:rPr>
-          <w:color w:val="FFFFFF"/>
-          <w:szCs w:val="28"/>
-        </w:rPr>
-      </w:pPr>
-    </w:p>
-    <w:p>
-      <w:pPr>
-        <w:autoSpaceDE w:val="0"/>
-        <w:autoSpaceDN w:val="0"/>
-        <w:adjustRightInd w:val="0"/>
-        <w:spacing w:line="240" w:lineRule="auto"/>
-        <w:ind w:left="5387"/>
-        <w:rPr>
-          <w:color w:val="FFFFFF"/>
+          <w:sz w:val="28"/>
           <w:szCs w:val="28"/>
         </w:rPr>
       </w:pPr>
@@ -530,12 +546,16 @@
       </w:pPr>
       <w:r>
         <w:rPr>
+          <w:rFonts w:ascii="Times New Roman" w:hAnsi="Times New Roman" w:cs="Times New Roman"/>
+          <w:sz w:val="28"/>
           <w:szCs w:val="28"/>
         </w:rPr>
         <w:t>Нижний Новгород</w:t>
       </w:r>
       <w:r>
         <w:rPr>
+          <w:rFonts w:ascii="Times New Roman" w:hAnsi="Times New Roman" w:cs="Times New Roman"/>
+          <w:sz w:val="28"/>
           <w:szCs w:val="28"/>
         </w:rPr>
         <w:br/>
@@ -570,15 +590,789 @@
     </w:p>
     <w:p>
       <w:pPr>
-        <w:rPr>
-          <w:rFonts w:ascii="Times New Roman" w:hAnsi="Times New Roman" w:cs="Times New Roman"/>
-          <w:sz w:val="28"/>
-          <w:szCs w:val="28"/>
-        </w:rPr>
-      </w:pPr>
-      <w:r>
-        <w:rPr>
-          <w:rFonts w:ascii="Times New Roman" w:hAnsi="Times New Roman" w:cs="Times New Roman"/>
+        <w:pStyle w:val="a7"/>
+        <w:numPr>
+          <w:ilvl w:val="0"/>
+          <w:numId w:val="22"/>
+        </w:numPr>
+        <w:jc w:val="both"/>
+        <w:rPr>
+          <w:rFonts w:ascii="Times New Roman" w:hAnsi="Times New Roman" w:cs="Times New Roman"/>
+          <w:sz w:val="28"/>
+          <w:szCs w:val="28"/>
+        </w:rPr>
+      </w:pPr>
+      <w:r>
+        <w:rPr>
+          <w:rFonts w:ascii="Times New Roman" w:hAnsi="Times New Roman" w:cs="Times New Roman"/>
+          <w:sz w:val="28"/>
+          <w:szCs w:val="28"/>
+        </w:rPr>
+        <w:t>Введение………………………………………………………………….</w:t>
+      </w:r>
+      <w:r>
+        <w:rPr>
+          <w:rFonts w:ascii="Times New Roman" w:hAnsi="Times New Roman" w:cs="Times New Roman"/>
+          <w:sz w:val="28"/>
+          <w:szCs w:val="28"/>
+        </w:rPr>
+        <w:t>.</w:t>
+      </w:r>
+      <w:r>
+        <w:rPr>
+          <w:rFonts w:ascii="Times New Roman" w:hAnsi="Times New Roman" w:cs="Times New Roman"/>
+          <w:sz w:val="28"/>
+          <w:szCs w:val="28"/>
+        </w:rPr>
+        <w:t>.3</w:t>
+      </w:r>
+    </w:p>
+    <w:p>
+      <w:pPr>
+        <w:pStyle w:val="a7"/>
+        <w:numPr>
+          <w:ilvl w:val="0"/>
+          <w:numId w:val="22"/>
+        </w:numPr>
+        <w:spacing w:after="0"/>
+        <w:jc w:val="both"/>
+        <w:rPr>
+          <w:rFonts w:ascii="Times New Roman" w:hAnsi="Times New Roman" w:cs="Times New Roman"/>
+          <w:sz w:val="28"/>
+          <w:szCs w:val="28"/>
+        </w:rPr>
+      </w:pPr>
+      <w:r>
+        <w:rPr>
+          <w:rFonts w:ascii="Times New Roman" w:hAnsi="Times New Roman" w:cs="Times New Roman"/>
+          <w:sz w:val="28"/>
+          <w:szCs w:val="28"/>
+        </w:rPr>
+        <w:t>Описание предметной области……………………………………….…</w:t>
+      </w:r>
+      <w:r>
+        <w:rPr>
+          <w:rFonts w:ascii="Times New Roman" w:hAnsi="Times New Roman" w:cs="Times New Roman"/>
+          <w:sz w:val="28"/>
+          <w:szCs w:val="28"/>
+        </w:rPr>
+        <w:t>..</w:t>
+      </w:r>
+      <w:r>
+        <w:rPr>
+          <w:rFonts w:ascii="Times New Roman" w:hAnsi="Times New Roman" w:cs="Times New Roman"/>
+          <w:sz w:val="28"/>
+          <w:szCs w:val="28"/>
+        </w:rPr>
+        <w:t>4</w:t>
+      </w:r>
+    </w:p>
+    <w:p>
+      <w:pPr>
+        <w:pStyle w:val="1"/>
+        <w:numPr>
+          <w:ilvl w:val="1"/>
+          <w:numId w:val="22"/>
+        </w:numPr>
+        <w:shd w:val="clear" w:color="auto" w:fill="FFFFFF"/>
+        <w:spacing w:after="0" w:afterAutospacing="0"/>
+        <w:jc w:val="both"/>
+        <w:textAlignment w:val="baseline"/>
+        <w:rPr>
+          <w:b w:val="0"/>
+          <w:sz w:val="28"/>
+          <w:szCs w:val="28"/>
+        </w:rPr>
+      </w:pPr>
+      <w:r>
+        <w:rPr>
+          <w:b w:val="0"/>
+          <w:sz w:val="28"/>
+          <w:szCs w:val="28"/>
+        </w:rPr>
+        <w:t>Анализ предметной области и выявление текущих проблем</w:t>
+      </w:r>
+      <w:r>
+        <w:rPr>
+          <w:b w:val="0"/>
+          <w:sz w:val="28"/>
+          <w:szCs w:val="28"/>
+        </w:rPr>
+        <w:t>………5</w:t>
+      </w:r>
+    </w:p>
+    <w:p>
+      <w:pPr>
+        <w:pStyle w:val="HTML"/>
+        <w:numPr>
+          <w:ilvl w:val="1"/>
+          <w:numId w:val="22"/>
+        </w:numPr>
+        <w:shd w:val="clear" w:color="auto" w:fill="FFFFFF" w:themeFill="background1"/>
+        <w:spacing w:line="360" w:lineRule="atLeast"/>
+        <w:jc w:val="both"/>
+        <w:rPr>
+          <w:rFonts w:ascii="Times New Roman" w:hAnsi="Times New Roman" w:cs="Times New Roman"/>
+          <w:sz w:val="28"/>
+          <w:szCs w:val="28"/>
+        </w:rPr>
+      </w:pPr>
+      <w:r>
+        <w:rPr>
+          <w:rFonts w:ascii="Times New Roman" w:hAnsi="Times New Roman" w:cs="Times New Roman"/>
+          <w:sz w:val="28"/>
+          <w:szCs w:val="28"/>
+        </w:rPr>
+        <w:t>Существующие методы и инструменты</w:t>
+      </w:r>
+      <w:r>
+        <w:rPr>
+          <w:rFonts w:ascii="Times New Roman" w:hAnsi="Times New Roman" w:cs="Times New Roman"/>
+          <w:sz w:val="28"/>
+          <w:szCs w:val="28"/>
+        </w:rPr>
+        <w:t>……………………………….6</w:t>
+      </w:r>
+    </w:p>
+    <w:p>
+      <w:pPr>
+        <w:pStyle w:val="HTML"/>
+        <w:numPr>
+          <w:ilvl w:val="1"/>
+          <w:numId w:val="22"/>
+        </w:numPr>
+        <w:shd w:val="clear" w:color="auto" w:fill="FFFFFF" w:themeFill="background1"/>
+        <w:spacing w:line="360" w:lineRule="atLeast"/>
+        <w:jc w:val="both"/>
+        <w:rPr>
+          <w:rFonts w:ascii="Times New Roman" w:hAnsi="Times New Roman" w:cs="Times New Roman"/>
+          <w:sz w:val="28"/>
+          <w:szCs w:val="28"/>
+        </w:rPr>
+      </w:pPr>
+      <w:r>
+        <w:rPr>
+          <w:rFonts w:ascii="Times New Roman" w:hAnsi="Times New Roman" w:cs="Times New Roman"/>
+          <w:sz w:val="28"/>
+          <w:szCs w:val="28"/>
+        </w:rPr>
+        <w:t>Выбор методов и инструментов для решения выявленных проблем</w:t>
+      </w:r>
+      <w:r>
+        <w:rPr>
+          <w:rFonts w:ascii="Times New Roman" w:hAnsi="Times New Roman" w:cs="Times New Roman"/>
+          <w:sz w:val="28"/>
+          <w:szCs w:val="28"/>
+        </w:rPr>
+        <w:t>…7</w:t>
+      </w:r>
+    </w:p>
+    <w:p>
+      <w:pPr>
+        <w:pStyle w:val="a7"/>
+        <w:numPr>
+          <w:ilvl w:val="1"/>
+          <w:numId w:val="22"/>
+        </w:numPr>
+        <w:jc w:val="both"/>
+        <w:rPr>
+          <w:rFonts w:ascii="Times New Roman" w:hAnsi="Times New Roman" w:cs="Times New Roman"/>
+          <w:sz w:val="28"/>
+          <w:szCs w:val="28"/>
+        </w:rPr>
+      </w:pPr>
+      <w:r>
+        <w:rPr>
+          <w:rFonts w:ascii="Times New Roman" w:hAnsi="Times New Roman" w:cs="Times New Roman"/>
+          <w:sz w:val="28"/>
+          <w:szCs w:val="28"/>
+        </w:rPr>
+        <w:t>Идеализированная модель будущей программы</w:t>
+      </w:r>
+      <w:r>
+        <w:rPr>
+          <w:rFonts w:ascii="Times New Roman" w:hAnsi="Times New Roman" w:cs="Times New Roman"/>
+          <w:sz w:val="28"/>
+          <w:szCs w:val="28"/>
+        </w:rPr>
+        <w:t>……………………..8</w:t>
+      </w:r>
+    </w:p>
+    <w:p>
+      <w:pPr>
+        <w:pStyle w:val="a7"/>
+        <w:numPr>
+          <w:ilvl w:val="0"/>
+          <w:numId w:val="22"/>
+        </w:numPr>
+        <w:spacing w:after="0"/>
+        <w:jc w:val="both"/>
+        <w:rPr>
+          <w:rFonts w:ascii="Times New Roman" w:hAnsi="Times New Roman" w:cs="Times New Roman"/>
+          <w:sz w:val="28"/>
+          <w:szCs w:val="28"/>
+        </w:rPr>
+      </w:pPr>
+      <w:r>
+        <w:rPr>
+          <w:rFonts w:ascii="Times New Roman" w:hAnsi="Times New Roman" w:cs="Times New Roman"/>
+          <w:sz w:val="28"/>
+          <w:szCs w:val="28"/>
+        </w:rPr>
+        <w:t>Р</w:t>
+      </w:r>
+      <w:r>
+        <w:rPr>
+          <w:rFonts w:ascii="Times New Roman" w:hAnsi="Times New Roman" w:cs="Times New Roman"/>
+          <w:sz w:val="28"/>
+          <w:szCs w:val="28"/>
+        </w:rPr>
+        <w:t>азработка</w:t>
+      </w:r>
+      <w:r>
+        <w:rPr>
+          <w:rFonts w:ascii="Times New Roman" w:hAnsi="Times New Roman" w:cs="Times New Roman"/>
+          <w:sz w:val="28"/>
+          <w:szCs w:val="28"/>
+        </w:rPr>
+        <w:t xml:space="preserve"> </w:t>
+      </w:r>
+      <w:r>
+        <w:rPr>
+          <w:rFonts w:ascii="Times New Roman" w:hAnsi="Times New Roman" w:cs="Times New Roman"/>
+          <w:sz w:val="28"/>
+          <w:szCs w:val="28"/>
+        </w:rPr>
+        <w:t>прототипа</w:t>
+      </w:r>
+      <w:r>
+        <w:rPr>
+          <w:rFonts w:ascii="Times New Roman" w:hAnsi="Times New Roman" w:cs="Times New Roman"/>
+          <w:sz w:val="28"/>
+          <w:szCs w:val="28"/>
+        </w:rPr>
+        <w:t xml:space="preserve"> </w:t>
+      </w:r>
+      <w:r>
+        <w:rPr>
+          <w:rFonts w:ascii="Times New Roman" w:hAnsi="Times New Roman" w:cs="Times New Roman"/>
+          <w:sz w:val="28"/>
+          <w:szCs w:val="28"/>
+        </w:rPr>
+        <w:t>программного</w:t>
+      </w:r>
+      <w:r>
+        <w:rPr>
+          <w:rFonts w:ascii="Times New Roman" w:hAnsi="Times New Roman" w:cs="Times New Roman"/>
+          <w:sz w:val="28"/>
+          <w:szCs w:val="28"/>
+        </w:rPr>
+        <w:t xml:space="preserve"> </w:t>
+      </w:r>
+      <w:r>
+        <w:rPr>
+          <w:rFonts w:ascii="Times New Roman" w:hAnsi="Times New Roman" w:cs="Times New Roman"/>
+          <w:sz w:val="28"/>
+          <w:szCs w:val="28"/>
+        </w:rPr>
+        <w:t>продукта……………………….9</w:t>
+      </w:r>
+    </w:p>
+    <w:p>
+      <w:pPr>
+        <w:pStyle w:val="a7"/>
+        <w:numPr>
+          <w:ilvl w:val="1"/>
+          <w:numId w:val="22"/>
+        </w:numPr>
+        <w:jc w:val="both"/>
+        <w:rPr>
+          <w:rFonts w:ascii="Times New Roman" w:hAnsi="Times New Roman" w:cs="Times New Roman"/>
+          <w:sz w:val="28"/>
+          <w:szCs w:val="28"/>
+        </w:rPr>
+      </w:pPr>
+      <w:r>
+        <w:rPr>
+          <w:rFonts w:ascii="Times New Roman" w:hAnsi="Times New Roman" w:cs="Times New Roman"/>
+          <w:sz w:val="28"/>
+          <w:szCs w:val="28"/>
+        </w:rPr>
+        <w:t>Разработка требований к прототипу</w:t>
+      </w:r>
+      <w:r>
+        <w:rPr>
+          <w:rFonts w:ascii="Times New Roman" w:hAnsi="Times New Roman" w:cs="Times New Roman"/>
+          <w:sz w:val="28"/>
+          <w:szCs w:val="28"/>
+        </w:rPr>
+        <w:t>………………………………….9</w:t>
+      </w:r>
+    </w:p>
+    <w:p>
+      <w:pPr>
+        <w:pStyle w:val="a7"/>
+        <w:numPr>
+          <w:ilvl w:val="1"/>
+          <w:numId w:val="22"/>
+        </w:numPr>
+        <w:jc w:val="both"/>
+        <w:rPr>
+          <w:rFonts w:ascii="Times New Roman" w:hAnsi="Times New Roman" w:cs="Times New Roman"/>
+          <w:sz w:val="28"/>
+          <w:szCs w:val="28"/>
+        </w:rPr>
+      </w:pPr>
+      <w:r>
+        <w:rPr>
+          <w:rFonts w:ascii="Times New Roman" w:hAnsi="Times New Roman" w:cs="Times New Roman"/>
+          <w:sz w:val="28"/>
+          <w:szCs w:val="28"/>
+        </w:rPr>
+        <w:t>Разработка архитектуры прототипа</w:t>
+      </w:r>
+      <w:r>
+        <w:rPr>
+          <w:rFonts w:ascii="Times New Roman" w:hAnsi="Times New Roman" w:cs="Times New Roman"/>
+          <w:sz w:val="28"/>
+          <w:szCs w:val="28"/>
+        </w:rPr>
+        <w:t>…………………………………11</w:t>
+      </w:r>
+    </w:p>
+    <w:p>
+      <w:pPr>
+        <w:pStyle w:val="a7"/>
+        <w:numPr>
+          <w:ilvl w:val="1"/>
+          <w:numId w:val="22"/>
+        </w:numPr>
+        <w:jc w:val="both"/>
+        <w:rPr>
+          <w:rFonts w:ascii="Times New Roman" w:hAnsi="Times New Roman" w:cs="Times New Roman"/>
+          <w:sz w:val="28"/>
+          <w:szCs w:val="28"/>
+        </w:rPr>
+      </w:pPr>
+      <w:r>
+        <w:rPr>
+          <w:rFonts w:ascii="Times New Roman" w:hAnsi="Times New Roman" w:cs="Times New Roman"/>
+          <w:sz w:val="28"/>
+          <w:szCs w:val="28"/>
+        </w:rPr>
+        <w:t>Разработка программного кода</w:t>
+      </w:r>
+      <w:r>
+        <w:rPr>
+          <w:rFonts w:ascii="Times New Roman" w:hAnsi="Times New Roman" w:cs="Times New Roman"/>
+          <w:sz w:val="28"/>
+          <w:szCs w:val="28"/>
+        </w:rPr>
+        <w:t>…………………………………….18</w:t>
+      </w:r>
+    </w:p>
+    <w:p>
+      <w:pPr>
+        <w:pStyle w:val="a7"/>
+        <w:numPr>
+          <w:ilvl w:val="1"/>
+          <w:numId w:val="22"/>
+        </w:numPr>
+        <w:jc w:val="both"/>
+        <w:rPr>
+          <w:rFonts w:ascii="Times New Roman" w:hAnsi="Times New Roman" w:cs="Times New Roman"/>
+          <w:sz w:val="28"/>
+          <w:szCs w:val="28"/>
+        </w:rPr>
+      </w:pPr>
+      <w:r>
+        <w:rPr>
+          <w:rFonts w:ascii="Times New Roman" w:hAnsi="Times New Roman" w:cs="Times New Roman"/>
+          <w:sz w:val="28"/>
+          <w:szCs w:val="28"/>
+        </w:rPr>
+        <w:t>Начало разработки</w:t>
+      </w:r>
+      <w:r>
+        <w:rPr>
+          <w:rFonts w:ascii="Times New Roman" w:hAnsi="Times New Roman" w:cs="Times New Roman"/>
+          <w:sz w:val="28"/>
+          <w:szCs w:val="28"/>
+        </w:rPr>
+        <w:t>…………………………………………………..18</w:t>
+      </w:r>
+    </w:p>
+    <w:p>
+      <w:pPr>
+        <w:pStyle w:val="a7"/>
+        <w:numPr>
+          <w:ilvl w:val="1"/>
+          <w:numId w:val="22"/>
+        </w:numPr>
+        <w:jc w:val="both"/>
+        <w:rPr>
+          <w:rFonts w:ascii="Times New Roman" w:hAnsi="Times New Roman" w:cs="Times New Roman"/>
+          <w:sz w:val="28"/>
+          <w:szCs w:val="28"/>
+        </w:rPr>
+      </w:pPr>
+      <w:r>
+        <w:rPr>
+          <w:rFonts w:ascii="Times New Roman" w:hAnsi="Times New Roman" w:cs="Times New Roman"/>
+          <w:sz w:val="28"/>
+          <w:szCs w:val="28"/>
+        </w:rPr>
+        <w:t>Формирование прототипа и приведение его к итоговому виду</w:t>
+      </w:r>
+      <w:r>
+        <w:rPr>
+          <w:rFonts w:ascii="Times New Roman" w:hAnsi="Times New Roman" w:cs="Times New Roman"/>
+          <w:sz w:val="28"/>
+          <w:szCs w:val="28"/>
+        </w:rPr>
+        <w:t>…..19</w:t>
+      </w:r>
+    </w:p>
+    <w:p>
+      <w:pPr>
+        <w:pStyle w:val="a7"/>
+        <w:numPr>
+          <w:ilvl w:val="1"/>
+          <w:numId w:val="22"/>
+        </w:numPr>
+        <w:jc w:val="both"/>
+        <w:rPr>
+          <w:rFonts w:ascii="Times New Roman" w:hAnsi="Times New Roman" w:cs="Times New Roman"/>
+          <w:sz w:val="28"/>
+          <w:szCs w:val="28"/>
+        </w:rPr>
+      </w:pPr>
+      <w:r>
+        <w:rPr>
+          <w:rFonts w:ascii="Times New Roman" w:hAnsi="Times New Roman" w:cs="Times New Roman"/>
+          <w:sz w:val="28"/>
+          <w:szCs w:val="28"/>
+        </w:rPr>
+        <w:t>Окончание разработки</w:t>
+      </w:r>
+      <w:r>
+        <w:rPr>
+          <w:rFonts w:ascii="Times New Roman" w:hAnsi="Times New Roman" w:cs="Times New Roman"/>
+          <w:sz w:val="28"/>
+          <w:szCs w:val="28"/>
+        </w:rPr>
+        <w:t>……………………………………………….19</w:t>
+      </w:r>
+    </w:p>
+    <w:p>
+      <w:pPr>
+        <w:pStyle w:val="a7"/>
+        <w:numPr>
+          <w:ilvl w:val="1"/>
+          <w:numId w:val="22"/>
+        </w:numPr>
+        <w:spacing w:after="0"/>
+        <w:jc w:val="both"/>
+        <w:rPr>
+          <w:rFonts w:ascii="Times New Roman" w:hAnsi="Times New Roman" w:cs="Times New Roman"/>
+          <w:sz w:val="28"/>
+          <w:szCs w:val="28"/>
+        </w:rPr>
+      </w:pPr>
+      <w:r>
+        <w:rPr>
+          <w:rFonts w:ascii="Times New Roman" w:hAnsi="Times New Roman" w:cs="Times New Roman"/>
+          <w:sz w:val="28"/>
+          <w:szCs w:val="28"/>
+        </w:rPr>
+        <w:t>Отладка</w:t>
+      </w:r>
+      <w:r>
+        <w:rPr>
+          <w:rFonts w:ascii="Times New Roman" w:hAnsi="Times New Roman" w:cs="Times New Roman"/>
+          <w:sz w:val="28"/>
+          <w:szCs w:val="28"/>
+        </w:rPr>
+        <w:t>………………………………………………………………...20</w:t>
+      </w:r>
+    </w:p>
+    <w:p>
+      <w:pPr>
+        <w:pStyle w:val="1"/>
+        <w:numPr>
+          <w:ilvl w:val="0"/>
+          <w:numId w:val="22"/>
+        </w:numPr>
+        <w:shd w:val="clear" w:color="auto" w:fill="FFFFFF"/>
+        <w:spacing w:after="0" w:afterAutospacing="0"/>
+        <w:jc w:val="both"/>
+        <w:textAlignment w:val="baseline"/>
+        <w:rPr>
+          <w:b w:val="0"/>
+          <w:sz w:val="28"/>
+          <w:szCs w:val="28"/>
+        </w:rPr>
+      </w:pPr>
+      <w:r>
+        <w:rPr>
+          <w:b w:val="0"/>
+          <w:sz w:val="28"/>
+          <w:szCs w:val="28"/>
+        </w:rPr>
+        <w:t>Т</w:t>
+      </w:r>
+      <w:r>
+        <w:rPr>
+          <w:b w:val="0"/>
+          <w:sz w:val="28"/>
+          <w:szCs w:val="28"/>
+        </w:rPr>
+        <w:t>естирование приложения……………………………………………....21</w:t>
+      </w:r>
+      <w:r>
+        <w:rPr>
+          <w:b w:val="0"/>
+          <w:sz w:val="28"/>
+          <w:szCs w:val="28"/>
+        </w:rPr>
+        <w:t xml:space="preserve"> </w:t>
+      </w:r>
+    </w:p>
+    <w:p>
+      <w:pPr>
+        <w:pStyle w:val="1"/>
+        <w:numPr>
+          <w:ilvl w:val="1"/>
+          <w:numId w:val="22"/>
+        </w:numPr>
+        <w:shd w:val="clear" w:color="auto" w:fill="FFFFFF"/>
+        <w:spacing w:after="0" w:afterAutospacing="0"/>
+        <w:jc w:val="both"/>
+        <w:textAlignment w:val="baseline"/>
+        <w:rPr>
+          <w:b w:val="0"/>
+          <w:sz w:val="28"/>
+          <w:szCs w:val="28"/>
+        </w:rPr>
+      </w:pPr>
+      <w:r>
+        <w:rPr>
+          <w:b w:val="0"/>
+          <w:sz w:val="28"/>
+          <w:szCs w:val="28"/>
+        </w:rPr>
+        <w:t>Графи</w:t>
+      </w:r>
+      <w:r>
+        <w:rPr>
+          <w:b w:val="0"/>
+          <w:sz w:val="28"/>
+          <w:szCs w:val="28"/>
+        </w:rPr>
+        <w:t>ческое руководство пользователя……………………………21</w:t>
+      </w:r>
+    </w:p>
+    <w:p>
+      <w:pPr>
+        <w:pStyle w:val="1"/>
+        <w:numPr>
+          <w:ilvl w:val="1"/>
+          <w:numId w:val="22"/>
+        </w:numPr>
+        <w:shd w:val="clear" w:color="auto" w:fill="FFFFFF"/>
+        <w:spacing w:after="0" w:afterAutospacing="0"/>
+        <w:jc w:val="both"/>
+        <w:textAlignment w:val="baseline"/>
+        <w:rPr>
+          <w:b w:val="0"/>
+          <w:sz w:val="28"/>
+          <w:szCs w:val="28"/>
+        </w:rPr>
+      </w:pPr>
+      <w:r>
+        <w:rPr>
+          <w:b w:val="0"/>
+          <w:sz w:val="28"/>
+          <w:szCs w:val="28"/>
+        </w:rPr>
+        <w:t>Графическое руководство менеджера</w:t>
+      </w:r>
+      <w:r>
+        <w:rPr>
+          <w:b w:val="0"/>
+          <w:sz w:val="28"/>
+          <w:szCs w:val="28"/>
+        </w:rPr>
+        <w:t>……………………………….23</w:t>
+      </w:r>
+    </w:p>
+    <w:p>
+      <w:pPr>
+        <w:pStyle w:val="1"/>
+        <w:numPr>
+          <w:ilvl w:val="1"/>
+          <w:numId w:val="22"/>
+        </w:numPr>
+        <w:shd w:val="clear" w:color="auto" w:fill="FFFFFF"/>
+        <w:spacing w:after="0" w:afterAutospacing="0"/>
+        <w:jc w:val="both"/>
+        <w:textAlignment w:val="baseline"/>
+        <w:rPr>
+          <w:b w:val="0"/>
+          <w:sz w:val="28"/>
+          <w:szCs w:val="28"/>
+        </w:rPr>
+      </w:pPr>
+      <w:r>
+        <w:rPr>
+          <w:b w:val="0"/>
+          <w:sz w:val="28"/>
+          <w:szCs w:val="28"/>
+        </w:rPr>
+        <w:t>Результаты удалённого тестирования</w:t>
+      </w:r>
+      <w:r>
+        <w:rPr>
+          <w:b w:val="0"/>
+          <w:sz w:val="28"/>
+          <w:szCs w:val="28"/>
+        </w:rPr>
+        <w:t>……………………………….26</w:t>
+      </w:r>
+    </w:p>
+    <w:p>
+      <w:pPr>
+        <w:pStyle w:val="1"/>
+        <w:numPr>
+          <w:ilvl w:val="1"/>
+          <w:numId w:val="22"/>
+        </w:numPr>
+        <w:shd w:val="clear" w:color="auto" w:fill="FFFFFF"/>
+        <w:spacing w:after="0" w:afterAutospacing="0"/>
+        <w:jc w:val="both"/>
+        <w:textAlignment w:val="baseline"/>
+        <w:rPr>
+          <w:sz w:val="28"/>
+          <w:szCs w:val="28"/>
+        </w:rPr>
+      </w:pPr>
+      <w:r>
+        <w:rPr>
+          <w:b w:val="0"/>
+          <w:sz w:val="28"/>
+          <w:szCs w:val="28"/>
+        </w:rPr>
+        <w:t>Итоги тестирования</w:t>
+      </w:r>
+      <w:r>
+        <w:rPr>
+          <w:b w:val="0"/>
+          <w:sz w:val="28"/>
+          <w:szCs w:val="28"/>
+        </w:rPr>
+        <w:t>……………………………………………….….29</w:t>
+      </w:r>
+    </w:p>
+    <w:p>
+      <w:pPr>
+        <w:pStyle w:val="1"/>
+        <w:numPr>
+          <w:ilvl w:val="0"/>
+          <w:numId w:val="22"/>
+        </w:numPr>
+        <w:shd w:val="clear" w:color="auto" w:fill="FFFFFF"/>
+        <w:spacing w:after="0" w:afterAutospacing="0"/>
+        <w:jc w:val="both"/>
+        <w:textAlignment w:val="baseline"/>
+        <w:rPr>
+          <w:b w:val="0"/>
+          <w:sz w:val="28"/>
+          <w:szCs w:val="28"/>
+        </w:rPr>
+      </w:pPr>
+      <w:r>
+        <w:rPr>
+          <w:b w:val="0"/>
+          <w:sz w:val="28"/>
+          <w:szCs w:val="28"/>
+        </w:rPr>
+        <w:t>Экономические характеристики</w:t>
+      </w:r>
+      <w:r>
+        <w:rPr>
+          <w:b w:val="0"/>
+          <w:sz w:val="28"/>
+          <w:szCs w:val="28"/>
+        </w:rPr>
+        <w:t>…………………………………………30</w:t>
+      </w:r>
+    </w:p>
+    <w:p>
+      <w:pPr>
+        <w:pStyle w:val="1"/>
+        <w:numPr>
+          <w:ilvl w:val="0"/>
+          <w:numId w:val="22"/>
+        </w:numPr>
+        <w:shd w:val="clear" w:color="auto" w:fill="FFFFFF"/>
+        <w:spacing w:after="0" w:afterAutospacing="0"/>
+        <w:jc w:val="both"/>
+        <w:textAlignment w:val="baseline"/>
+        <w:rPr>
+          <w:b w:val="0"/>
+          <w:sz w:val="28"/>
+          <w:szCs w:val="28"/>
+        </w:rPr>
+      </w:pPr>
+      <w:r>
+        <w:rPr>
+          <w:b w:val="0"/>
+          <w:sz w:val="28"/>
+          <w:szCs w:val="28"/>
+        </w:rPr>
+        <w:t>Заключение………………………………………………………………..31</w:t>
+      </w:r>
+    </w:p>
+    <w:p>
+      <w:pPr>
+        <w:pStyle w:val="1"/>
+        <w:numPr>
+          <w:ilvl w:val="0"/>
+          <w:numId w:val="22"/>
+        </w:numPr>
+        <w:shd w:val="clear" w:color="auto" w:fill="FFFFFF"/>
+        <w:spacing w:after="0" w:afterAutospacing="0"/>
+        <w:jc w:val="both"/>
+        <w:textAlignment w:val="baseline"/>
+        <w:rPr>
+          <w:b w:val="0"/>
+          <w:sz w:val="28"/>
+          <w:szCs w:val="28"/>
+        </w:rPr>
+      </w:pPr>
+      <w:r>
+        <w:rPr>
+          <w:b w:val="0"/>
+          <w:sz w:val="28"/>
+          <w:szCs w:val="28"/>
+        </w:rPr>
+        <w:t>Список литературы………………………………………………………32</w:t>
+      </w:r>
+    </w:p>
+    <w:p>
+      <w:pPr>
+        <w:rPr>
+          <w:rFonts w:ascii="Times New Roman" w:eastAsia="Times New Roman" w:hAnsi="Times New Roman" w:cs="Times New Roman"/>
+          <w:b/>
+          <w:bCs/>
+          <w:kern w:val="36"/>
+          <w:sz w:val="28"/>
+          <w:szCs w:val="28"/>
+          <w:lang w:eastAsia="ru-RU"/>
+        </w:rPr>
+      </w:pPr>
+      <w:r>
+        <w:rPr>
           <w:sz w:val="28"/>
           <w:szCs w:val="28"/>
         </w:rPr>
@@ -587,6 +1381,25 @@
     </w:p>
     <w:p>
       <w:pPr>
+        <w:pStyle w:val="1"/>
+        <w:shd w:val="clear" w:color="auto" w:fill="FFFFFF"/>
+        <w:spacing w:after="0" w:afterAutospacing="0"/>
+        <w:ind w:left="1080"/>
+        <w:jc w:val="both"/>
+        <w:textAlignment w:val="baseline"/>
+        <w:rPr>
+          <w:sz w:val="28"/>
+          <w:szCs w:val="28"/>
+        </w:rPr>
+      </w:pPr>
+    </w:p>
+    <w:p>
+      <w:pPr>
+        <w:pStyle w:val="a7"/>
+        <w:numPr>
+          <w:ilvl w:val="0"/>
+          <w:numId w:val="21"/>
+        </w:numPr>
         <w:jc w:val="center"/>
         <w:rPr>
           <w:rFonts w:ascii="Times New Roman" w:hAnsi="Times New Roman" w:cs="Times New Roman"/>
@@ -602,7 +1415,6 @@
           <w:sz w:val="28"/>
           <w:szCs w:val="28"/>
         </w:rPr>
-        <w:lastRenderedPageBreak/>
         <w:t>ВВЕДЕНИЕ</w:t>
       </w:r>
     </w:p>
@@ -615,6 +1427,14 @@
           <w:szCs w:val="28"/>
         </w:rPr>
       </w:pPr>
+      <w:r>
+        <w:rPr>
+          <w:rFonts w:ascii="Times New Roman" w:hAnsi="Times New Roman" w:cs="Times New Roman"/>
+          <w:sz w:val="28"/>
+          <w:szCs w:val="28"/>
+        </w:rPr>
+        <w:t xml:space="preserve">     </w:t>
+      </w:r>
       <w:r>
         <w:rPr>
           <w:rFonts w:ascii="Times New Roman" w:hAnsi="Times New Roman" w:cs="Times New Roman"/>
@@ -836,6 +1656,14 @@
           <w:sz w:val="28"/>
           <w:szCs w:val="28"/>
         </w:rPr>
+        <w:t xml:space="preserve">     </w:t>
+      </w:r>
+      <w:r>
+        <w:rPr>
+          <w:rFonts w:ascii="Times New Roman" w:hAnsi="Times New Roman" w:cs="Times New Roman"/>
+          <w:sz w:val="28"/>
+          <w:szCs w:val="28"/>
+        </w:rPr>
         <w:t>На протяжении всей истории искусство следовало за человечеством. Начиная от пещерных людей и вплоть до наших дней.</w:t>
       </w:r>
       <w:r>
@@ -1042,6 +1870,14 @@
           <w:sz w:val="28"/>
           <w:szCs w:val="28"/>
         </w:rPr>
+        <w:t xml:space="preserve">     </w:t>
+      </w:r>
+      <w:r>
+        <w:rPr>
+          <w:b w:val="0"/>
+          <w:sz w:val="28"/>
+          <w:szCs w:val="28"/>
+        </w:rPr>
         <w:t>Однако</w:t>
       </w:r>
       <w:proofErr w:type="gramStart"/>
@@ -1355,6 +2191,14 @@
           <w:sz w:val="28"/>
           <w:szCs w:val="28"/>
         </w:rPr>
+        <w:t xml:space="preserve">     </w:t>
+      </w:r>
+      <w:r>
+        <w:rPr>
+          <w:b w:val="0"/>
+          <w:sz w:val="28"/>
+          <w:szCs w:val="28"/>
+        </w:rPr>
         <w:t>Помимо общей базы данных экспонатов, необходимо так же обеспечить и доступ к этой базе данных. По информации из того же источника средняя доля аналоговых коллекций воспроизводимых в цифровом виде по России всего лишь 2.15%</w:t>
       </w:r>
       <w:r>
@@ -1448,21 +2292,25 @@
           <w:sz w:val="28"/>
           <w:szCs w:val="28"/>
         </w:rPr>
-        <w:t xml:space="preserve">В связи с вышеперечисленными факторами актуальность программного обеспечения подходящего не только для оцифровки культурно-значимых </w:t>
-      </w:r>
-      <w:r>
-        <w:rPr>
-          <w:b w:val="0"/>
-          <w:sz w:val="28"/>
-          <w:szCs w:val="28"/>
-        </w:rPr>
         <w:lastRenderedPageBreak/>
-        <w:t>экспонатов, но и для предоставления пользователя доступа к ним не вызывает каких-либо вопросов. Для полноценного участия России в процессах культурной глобализации необходимо обеспечить доступные и легкие для усвоения инструменты для ускорения процессов оцифровки, так же позволяющие простым пользователям получить доступ к результатам этих процессов.</w:t>
+        <w:t xml:space="preserve">     </w:t>
+      </w:r>
+      <w:r>
+        <w:rPr>
+          <w:b w:val="0"/>
+          <w:sz w:val="28"/>
+          <w:szCs w:val="28"/>
+        </w:rPr>
+        <w:t>В связи с вышеперечисленными факторами актуальность программного обеспечения подходящего не только для оцифровки культурно-значимых экспонатов, но и для предоставления пользователя доступа к ним не вызывает каких-либо вопросов. Для полноценного участия России в процессах культурной глобализации необходимо обеспечить доступные и легкие для усвоения инструменты для ускорения процессов оцифровки, так же позволяющие простым пользователям получить доступ к результатам этих процессов.</w:t>
       </w:r>
     </w:p>
     <w:p>
       <w:pPr>
         <w:pStyle w:val="1"/>
+        <w:numPr>
+          <w:ilvl w:val="0"/>
+          <w:numId w:val="21"/>
+        </w:numPr>
         <w:shd w:val="clear" w:color="auto" w:fill="FFFFFF"/>
         <w:jc w:val="center"/>
         <w:textAlignment w:val="baseline"/>
@@ -1483,8 +2331,8 @@
       <w:pPr>
         <w:pStyle w:val="1"/>
         <w:numPr>
-          <w:ilvl w:val="0"/>
-          <w:numId w:val="1"/>
+          <w:ilvl w:val="1"/>
+          <w:numId w:val="15"/>
         </w:numPr>
         <w:shd w:val="clear" w:color="auto" w:fill="FFFFFF"/>
         <w:jc w:val="both"/>
@@ -1516,6 +2364,14 @@
           <w:szCs w:val="28"/>
         </w:rPr>
       </w:pPr>
+      <w:r>
+        <w:rPr>
+          <w:b w:val="0"/>
+          <w:sz w:val="28"/>
+          <w:szCs w:val="28"/>
+        </w:rPr>
+        <w:t xml:space="preserve">     </w:t>
+      </w:r>
       <w:proofErr w:type="gramStart"/>
       <w:r>
         <w:rPr>
@@ -1818,6 +2674,14 @@
           <w:sz w:val="28"/>
           <w:szCs w:val="28"/>
         </w:rPr>
+        <w:t xml:space="preserve">     </w:t>
+      </w:r>
+      <w:r>
+        <w:rPr>
+          <w:b w:val="0"/>
+          <w:sz w:val="28"/>
+          <w:szCs w:val="28"/>
+        </w:rPr>
         <w:t>Правительством Российской Федерации был разработан специальный сайт ГОСКАТАЛОГ</w:t>
       </w:r>
       <w:proofErr w:type="gramStart"/>
@@ -1863,8 +2727,6 @@
         </w:rPr>
         <w:t>Г</w:t>
       </w:r>
-      <w:bookmarkStart w:id="0" w:name="_GoBack"/>
-      <w:bookmarkEnd w:id="0"/>
       <w:r>
         <w:rPr>
           <w:b w:val="0"/>
@@ -1926,6 +2788,14 @@
           <w:sz w:val="28"/>
           <w:szCs w:val="28"/>
         </w:rPr>
+        <w:t xml:space="preserve">     </w:t>
+      </w:r>
+      <w:r>
+        <w:rPr>
+          <w:b w:val="0"/>
+          <w:sz w:val="28"/>
+          <w:szCs w:val="28"/>
+        </w:rPr>
         <w:t>Помимо огромного числа самих экспонатов, необходимо помнить, что качественная оцифровка экспоната может занимать огромное количество времени и ресурсов.</w:t>
       </w:r>
       <w:r>
@@ -1957,6 +2827,14 @@
           <w:szCs w:val="28"/>
         </w:rPr>
         <w:lastRenderedPageBreak/>
+        <w:t xml:space="preserve">     </w:t>
+      </w:r>
+      <w:r>
+        <w:rPr>
+          <w:b w:val="0"/>
+          <w:sz w:val="28"/>
+          <w:szCs w:val="28"/>
+        </w:rPr>
         <w:t xml:space="preserve">Процесс оцифровки музеев и предоставление доступа к ним на западе продолжается более десяти лет с начала </w:t>
       </w:r>
       <w:r>
@@ -2223,7 +3101,7 @@
           <w:noProof/>
         </w:rPr>
         <w:drawing>
-          <wp:inline distT="0" distB="0" distL="0" distR="0" wp14:anchorId="19AB7909" wp14:editId="624F1CA5">
+          <wp:inline distT="0" distB="0" distL="0" distR="0" wp14:anchorId="648AF754" wp14:editId="423F3F10">
             <wp:extent cx="5940425" cy="3556039"/>
             <wp:effectExtent l="0" t="0" r="3175" b="6350"/>
             <wp:docPr id="1" name="Рисунок 1"/>
@@ -2530,8 +3408,8 @@
       <w:pPr>
         <w:pStyle w:val="HTML"/>
         <w:numPr>
-          <w:ilvl w:val="0"/>
-          <w:numId w:val="1"/>
+          <w:ilvl w:val="1"/>
+          <w:numId w:val="14"/>
         </w:numPr>
         <w:shd w:val="clear" w:color="auto" w:fill="FFFFFF" w:themeFill="background1"/>
         <w:spacing w:after="200" w:line="360" w:lineRule="atLeast"/>
@@ -3291,8 +4169,8 @@
       <w:pPr>
         <w:pStyle w:val="HTML"/>
         <w:numPr>
-          <w:ilvl w:val="0"/>
-          <w:numId w:val="1"/>
+          <w:ilvl w:val="1"/>
+          <w:numId w:val="14"/>
         </w:numPr>
         <w:shd w:val="clear" w:color="auto" w:fill="FFFFFF" w:themeFill="background1"/>
         <w:spacing w:after="200" w:line="360" w:lineRule="atLeast"/>
@@ -3931,8 +4809,8 @@
       <w:pPr>
         <w:pStyle w:val="a7"/>
         <w:numPr>
-          <w:ilvl w:val="0"/>
-          <w:numId w:val="1"/>
+          <w:ilvl w:val="1"/>
+          <w:numId w:val="14"/>
         </w:numPr>
         <w:jc w:val="both"/>
         <w:rPr>
@@ -4320,47 +5198,29 @@
           <w:szCs w:val="28"/>
         </w:rPr>
       </w:pPr>
-    </w:p>
-    <w:p>
-      <w:pPr>
-        <w:jc w:val="center"/>
-        <w:rPr>
-          <w:rFonts w:ascii="Times New Roman" w:hAnsi="Times New Roman" w:cs="Times New Roman"/>
-          <w:sz w:val="28"/>
-          <w:szCs w:val="28"/>
-        </w:rPr>
-      </w:pPr>
-      <w:r>
-        <w:rPr>
-          <w:rFonts w:ascii="Times New Roman" w:hAnsi="Times New Roman" w:cs="Times New Roman"/>
-          <w:b/>
-          <w:sz w:val="28"/>
-          <w:szCs w:val="28"/>
-        </w:rPr>
-        <w:t>РАЗРАБОТКА ПРОТОТИПА ПРОГРАММНОГО ПРОДУКТА</w:t>
-      </w:r>
     </w:p>
     <w:p>
       <w:pPr>
         <w:pStyle w:val="a7"/>
         <w:numPr>
           <w:ilvl w:val="0"/>
-          <w:numId w:val="3"/>
+          <w:numId w:val="16"/>
         </w:numPr>
-        <w:jc w:val="both"/>
-        <w:rPr>
-          <w:rFonts w:ascii="Times New Roman" w:hAnsi="Times New Roman" w:cs="Times New Roman"/>
-          <w:sz w:val="28"/>
-          <w:szCs w:val="28"/>
-        </w:rPr>
-      </w:pPr>
-      <w:r>
-        <w:rPr>
-          <w:rFonts w:ascii="Times New Roman" w:hAnsi="Times New Roman" w:cs="Times New Roman"/>
-          <w:sz w:val="28"/>
-          <w:szCs w:val="28"/>
-        </w:rPr>
-        <w:t>Разработка требований к прототипу</w:t>
+        <w:jc w:val="center"/>
+        <w:rPr>
+          <w:rFonts w:ascii="Times New Roman" w:hAnsi="Times New Roman" w:cs="Times New Roman"/>
+          <w:sz w:val="28"/>
+          <w:szCs w:val="28"/>
+        </w:rPr>
+      </w:pPr>
+      <w:r>
+        <w:rPr>
+          <w:rFonts w:ascii="Times New Roman" w:hAnsi="Times New Roman" w:cs="Times New Roman"/>
+          <w:b/>
+          <w:sz w:val="28"/>
+          <w:szCs w:val="28"/>
+        </w:rPr>
+        <w:t>РАЗРАБОТКА ПРОТОТИПА ПРОГРАММНОГО ПРОДУКТА</w:t>
       </w:r>
     </w:p>
     <w:p>
@@ -4368,7 +5228,30 @@
         <w:pStyle w:val="a7"/>
         <w:numPr>
           <w:ilvl w:val="1"/>
-          <w:numId w:val="3"/>
+          <w:numId w:val="16"/>
+        </w:numPr>
+        <w:jc w:val="both"/>
+        <w:rPr>
+          <w:rFonts w:ascii="Times New Roman" w:hAnsi="Times New Roman" w:cs="Times New Roman"/>
+          <w:sz w:val="28"/>
+          <w:szCs w:val="28"/>
+        </w:rPr>
+      </w:pPr>
+      <w:r>
+        <w:rPr>
+          <w:rFonts w:ascii="Times New Roman" w:hAnsi="Times New Roman" w:cs="Times New Roman"/>
+          <w:sz w:val="28"/>
+          <w:szCs w:val="28"/>
+        </w:rPr>
+        <w:t>Разработка требований к прототипу</w:t>
+      </w:r>
+    </w:p>
+    <w:p>
+      <w:pPr>
+        <w:pStyle w:val="a7"/>
+        <w:numPr>
+          <w:ilvl w:val="2"/>
+          <w:numId w:val="16"/>
         </w:numPr>
         <w:jc w:val="both"/>
         <w:rPr>
@@ -5010,8 +5893,8 @@
       <w:pPr>
         <w:pStyle w:val="a7"/>
         <w:numPr>
-          <w:ilvl w:val="1"/>
-          <w:numId w:val="3"/>
+          <w:ilvl w:val="2"/>
+          <w:numId w:val="16"/>
         </w:numPr>
         <w:jc w:val="both"/>
         <w:rPr>
@@ -5033,8 +5916,8 @@
       <w:pPr>
         <w:pStyle w:val="a7"/>
         <w:numPr>
-          <w:ilvl w:val="2"/>
-          <w:numId w:val="3"/>
+          <w:ilvl w:val="3"/>
+          <w:numId w:val="16"/>
         </w:numPr>
         <w:jc w:val="both"/>
         <w:rPr>
@@ -5268,8 +6151,8 @@
       <w:pPr>
         <w:pStyle w:val="a7"/>
         <w:numPr>
-          <w:ilvl w:val="2"/>
-          <w:numId w:val="3"/>
+          <w:ilvl w:val="3"/>
+          <w:numId w:val="16"/>
         </w:numPr>
         <w:jc w:val="both"/>
         <w:rPr>
@@ -5520,8 +6403,8 @@
       <w:pPr>
         <w:pStyle w:val="a7"/>
         <w:numPr>
-          <w:ilvl w:val="1"/>
-          <w:numId w:val="3"/>
+          <w:ilvl w:val="2"/>
+          <w:numId w:val="16"/>
         </w:numPr>
         <w:jc w:val="both"/>
         <w:rPr>
@@ -5543,8 +6426,8 @@
       <w:pPr>
         <w:pStyle w:val="a7"/>
         <w:numPr>
-          <w:ilvl w:val="2"/>
-          <w:numId w:val="3"/>
+          <w:ilvl w:val="3"/>
+          <w:numId w:val="16"/>
         </w:numPr>
         <w:jc w:val="both"/>
         <w:rPr>
@@ -5574,6 +6457,7 @@
           <w:rFonts w:ascii="Times New Roman" w:hAnsi="Times New Roman" w:cs="Times New Roman"/>
           <w:sz w:val="28"/>
           <w:szCs w:val="28"/>
+          <w:lang w:val="en-US"/>
         </w:rPr>
       </w:pPr>
       <w:proofErr w:type="gramStart"/>
@@ -5583,7 +6467,7 @@
           <w:sz w:val="28"/>
           <w:szCs w:val="28"/>
         </w:rPr>
-        <w:t>Установленная</w:t>
+        <w:t>Установленные</w:t>
       </w:r>
       <w:proofErr w:type="gramEnd"/>
       <w:r>
@@ -5591,17 +6475,26 @@
           <w:rFonts w:ascii="Times New Roman" w:hAnsi="Times New Roman" w:cs="Times New Roman"/>
           <w:sz w:val="28"/>
           <w:szCs w:val="28"/>
-        </w:rPr>
-        <w:t xml:space="preserve"> </w:t>
-      </w:r>
-      <w:r>
-        <w:rPr>
-          <w:rFonts w:ascii="Times New Roman" w:hAnsi="Times New Roman" w:cs="Times New Roman"/>
-          <w:sz w:val="28"/>
-          <w:szCs w:val="28"/>
           <w:lang w:val="en-US"/>
         </w:rPr>
-        <w:t>Visual Studio 2017.</w:t>
+        <w:t xml:space="preserve"> Microsoft Visual C++ Redistributable Package Hybrid 2005-2008-2010-2012-2013-2017 </w:t>
+      </w:r>
+      <w:r>
+        <w:rPr>
+          <w:rFonts w:ascii="Times New Roman" w:hAnsi="Times New Roman" w:cs="Times New Roman"/>
+          <w:sz w:val="28"/>
+          <w:szCs w:val="28"/>
+        </w:rPr>
+        <w:t>годов</w:t>
+      </w:r>
+      <w:r>
+        <w:rPr>
+          <w:rFonts w:ascii="Times New Roman" w:hAnsi="Times New Roman" w:cs="Times New Roman"/>
+          <w:sz w:val="28"/>
+          <w:szCs w:val="28"/>
+          <w:lang w:val="en-US"/>
+        </w:rPr>
+        <w:t>.</w:t>
       </w:r>
     </w:p>
     <w:p>
@@ -5616,15 +6509,25 @@
           <w:rFonts w:ascii="Times New Roman" w:hAnsi="Times New Roman" w:cs="Times New Roman"/>
           <w:sz w:val="28"/>
           <w:szCs w:val="28"/>
-        </w:rPr>
-      </w:pPr>
-      <w:r>
-        <w:rPr>
-          <w:rFonts w:ascii="Times New Roman" w:hAnsi="Times New Roman" w:cs="Times New Roman"/>
-          <w:sz w:val="28"/>
-          <w:szCs w:val="28"/>
-        </w:rPr>
-        <w:t xml:space="preserve">Поддержка </w:t>
+          <w:lang w:val="en-US"/>
+        </w:rPr>
+      </w:pPr>
+      <w:r>
+        <w:rPr>
+          <w:rFonts w:ascii="Times New Roman" w:hAnsi="Times New Roman" w:cs="Times New Roman"/>
+          <w:sz w:val="28"/>
+          <w:szCs w:val="28"/>
+        </w:rPr>
+        <w:t>Поддержка</w:t>
+      </w:r>
+      <w:r>
+        <w:rPr>
+          <w:rFonts w:ascii="Times New Roman" w:hAnsi="Times New Roman" w:cs="Times New Roman"/>
+          <w:sz w:val="28"/>
+          <w:szCs w:val="28"/>
+          <w:lang w:val="en-US"/>
+        </w:rPr>
+        <w:t xml:space="preserve"> </w:t>
       </w:r>
       <w:r>
         <w:rPr>
@@ -5700,8 +6603,8 @@
       <w:pPr>
         <w:pStyle w:val="a7"/>
         <w:numPr>
-          <w:ilvl w:val="2"/>
-          <w:numId w:val="3"/>
+          <w:ilvl w:val="3"/>
+          <w:numId w:val="16"/>
         </w:numPr>
         <w:jc w:val="both"/>
         <w:rPr>
@@ -5731,6 +6634,7 @@
           <w:rFonts w:ascii="Times New Roman" w:hAnsi="Times New Roman" w:cs="Times New Roman"/>
           <w:sz w:val="28"/>
           <w:szCs w:val="28"/>
+          <w:lang w:val="en-US"/>
         </w:rPr>
       </w:pPr>
       <w:proofErr w:type="gramStart"/>
@@ -5740,7 +6644,7 @@
           <w:sz w:val="28"/>
           <w:szCs w:val="28"/>
         </w:rPr>
-        <w:t>Установленная</w:t>
+        <w:t>Установленные</w:t>
       </w:r>
       <w:proofErr w:type="gramEnd"/>
       <w:r>
@@ -5748,17 +6652,26 @@
           <w:rFonts w:ascii="Times New Roman" w:hAnsi="Times New Roman" w:cs="Times New Roman"/>
           <w:sz w:val="28"/>
           <w:szCs w:val="28"/>
-        </w:rPr>
-        <w:t xml:space="preserve"> </w:t>
-      </w:r>
-      <w:r>
-        <w:rPr>
-          <w:rFonts w:ascii="Times New Roman" w:hAnsi="Times New Roman" w:cs="Times New Roman"/>
-          <w:sz w:val="28"/>
-          <w:szCs w:val="28"/>
           <w:lang w:val="en-US"/>
         </w:rPr>
-        <w:t>Visual Studio 2017.</w:t>
+        <w:t xml:space="preserve"> Microsoft Visual C++ Redistributable Package Hybrid 2005-2008-2010-2012-2013-2017 </w:t>
+      </w:r>
+      <w:r>
+        <w:rPr>
+          <w:rFonts w:ascii="Times New Roman" w:hAnsi="Times New Roman" w:cs="Times New Roman"/>
+          <w:sz w:val="28"/>
+          <w:szCs w:val="28"/>
+        </w:rPr>
+        <w:t>годов</w:t>
+      </w:r>
+      <w:r>
+        <w:rPr>
+          <w:rFonts w:ascii="Times New Roman" w:hAnsi="Times New Roman" w:cs="Times New Roman"/>
+          <w:sz w:val="28"/>
+          <w:szCs w:val="28"/>
+          <w:lang w:val="en-US"/>
+        </w:rPr>
+        <w:t>.</w:t>
       </w:r>
     </w:p>
     <w:p>
@@ -5798,9 +6711,42 @@
           <w:rFonts w:ascii="Times New Roman" w:hAnsi="Times New Roman" w:cs="Times New Roman"/>
           <w:sz w:val="28"/>
           <w:szCs w:val="28"/>
+        </w:rPr>
+        <w:t>.</w:t>
+      </w:r>
+      <w:r>
+        <w:rPr>
+          <w:rFonts w:ascii="Times New Roman" w:hAnsi="Times New Roman" w:cs="Times New Roman"/>
+          <w:sz w:val="28"/>
+          <w:szCs w:val="28"/>
           <w:lang w:val="en-US"/>
         </w:rPr>
-        <w:t>.NET Framework 4.7.</w:t>
+        <w:t>NET</w:t>
+      </w:r>
+      <w:r>
+        <w:rPr>
+          <w:rFonts w:ascii="Times New Roman" w:hAnsi="Times New Roman" w:cs="Times New Roman"/>
+          <w:sz w:val="28"/>
+          <w:szCs w:val="28"/>
+        </w:rPr>
+        <w:t xml:space="preserve"> </w:t>
+      </w:r>
+      <w:r>
+        <w:rPr>
+          <w:rFonts w:ascii="Times New Roman" w:hAnsi="Times New Roman" w:cs="Times New Roman"/>
+          <w:sz w:val="28"/>
+          <w:szCs w:val="28"/>
+          <w:lang w:val="en-US"/>
+        </w:rPr>
+        <w:t>Framework</w:t>
+      </w:r>
+      <w:r>
+        <w:rPr>
+          <w:rFonts w:ascii="Times New Roman" w:hAnsi="Times New Roman" w:cs="Times New Roman"/>
+          <w:sz w:val="28"/>
+          <w:szCs w:val="28"/>
+        </w:rPr>
+        <w:t xml:space="preserve"> 4.7.</w:t>
       </w:r>
     </w:p>
     <w:p>
@@ -5911,8 +6857,8 @@
       <w:pPr>
         <w:pStyle w:val="a7"/>
         <w:numPr>
-          <w:ilvl w:val="0"/>
-          <w:numId w:val="3"/>
+          <w:ilvl w:val="1"/>
+          <w:numId w:val="16"/>
         </w:numPr>
         <w:jc w:val="both"/>
         <w:rPr>
@@ -5981,16 +6927,8 @@
           <w:sz w:val="28"/>
           <w:szCs w:val="28"/>
         </w:rPr>
-        <w:t xml:space="preserve">     В клиентской части так же должно присутствовать средство передачи и принятия данных, для корректного общения с сервером. Помимо этого в </w:t>
-      </w:r>
-      <w:r>
-        <w:rPr>
-          <w:rFonts w:ascii="Times New Roman" w:hAnsi="Times New Roman" w:cs="Times New Roman"/>
-          <w:sz w:val="28"/>
-          <w:szCs w:val="28"/>
-        </w:rPr>
         <w:lastRenderedPageBreak/>
-        <w:t>клиентской части необходим обширный и детально продуманный графический интерфейс.</w:t>
+        <w:t xml:space="preserve">     В клиентской части так же должно присутствовать средство передачи и принятия данных, для корректного общения с сервером. Помимо этого в клиентской части необходим обширный и детально продуманный графический интерфейс.</w:t>
       </w:r>
       <w:r>
         <w:rPr>
@@ -6073,7 +7011,7 @@
           <w:lang w:eastAsia="ru-RU"/>
         </w:rPr>
         <w:drawing>
-          <wp:inline distT="0" distB="0" distL="0" distR="0" wp14:anchorId="11B222F7" wp14:editId="79F4121A">
+          <wp:inline distT="0" distB="0" distL="0" distR="0" wp14:anchorId="28B48CD8" wp14:editId="318C0613">
             <wp:extent cx="5932805" cy="2870835"/>
             <wp:effectExtent l="0" t="0" r="0" b="5715"/>
             <wp:docPr id="5" name="Рисунок 5" descr="D:\PROGRAMS\Diplom\Устройтво клиент-серверного приложения.JPG"/>
@@ -6306,6 +7244,7 @@
           <w:sz w:val="28"/>
           <w:szCs w:val="28"/>
         </w:rPr>
+        <w:lastRenderedPageBreak/>
         <w:t xml:space="preserve">     На </w:t>
       </w:r>
       <w:r>
@@ -6331,16 +7270,7 @@
           <w:sz w:val="28"/>
           <w:szCs w:val="28"/>
         </w:rPr>
-        <w:t xml:space="preserve">показана общая архитектура и её взаимодействие, но не представлены полные интерфейсы и функционал некоторых классов. Это необходимо было сделать, чтобы избежать излишнего нагромождения. В </w:t>
-      </w:r>
-      <w:r>
-        <w:rPr>
-          <w:rFonts w:ascii="Times New Roman" w:hAnsi="Times New Roman" w:cs="Times New Roman"/>
-          <w:sz w:val="28"/>
-          <w:szCs w:val="28"/>
-        </w:rPr>
-        <w:lastRenderedPageBreak/>
-        <w:t>ходе дальнейшего описания практики будут описываться составные части системы по отдельности для большей наглядности.</w:t>
+        <w:t>показана общая архитектура и её взаимодействие, но не представлены полные интерфейсы и функционал некоторых классов. Это необходимо было сделать, чтобы избежать излишнего нагромождения. В ходе дальнейшего описания практики будут описываться составные части системы по отдельности для большей наглядности.</w:t>
       </w:r>
     </w:p>
     <w:p>
@@ -6436,7 +7366,7 @@
           <w:lang w:eastAsia="ru-RU"/>
         </w:rPr>
         <w:drawing>
-          <wp:inline distT="0" distB="0" distL="0" distR="0" wp14:anchorId="07876F1F" wp14:editId="71BEB88C">
+          <wp:inline distT="0" distB="0" distL="0" distR="0" wp14:anchorId="63D1C4F1" wp14:editId="017D3AAE">
             <wp:extent cx="5932805" cy="2328545"/>
             <wp:effectExtent l="0" t="0" r="0" b="0"/>
             <wp:docPr id="7" name="Рисунок 7" descr="D:\PROGRAMS\Diplom\База данных, горизонтально.JPG"/>
@@ -6813,25 +7743,7 @@
           <w:sz w:val="28"/>
           <w:szCs w:val="28"/>
         </w:rPr>
-        <w:t>) содержит в себе пары номеров точек экспонатов и номеров экспонатов. Присутствие экспоната в этой таблице означает, что данный экспонат на текущий момент можно увидеть, если выбрать соответствующую точку.</w:t>
-      </w:r>
-    </w:p>
-    <w:p>
-      <w:pPr>
-        <w:jc w:val="both"/>
-        <w:rPr>
-          <w:rFonts w:ascii="Times New Roman" w:hAnsi="Times New Roman" w:cs="Times New Roman"/>
-          <w:sz w:val="28"/>
-          <w:szCs w:val="28"/>
-        </w:rPr>
-      </w:pPr>
-      <w:r>
-        <w:rPr>
-          <w:rFonts w:ascii="Times New Roman" w:hAnsi="Times New Roman" w:cs="Times New Roman"/>
-          <w:sz w:val="28"/>
-          <w:szCs w:val="28"/>
-        </w:rPr>
-        <w:t xml:space="preserve">Таблица изображений (image) хранит в себе информацию об изображениях и сами изображения. Помимо размерности самого изображения в данной </w:t>
+        <w:t xml:space="preserve">) содержит в себе пары номеров точек экспонатов и номеров экспонатов. Присутствие </w:t>
       </w:r>
       <w:r>
         <w:rPr>
@@ -6840,7 +7752,25 @@
           <w:szCs w:val="28"/>
         </w:rPr>
         <w:lastRenderedPageBreak/>
-        <w:t xml:space="preserve">таблице так же хранится и информация о том, какому именно экспонату принадлежит это изображение.     </w:t>
+        <w:t>экспоната в этой таблице означает, что данный экспонат на текущий момент можно увидеть, если выбрать соответствующую точку.</w:t>
+      </w:r>
+    </w:p>
+    <w:p>
+      <w:pPr>
+        <w:jc w:val="both"/>
+        <w:rPr>
+          <w:rFonts w:ascii="Times New Roman" w:hAnsi="Times New Roman" w:cs="Times New Roman"/>
+          <w:sz w:val="28"/>
+          <w:szCs w:val="28"/>
+        </w:rPr>
+      </w:pPr>
+      <w:r>
+        <w:rPr>
+          <w:rFonts w:ascii="Times New Roman" w:hAnsi="Times New Roman" w:cs="Times New Roman"/>
+          <w:sz w:val="28"/>
+          <w:szCs w:val="28"/>
+        </w:rPr>
+        <w:t xml:space="preserve">Таблица изображений (image) хранит в себе информацию об изображениях и сами изображения. Помимо размерности самого изображения в данной таблице так же хранится и информация о том, какому именно экспонату принадлежит это изображение.     </w:t>
       </w:r>
     </w:p>
     <w:p>
@@ -6911,7 +7841,7 @@
           <w:lang w:eastAsia="ru-RU"/>
         </w:rPr>
         <w:drawing>
-          <wp:inline distT="0" distB="0" distL="0" distR="0" wp14:anchorId="4585F40E" wp14:editId="3EF0A41D">
+          <wp:inline distT="0" distB="0" distL="0" distR="0" wp14:anchorId="3C40D29E" wp14:editId="1DDCD417">
             <wp:extent cx="3157855" cy="4848225"/>
             <wp:effectExtent l="0" t="0" r="4445" b="9525"/>
             <wp:docPr id="8" name="Рисунок 8" descr="D:\PROGRAMS\Diplom\DataBase_cs.JPG"/>
@@ -7060,6 +7990,7 @@
           <w:sz w:val="28"/>
           <w:szCs w:val="28"/>
         </w:rPr>
+        <w:lastRenderedPageBreak/>
         <w:t xml:space="preserve">     В отличи</w:t>
       </w:r>
       <w:proofErr w:type="gramStart"/>
@@ -7112,16 +8043,7 @@
           <w:sz w:val="28"/>
           <w:szCs w:val="28"/>
         </w:rPr>
-        <w:t xml:space="preserve"> возможно </w:t>
-      </w:r>
-      <w:r>
-        <w:rPr>
-          <w:rFonts w:ascii="Times New Roman" w:hAnsi="Times New Roman" w:cs="Times New Roman"/>
-          <w:sz w:val="28"/>
-          <w:szCs w:val="28"/>
-        </w:rPr>
-        <w:lastRenderedPageBreak/>
-        <w:t xml:space="preserve">было разобрать на сервере единственным способом. </w:t>
+        <w:t xml:space="preserve"> возможно было разобрать на сервере единственным способом. </w:t>
       </w:r>
       <w:proofErr w:type="gramStart"/>
       <w:r>
@@ -7181,7 +8103,7 @@
           <w:lang w:eastAsia="ru-RU"/>
         </w:rPr>
         <w:drawing>
-          <wp:inline distT="0" distB="0" distL="0" distR="0" wp14:anchorId="26C904F3" wp14:editId="08CF9CFF">
+          <wp:inline distT="0" distB="0" distL="0" distR="0" wp14:anchorId="3BC12962" wp14:editId="7C5D62D3">
             <wp:extent cx="5752214" cy="5153984"/>
             <wp:effectExtent l="0" t="0" r="1270" b="8890"/>
             <wp:docPr id="2" name="Рисунок 2"/>
@@ -7371,6 +8293,7 @@
           <w:sz w:val="28"/>
           <w:szCs w:val="28"/>
         </w:rPr>
+        <w:lastRenderedPageBreak/>
         <w:t xml:space="preserve">     Осталось лишь спроектировать последний элемент схемы, представленной на </w:t>
       </w:r>
       <w:r>
@@ -7415,7 +8338,6 @@
           <w:sz w:val="28"/>
           <w:szCs w:val="28"/>
         </w:rPr>
-        <w:lastRenderedPageBreak/>
         <w:t xml:space="preserve">     </w:t>
       </w:r>
       <w:r>
@@ -7461,7 +8383,7 @@
           <w:lang w:eastAsia="ru-RU"/>
         </w:rPr>
         <w:drawing>
-          <wp:inline distT="0" distB="0" distL="0" distR="0" wp14:anchorId="710AE0CB" wp14:editId="495ECA13">
+          <wp:inline distT="0" distB="0" distL="0" distR="0" wp14:anchorId="25A52AC5" wp14:editId="4C66939E">
             <wp:extent cx="5932805" cy="7581265"/>
             <wp:effectExtent l="0" t="0" r="0" b="635"/>
             <wp:docPr id="3" name="Рисунок 3" descr="D:\PROGRAMS\Diplom\New Getting Started with UML.jpg"/>
@@ -7592,16 +8514,8 @@
           <w:sz w:val="28"/>
           <w:szCs w:val="28"/>
         </w:rPr>
-        <w:t xml:space="preserve">     Основной класс во всей этой структуре – Client. Он представляет собой реализацию основного окна клиентского графического интерфейса. Помимо этого из него вызываются другие вспомогательные окна: Создание и изменение этажей, создание экспонатов, управление менеджерами будущего </w:t>
-      </w:r>
-      <w:r>
-        <w:rPr>
-          <w:rFonts w:ascii="Times New Roman" w:hAnsi="Times New Roman" w:cs="Times New Roman"/>
-          <w:sz w:val="28"/>
-          <w:szCs w:val="28"/>
-        </w:rPr>
         <w:lastRenderedPageBreak/>
-        <w:t>виртуального музея, открытие конкретных экспонатов, взаимодействие с точками экспонатов, авторизация и другие. Помимо графического представления клиентская часть так же содержит и вспомогательные классы:</w:t>
+        <w:t xml:space="preserve">     Основной класс во всей этой структуре – Client. Он представляет собой реализацию основного окна клиентского графического интерфейса. Помимо этого из него вызываются другие вспомогательные окна: Создание и изменение этажей, создание экспонатов, управление менеджерами будущего виртуального музея, открытие конкретных экспонатов, взаимодействие с точками экспонатов, авторизация и другие. Помимо графического представления клиентская часть так же содержит и вспомогательные классы:</w:t>
       </w:r>
     </w:p>
     <w:p>
@@ -7916,7 +8830,16 @@
           <w:sz w:val="28"/>
           <w:szCs w:val="28"/>
         </w:rPr>
-        <w:t xml:space="preserve"> была разработана подробная архитектура будущего прототипа виртуального музея, на основе базы данных и технических требований к прототипу. Использование паттерна проектирования Мост позволит в дальнейшем проводить расширение функционала данного прототипа без ущерба всей системе в целом, а так же позволит обеспечить </w:t>
+        <w:t xml:space="preserve"> была разработана подробная архитектура будущего прототипа виртуального музея, на основе базы данных и технических требований к прототипу. Использование паттерна проектирования Мост позволит в дальнейшем проводить расширение функционала данного </w:t>
+      </w:r>
+      <w:r>
+        <w:rPr>
+          <w:rFonts w:ascii="Times New Roman" w:hAnsi="Times New Roman" w:cs="Times New Roman"/>
+          <w:sz w:val="28"/>
+          <w:szCs w:val="28"/>
+        </w:rPr>
+        <w:lastRenderedPageBreak/>
+        <w:t xml:space="preserve">прототипа без ущерба всей системе в целом, а так же позволит обеспечить </w:t>
       </w:r>
       <w:r>
         <w:rPr>
@@ -7944,355 +8867,13 @@
           <w:szCs w:val="28"/>
         </w:rPr>
       </w:pPr>
-    </w:p>
-    <w:p>
-      <w:pPr>
-        <w:pStyle w:val="a7"/>
-        <w:numPr>
-          <w:ilvl w:val="0"/>
-          <w:numId w:val="3"/>
-        </w:numPr>
-        <w:jc w:val="both"/>
-        <w:rPr>
-          <w:rFonts w:ascii="Times New Roman" w:hAnsi="Times New Roman" w:cs="Times New Roman"/>
-          <w:sz w:val="28"/>
-          <w:szCs w:val="28"/>
-        </w:rPr>
-      </w:pPr>
-      <w:r>
-        <w:rPr>
-          <w:rFonts w:ascii="Times New Roman" w:hAnsi="Times New Roman" w:cs="Times New Roman"/>
-          <w:sz w:val="28"/>
-          <w:szCs w:val="28"/>
-        </w:rPr>
-        <w:lastRenderedPageBreak/>
-        <w:t>Разработка программного кода</w:t>
-      </w:r>
-    </w:p>
-    <w:p>
-      <w:pPr>
-        <w:jc w:val="both"/>
-        <w:rPr>
-          <w:rFonts w:ascii="Times New Roman" w:hAnsi="Times New Roman" w:cs="Times New Roman"/>
-          <w:sz w:val="28"/>
-          <w:szCs w:val="28"/>
-        </w:rPr>
-      </w:pPr>
-      <w:r>
-        <w:rPr>
-          <w:rFonts w:ascii="Times New Roman" w:hAnsi="Times New Roman" w:cs="Times New Roman"/>
-          <w:sz w:val="28"/>
-          <w:szCs w:val="28"/>
-        </w:rPr>
-        <w:t xml:space="preserve">     Во время проектирования основным вопросом, помимо самой архитектуры, так же был выбор языка программирования для системы. Выбор был между двумя вариантами: </w:t>
-      </w:r>
-      <w:proofErr w:type="gramStart"/>
-      <w:r>
-        <w:rPr>
-          <w:rFonts w:ascii="Times New Roman" w:hAnsi="Times New Roman" w:cs="Times New Roman"/>
-          <w:sz w:val="28"/>
-          <w:szCs w:val="28"/>
-          <w:lang w:val="en-US"/>
-        </w:rPr>
-        <w:t>C</w:t>
-      </w:r>
-      <w:r>
-        <w:rPr>
-          <w:rFonts w:ascii="Times New Roman" w:hAnsi="Times New Roman" w:cs="Times New Roman"/>
-          <w:sz w:val="28"/>
-          <w:szCs w:val="28"/>
-        </w:rPr>
-        <w:t xml:space="preserve"># </w:t>
-      </w:r>
-      <w:r>
-        <w:rPr>
-          <w:rFonts w:ascii="Times New Roman" w:hAnsi="Times New Roman" w:cs="Times New Roman"/>
-          <w:sz w:val="28"/>
-          <w:szCs w:val="28"/>
-        </w:rPr>
-        <w:t xml:space="preserve">и </w:t>
-      </w:r>
-      <w:r>
-        <w:rPr>
-          <w:rFonts w:ascii="Times New Roman" w:hAnsi="Times New Roman" w:cs="Times New Roman"/>
-          <w:sz w:val="28"/>
-          <w:szCs w:val="28"/>
-          <w:lang w:val="en-US"/>
-        </w:rPr>
-        <w:t>Java</w:t>
-      </w:r>
-      <w:r>
-        <w:rPr>
-          <w:rFonts w:ascii="Times New Roman" w:hAnsi="Times New Roman" w:cs="Times New Roman"/>
-          <w:sz w:val="28"/>
-          <w:szCs w:val="28"/>
-        </w:rPr>
-        <w:t>.</w:t>
-      </w:r>
-      <w:proofErr w:type="gramEnd"/>
-    </w:p>
-    <w:p>
-      <w:pPr>
-        <w:jc w:val="both"/>
-        <w:rPr>
-          <w:rFonts w:ascii="Times New Roman" w:hAnsi="Times New Roman" w:cs="Times New Roman"/>
-          <w:sz w:val="28"/>
-          <w:szCs w:val="28"/>
-        </w:rPr>
-      </w:pPr>
-      <w:r>
-        <w:rPr>
-          <w:rFonts w:ascii="Times New Roman" w:hAnsi="Times New Roman" w:cs="Times New Roman"/>
-          <w:sz w:val="28"/>
-          <w:szCs w:val="28"/>
-        </w:rPr>
-        <w:t xml:space="preserve">     </w:t>
-      </w:r>
-      <w:r>
-        <w:rPr>
-          <w:rFonts w:ascii="Times New Roman" w:hAnsi="Times New Roman" w:cs="Times New Roman"/>
-          <w:sz w:val="28"/>
-          <w:szCs w:val="28"/>
-        </w:rPr>
-        <w:t xml:space="preserve">Язык программирования </w:t>
-      </w:r>
-      <w:r>
-        <w:rPr>
-          <w:rFonts w:ascii="Times New Roman" w:hAnsi="Times New Roman" w:cs="Times New Roman"/>
-          <w:sz w:val="28"/>
-          <w:szCs w:val="28"/>
-          <w:lang w:val="en-US"/>
-        </w:rPr>
-        <w:t>Java</w:t>
-      </w:r>
-      <w:r>
-        <w:rPr>
-          <w:rFonts w:ascii="Times New Roman" w:hAnsi="Times New Roman" w:cs="Times New Roman"/>
-          <w:sz w:val="28"/>
-          <w:szCs w:val="28"/>
-        </w:rPr>
-        <w:t xml:space="preserve"> </w:t>
-      </w:r>
-      <w:r>
-        <w:rPr>
-          <w:rFonts w:ascii="Times New Roman" w:hAnsi="Times New Roman" w:cs="Times New Roman"/>
-          <w:sz w:val="28"/>
-          <w:szCs w:val="28"/>
-        </w:rPr>
-        <w:t xml:space="preserve">имел ряд преимуществ перед </w:t>
-      </w:r>
-      <w:r>
-        <w:rPr>
-          <w:rFonts w:ascii="Times New Roman" w:hAnsi="Times New Roman" w:cs="Times New Roman"/>
-          <w:sz w:val="28"/>
-          <w:szCs w:val="28"/>
-          <w:lang w:val="en-US"/>
-        </w:rPr>
-        <w:t>C</w:t>
-      </w:r>
-      <w:r>
-        <w:rPr>
-          <w:rFonts w:ascii="Times New Roman" w:hAnsi="Times New Roman" w:cs="Times New Roman"/>
-          <w:sz w:val="28"/>
-          <w:szCs w:val="28"/>
-        </w:rPr>
-        <w:t>#</w:t>
-      </w:r>
-      <w:r>
-        <w:rPr>
-          <w:rFonts w:ascii="Times New Roman" w:hAnsi="Times New Roman" w:cs="Times New Roman"/>
-          <w:sz w:val="28"/>
-          <w:szCs w:val="28"/>
-        </w:rPr>
-        <w:t>, ключевые из них – простой и понятный интерфейс сетевого взаимодействия, легкореализуемый и более привычный на тот момент параллелизм в серверной части.</w:t>
-      </w:r>
-    </w:p>
-    <w:p>
-      <w:pPr>
-        <w:jc w:val="both"/>
-        <w:rPr>
-          <w:rFonts w:ascii="Times New Roman" w:hAnsi="Times New Roman" w:cs="Times New Roman"/>
-          <w:sz w:val="28"/>
-          <w:szCs w:val="28"/>
-        </w:rPr>
-      </w:pPr>
-      <w:r>
-        <w:rPr>
-          <w:rFonts w:ascii="Times New Roman" w:hAnsi="Times New Roman" w:cs="Times New Roman"/>
-          <w:sz w:val="28"/>
-          <w:szCs w:val="28"/>
-        </w:rPr>
-        <w:t xml:space="preserve">     </w:t>
-      </w:r>
-      <w:proofErr w:type="gramStart"/>
-      <w:r>
-        <w:rPr>
-          <w:rFonts w:ascii="Times New Roman" w:hAnsi="Times New Roman" w:cs="Times New Roman"/>
-          <w:sz w:val="28"/>
-          <w:szCs w:val="28"/>
-          <w:lang w:val="en-US"/>
-        </w:rPr>
-        <w:t>C</w:t>
-      </w:r>
-      <w:r>
-        <w:rPr>
-          <w:rFonts w:ascii="Times New Roman" w:hAnsi="Times New Roman" w:cs="Times New Roman"/>
-          <w:sz w:val="28"/>
-          <w:szCs w:val="28"/>
-        </w:rPr>
-        <w:t>#</w:t>
-      </w:r>
-      <w:r>
-        <w:rPr>
-          <w:rFonts w:ascii="Times New Roman" w:hAnsi="Times New Roman" w:cs="Times New Roman"/>
-          <w:sz w:val="28"/>
-          <w:szCs w:val="28"/>
-        </w:rPr>
-        <w:t xml:space="preserve"> в свою очередь</w:t>
-      </w:r>
-      <w:r>
-        <w:rPr>
-          <w:rFonts w:ascii="Times New Roman" w:hAnsi="Times New Roman" w:cs="Times New Roman"/>
-          <w:sz w:val="28"/>
-          <w:szCs w:val="28"/>
-        </w:rPr>
-        <w:t>,</w:t>
-      </w:r>
-      <w:r>
-        <w:rPr>
-          <w:rFonts w:ascii="Times New Roman" w:hAnsi="Times New Roman" w:cs="Times New Roman"/>
-          <w:sz w:val="28"/>
-          <w:szCs w:val="28"/>
-        </w:rPr>
-        <w:t xml:space="preserve"> несколько уступая в простоте </w:t>
-      </w:r>
-      <w:r>
-        <w:rPr>
-          <w:rFonts w:ascii="Times New Roman" w:hAnsi="Times New Roman" w:cs="Times New Roman"/>
-          <w:sz w:val="28"/>
-          <w:szCs w:val="28"/>
-        </w:rPr>
-        <w:t>этих возможностей, обеспечивал более удобный интерфейс создания графического клиентского приложения.</w:t>
-      </w:r>
-      <w:proofErr w:type="gramEnd"/>
-    </w:p>
-    <w:p>
-      <w:pPr>
-        <w:jc w:val="both"/>
-        <w:rPr>
-          <w:rFonts w:ascii="Times New Roman" w:hAnsi="Times New Roman" w:cs="Times New Roman"/>
-          <w:sz w:val="28"/>
-          <w:szCs w:val="28"/>
-        </w:rPr>
-      </w:pPr>
-      <w:r>
-        <w:rPr>
-          <w:rFonts w:ascii="Times New Roman" w:hAnsi="Times New Roman" w:cs="Times New Roman"/>
-          <w:sz w:val="28"/>
-          <w:szCs w:val="28"/>
-        </w:rPr>
-        <w:t xml:space="preserve">     Так как взаимодействие с базой данных у обоих языков реализовано похоже, удобство разработки </w:t>
-      </w:r>
-      <w:r>
-        <w:rPr>
-          <w:rFonts w:ascii="Times New Roman" w:hAnsi="Times New Roman" w:cs="Times New Roman"/>
-          <w:sz w:val="28"/>
-          <w:szCs w:val="28"/>
-          <w:lang w:val="en-US"/>
-        </w:rPr>
-        <w:t>desktop</w:t>
-      </w:r>
-      <w:r>
-        <w:rPr>
-          <w:rFonts w:ascii="Times New Roman" w:hAnsi="Times New Roman" w:cs="Times New Roman"/>
-          <w:sz w:val="28"/>
-          <w:szCs w:val="28"/>
-        </w:rPr>
-        <w:t>-</w:t>
-      </w:r>
-      <w:r>
-        <w:rPr>
-          <w:rFonts w:ascii="Times New Roman" w:hAnsi="Times New Roman" w:cs="Times New Roman"/>
-          <w:sz w:val="28"/>
-          <w:szCs w:val="28"/>
-        </w:rPr>
-        <w:t xml:space="preserve">приложения на </w:t>
-      </w:r>
-      <w:r>
-        <w:rPr>
-          <w:rFonts w:ascii="Times New Roman" w:hAnsi="Times New Roman" w:cs="Times New Roman"/>
-          <w:sz w:val="28"/>
-          <w:szCs w:val="28"/>
-          <w:lang w:val="en-US"/>
-        </w:rPr>
-        <w:t>C</w:t>
-      </w:r>
-      <w:r>
-        <w:rPr>
-          <w:rFonts w:ascii="Times New Roman" w:hAnsi="Times New Roman" w:cs="Times New Roman"/>
-          <w:sz w:val="28"/>
-          <w:szCs w:val="28"/>
-        </w:rPr>
-        <w:t xml:space="preserve"># </w:t>
-      </w:r>
-      <w:r>
-        <w:rPr>
-          <w:rFonts w:ascii="Times New Roman" w:hAnsi="Times New Roman" w:cs="Times New Roman"/>
-          <w:sz w:val="28"/>
-          <w:szCs w:val="28"/>
-        </w:rPr>
-        <w:t>стало основным критерием выбора этого языка.</w:t>
-      </w:r>
-    </w:p>
-    <w:p>
-      <w:pPr>
-        <w:jc w:val="both"/>
-        <w:rPr>
-          <w:rFonts w:ascii="Times New Roman" w:hAnsi="Times New Roman" w:cs="Times New Roman"/>
-          <w:sz w:val="28"/>
-          <w:szCs w:val="28"/>
-        </w:rPr>
-      </w:pPr>
-      <w:r>
-        <w:rPr>
-          <w:rFonts w:ascii="Times New Roman" w:hAnsi="Times New Roman" w:cs="Times New Roman"/>
-          <w:sz w:val="28"/>
-          <w:szCs w:val="28"/>
-        </w:rPr>
-        <w:t xml:space="preserve">     Помимо языка программирования так же возникла необходимость использовать систему контроля версий </w:t>
-      </w:r>
-      <w:r>
-        <w:rPr>
-          <w:rFonts w:ascii="Times New Roman" w:hAnsi="Times New Roman" w:cs="Times New Roman"/>
-          <w:sz w:val="28"/>
-          <w:szCs w:val="28"/>
-          <w:lang w:val="en-US"/>
-        </w:rPr>
-        <w:t>GIT</w:t>
-      </w:r>
-      <w:r>
-        <w:rPr>
-          <w:rFonts w:ascii="Times New Roman" w:hAnsi="Times New Roman" w:cs="Times New Roman"/>
-          <w:sz w:val="28"/>
-          <w:szCs w:val="28"/>
-        </w:rPr>
-        <w:t xml:space="preserve"> </w:t>
-      </w:r>
-      <w:r>
-        <w:rPr>
-          <w:rFonts w:ascii="Times New Roman" w:hAnsi="Times New Roman" w:cs="Times New Roman"/>
-          <w:sz w:val="28"/>
-          <w:szCs w:val="28"/>
-        </w:rPr>
-        <w:t>для более удобной и безопасной разработки.</w:t>
-      </w:r>
     </w:p>
     <w:p>
       <w:pPr>
         <w:pStyle w:val="a7"/>
         <w:numPr>
           <w:ilvl w:val="1"/>
-          <w:numId w:val="3"/>
+          <w:numId w:val="16"/>
         </w:numPr>
         <w:jc w:val="both"/>
         <w:rPr>
@@ -8307,34 +8888,104 @@
           <w:sz w:val="28"/>
           <w:szCs w:val="28"/>
         </w:rPr>
-        <w:t>Начало разработки</w:t>
-      </w:r>
-    </w:p>
-    <w:p>
-      <w:pPr>
-        <w:jc w:val="both"/>
-        <w:rPr>
-          <w:rFonts w:ascii="Times New Roman" w:hAnsi="Times New Roman" w:cs="Times New Roman"/>
-          <w:sz w:val="28"/>
-          <w:szCs w:val="28"/>
-        </w:rPr>
-      </w:pPr>
-      <w:r>
-        <w:rPr>
-          <w:rFonts w:ascii="Times New Roman" w:hAnsi="Times New Roman" w:cs="Times New Roman"/>
-          <w:sz w:val="28"/>
-          <w:szCs w:val="28"/>
-        </w:rPr>
-        <w:t xml:space="preserve">     На начальном этапе разработки основной задачей была реализация структуры, показанной на </w:t>
-      </w:r>
-      <w:r>
-        <w:rPr>
-          <w:rFonts w:ascii="Times New Roman" w:hAnsi="Times New Roman" w:cs="Times New Roman"/>
-          <w:i/>
-          <w:sz w:val="28"/>
-          <w:szCs w:val="28"/>
-        </w:rPr>
-        <w:t>рисунке 2.</w:t>
+        <w:t>Разработка программного кода</w:t>
+      </w:r>
+    </w:p>
+    <w:p>
+      <w:pPr>
+        <w:jc w:val="both"/>
+        <w:rPr>
+          <w:rFonts w:ascii="Times New Roman" w:hAnsi="Times New Roman" w:cs="Times New Roman"/>
+          <w:sz w:val="28"/>
+          <w:szCs w:val="28"/>
+        </w:rPr>
+      </w:pPr>
+      <w:r>
+        <w:rPr>
+          <w:rFonts w:ascii="Times New Roman" w:hAnsi="Times New Roman" w:cs="Times New Roman"/>
+          <w:sz w:val="28"/>
+          <w:szCs w:val="28"/>
+        </w:rPr>
+        <w:t xml:space="preserve">     Во время проектирования основным вопросом, помимо самой архитектуры, так же был выбор языка программирования для системы. Выбор был между двумя вариантами: </w:t>
+      </w:r>
+      <w:proofErr w:type="gramStart"/>
+      <w:r>
+        <w:rPr>
+          <w:rFonts w:ascii="Times New Roman" w:hAnsi="Times New Roman" w:cs="Times New Roman"/>
+          <w:sz w:val="28"/>
+          <w:szCs w:val="28"/>
+          <w:lang w:val="en-US"/>
+        </w:rPr>
+        <w:t>C</w:t>
+      </w:r>
+      <w:r>
+        <w:rPr>
+          <w:rFonts w:ascii="Times New Roman" w:hAnsi="Times New Roman" w:cs="Times New Roman"/>
+          <w:sz w:val="28"/>
+          <w:szCs w:val="28"/>
+        </w:rPr>
+        <w:t xml:space="preserve"># </w:t>
+      </w:r>
+      <w:r>
+        <w:rPr>
+          <w:rFonts w:ascii="Times New Roman" w:hAnsi="Times New Roman" w:cs="Times New Roman"/>
+          <w:sz w:val="28"/>
+          <w:szCs w:val="28"/>
+        </w:rPr>
+        <w:t xml:space="preserve">и </w:t>
+      </w:r>
+      <w:r>
+        <w:rPr>
+          <w:rFonts w:ascii="Times New Roman" w:hAnsi="Times New Roman" w:cs="Times New Roman"/>
+          <w:sz w:val="28"/>
+          <w:szCs w:val="28"/>
+          <w:lang w:val="en-US"/>
+        </w:rPr>
+        <w:t>Java</w:t>
+      </w:r>
+      <w:r>
+        <w:rPr>
+          <w:rFonts w:ascii="Times New Roman" w:hAnsi="Times New Roman" w:cs="Times New Roman"/>
+          <w:sz w:val="28"/>
+          <w:szCs w:val="28"/>
+        </w:rPr>
+        <w:t>.</w:t>
+      </w:r>
+      <w:proofErr w:type="gramEnd"/>
+    </w:p>
+    <w:p>
+      <w:pPr>
+        <w:jc w:val="both"/>
+        <w:rPr>
+          <w:rFonts w:ascii="Times New Roman" w:hAnsi="Times New Roman" w:cs="Times New Roman"/>
+          <w:sz w:val="28"/>
+          <w:szCs w:val="28"/>
+        </w:rPr>
+      </w:pPr>
+      <w:r>
+        <w:rPr>
+          <w:rFonts w:ascii="Times New Roman" w:hAnsi="Times New Roman" w:cs="Times New Roman"/>
+          <w:sz w:val="28"/>
+          <w:szCs w:val="28"/>
+        </w:rPr>
+        <w:t xml:space="preserve">     </w:t>
+      </w:r>
+      <w:r>
+        <w:rPr>
+          <w:rFonts w:ascii="Times New Roman" w:hAnsi="Times New Roman" w:cs="Times New Roman"/>
+          <w:sz w:val="28"/>
+          <w:szCs w:val="28"/>
+        </w:rPr>
+        <w:t xml:space="preserve">Язык программирования </w:t>
+      </w:r>
+      <w:r>
+        <w:rPr>
+          <w:rFonts w:ascii="Times New Roman" w:hAnsi="Times New Roman" w:cs="Times New Roman"/>
+          <w:sz w:val="28"/>
+          <w:szCs w:val="28"/>
+          <w:lang w:val="en-US"/>
+        </w:rPr>
+        <w:t>Java</w:t>
       </w:r>
       <w:r>
         <w:rPr>
@@ -8350,43 +9001,7 @@
           <w:sz w:val="28"/>
           <w:szCs w:val="28"/>
         </w:rPr>
-        <w:t>Первым делом необходимо было обеспечить сетевое взаимодействие клиентской и серверной части на локальном хостинге. Когда появилась возможность передавать по сети строки, началась реализация конкретных методов и, в частности, паттерна-проектирования Мост для обеих сторон клиент-серверного приложения.</w:t>
-      </w:r>
-    </w:p>
-    <w:p>
-      <w:pPr>
-        <w:jc w:val="both"/>
-        <w:rPr>
-          <w:rFonts w:ascii="Times New Roman" w:hAnsi="Times New Roman" w:cs="Times New Roman"/>
-          <w:sz w:val="28"/>
-          <w:szCs w:val="28"/>
-        </w:rPr>
-      </w:pPr>
-      <w:r>
-        <w:rPr>
-          <w:rFonts w:ascii="Times New Roman" w:hAnsi="Times New Roman" w:cs="Times New Roman"/>
-          <w:sz w:val="28"/>
-          <w:szCs w:val="28"/>
-        </w:rPr>
-        <w:t xml:space="preserve">     Отдельным этапом можно назвать установку и настройку базы данных и ключевых таблиц, а так же обеспечение взаимодействия между базой данных и серверной частью.</w:t>
-      </w:r>
-    </w:p>
-    <w:p>
-      <w:pPr>
-        <w:jc w:val="both"/>
-        <w:rPr>
-          <w:rFonts w:ascii="Times New Roman" w:hAnsi="Times New Roman" w:cs="Times New Roman"/>
-          <w:sz w:val="28"/>
-          <w:szCs w:val="28"/>
-        </w:rPr>
-      </w:pPr>
-      <w:r>
-        <w:rPr>
-          <w:rFonts w:ascii="Times New Roman" w:hAnsi="Times New Roman" w:cs="Times New Roman"/>
-          <w:sz w:val="28"/>
-          <w:szCs w:val="28"/>
-        </w:rPr>
-        <w:t xml:space="preserve">     Первый вариант графического интерфейса был создан с одной лишь целью – проверить корректность вызова нужных функций в зависимости от запросов пользователя. Благодаря </w:t>
+        <w:t xml:space="preserve">имел ряд преимуществ перед </w:t>
       </w:r>
       <w:r>
         <w:rPr>
@@ -8395,7 +9010,187 @@
           <w:szCs w:val="28"/>
           <w:lang w:val="en-US"/>
         </w:rPr>
-        <w:t>Bridge</w:t>
+        <w:t>C</w:t>
+      </w:r>
+      <w:r>
+        <w:rPr>
+          <w:rFonts w:ascii="Times New Roman" w:hAnsi="Times New Roman" w:cs="Times New Roman"/>
+          <w:sz w:val="28"/>
+          <w:szCs w:val="28"/>
+        </w:rPr>
+        <w:t>#</w:t>
+      </w:r>
+      <w:r>
+        <w:rPr>
+          <w:rFonts w:ascii="Times New Roman" w:hAnsi="Times New Roman" w:cs="Times New Roman"/>
+          <w:sz w:val="28"/>
+          <w:szCs w:val="28"/>
+        </w:rPr>
+        <w:t>, ключевые из них – простой и понятный интерфейс сетевого взаимодействия, легкореализуемый и более привычный на тот момент параллелизм в серверной части.</w:t>
+      </w:r>
+    </w:p>
+    <w:p>
+      <w:pPr>
+        <w:jc w:val="both"/>
+        <w:rPr>
+          <w:rFonts w:ascii="Times New Roman" w:hAnsi="Times New Roman" w:cs="Times New Roman"/>
+          <w:sz w:val="28"/>
+          <w:szCs w:val="28"/>
+        </w:rPr>
+      </w:pPr>
+      <w:r>
+        <w:rPr>
+          <w:rFonts w:ascii="Times New Roman" w:hAnsi="Times New Roman" w:cs="Times New Roman"/>
+          <w:sz w:val="28"/>
+          <w:szCs w:val="28"/>
+        </w:rPr>
+        <w:t xml:space="preserve">     </w:t>
+      </w:r>
+      <w:proofErr w:type="gramStart"/>
+      <w:r>
+        <w:rPr>
+          <w:rFonts w:ascii="Times New Roman" w:hAnsi="Times New Roman" w:cs="Times New Roman"/>
+          <w:sz w:val="28"/>
+          <w:szCs w:val="28"/>
+          <w:lang w:val="en-US"/>
+        </w:rPr>
+        <w:t>C</w:t>
+      </w:r>
+      <w:r>
+        <w:rPr>
+          <w:rFonts w:ascii="Times New Roman" w:hAnsi="Times New Roman" w:cs="Times New Roman"/>
+          <w:sz w:val="28"/>
+          <w:szCs w:val="28"/>
+        </w:rPr>
+        <w:t>#</w:t>
+      </w:r>
+      <w:r>
+        <w:rPr>
+          <w:rFonts w:ascii="Times New Roman" w:hAnsi="Times New Roman" w:cs="Times New Roman"/>
+          <w:sz w:val="28"/>
+          <w:szCs w:val="28"/>
+        </w:rPr>
+        <w:t xml:space="preserve"> в свою очередь</w:t>
+      </w:r>
+      <w:r>
+        <w:rPr>
+          <w:rFonts w:ascii="Times New Roman" w:hAnsi="Times New Roman" w:cs="Times New Roman"/>
+          <w:sz w:val="28"/>
+          <w:szCs w:val="28"/>
+        </w:rPr>
+        <w:t>,</w:t>
+      </w:r>
+      <w:r>
+        <w:rPr>
+          <w:rFonts w:ascii="Times New Roman" w:hAnsi="Times New Roman" w:cs="Times New Roman"/>
+          <w:sz w:val="28"/>
+          <w:szCs w:val="28"/>
+        </w:rPr>
+        <w:t xml:space="preserve"> несколько уступая в простоте </w:t>
+      </w:r>
+      <w:r>
+        <w:rPr>
+          <w:rFonts w:ascii="Times New Roman" w:hAnsi="Times New Roman" w:cs="Times New Roman"/>
+          <w:sz w:val="28"/>
+          <w:szCs w:val="28"/>
+        </w:rPr>
+        <w:t>этих возможностей, обеспечивал более удобный интерфейс создания графического клиентского приложения.</w:t>
+      </w:r>
+      <w:proofErr w:type="gramEnd"/>
+    </w:p>
+    <w:p>
+      <w:pPr>
+        <w:jc w:val="both"/>
+        <w:rPr>
+          <w:rFonts w:ascii="Times New Roman" w:hAnsi="Times New Roman" w:cs="Times New Roman"/>
+          <w:sz w:val="28"/>
+          <w:szCs w:val="28"/>
+        </w:rPr>
+      </w:pPr>
+      <w:r>
+        <w:rPr>
+          <w:rFonts w:ascii="Times New Roman" w:hAnsi="Times New Roman" w:cs="Times New Roman"/>
+          <w:sz w:val="28"/>
+          <w:szCs w:val="28"/>
+        </w:rPr>
+        <w:t xml:space="preserve">     Так как взаимодействие с базой данных у обоих языков реализовано похоже, удобство разработки </w:t>
+      </w:r>
+      <w:r>
+        <w:rPr>
+          <w:rFonts w:ascii="Times New Roman" w:hAnsi="Times New Roman" w:cs="Times New Roman"/>
+          <w:sz w:val="28"/>
+          <w:szCs w:val="28"/>
+          <w:lang w:val="en-US"/>
+        </w:rPr>
+        <w:t>desktop</w:t>
+      </w:r>
+      <w:r>
+        <w:rPr>
+          <w:rFonts w:ascii="Times New Roman" w:hAnsi="Times New Roman" w:cs="Times New Roman"/>
+          <w:sz w:val="28"/>
+          <w:szCs w:val="28"/>
+        </w:rPr>
+        <w:t>-</w:t>
+      </w:r>
+      <w:r>
+        <w:rPr>
+          <w:rFonts w:ascii="Times New Roman" w:hAnsi="Times New Roman" w:cs="Times New Roman"/>
+          <w:sz w:val="28"/>
+          <w:szCs w:val="28"/>
+        </w:rPr>
+        <w:t xml:space="preserve">приложения на </w:t>
+      </w:r>
+      <w:r>
+        <w:rPr>
+          <w:rFonts w:ascii="Times New Roman" w:hAnsi="Times New Roman" w:cs="Times New Roman"/>
+          <w:sz w:val="28"/>
+          <w:szCs w:val="28"/>
+          <w:lang w:val="en-US"/>
+        </w:rPr>
+        <w:t>C</w:t>
+      </w:r>
+      <w:r>
+        <w:rPr>
+          <w:rFonts w:ascii="Times New Roman" w:hAnsi="Times New Roman" w:cs="Times New Roman"/>
+          <w:sz w:val="28"/>
+          <w:szCs w:val="28"/>
+        </w:rPr>
+        <w:t xml:space="preserve"># </w:t>
+      </w:r>
+      <w:r>
+        <w:rPr>
+          <w:rFonts w:ascii="Times New Roman" w:hAnsi="Times New Roman" w:cs="Times New Roman"/>
+          <w:sz w:val="28"/>
+          <w:szCs w:val="28"/>
+        </w:rPr>
+        <w:t>стало основным критерием выбора этого языка.</w:t>
+      </w:r>
+    </w:p>
+    <w:p>
+      <w:pPr>
+        <w:jc w:val="both"/>
+        <w:rPr>
+          <w:rFonts w:ascii="Times New Roman" w:hAnsi="Times New Roman" w:cs="Times New Roman"/>
+          <w:sz w:val="28"/>
+          <w:szCs w:val="28"/>
+        </w:rPr>
+      </w:pPr>
+      <w:r>
+        <w:rPr>
+          <w:rFonts w:ascii="Times New Roman" w:hAnsi="Times New Roman" w:cs="Times New Roman"/>
+          <w:sz w:val="28"/>
+          <w:szCs w:val="28"/>
+        </w:rPr>
+        <w:t xml:space="preserve">     Помимо языка программирования так же возникла необходимость использовать систему контроля версий </w:t>
+      </w:r>
+      <w:r>
+        <w:rPr>
+          <w:rFonts w:ascii="Times New Roman" w:hAnsi="Times New Roman" w:cs="Times New Roman"/>
+          <w:sz w:val="28"/>
+          <w:szCs w:val="28"/>
+          <w:lang w:val="en-US"/>
+        </w:rPr>
+        <w:t>GIT</w:t>
       </w:r>
       <w:r>
         <w:rPr>
@@ -8411,33 +9206,7 @@
           <w:sz w:val="28"/>
           <w:szCs w:val="28"/>
         </w:rPr>
-        <w:t xml:space="preserve">этот процесс не занял много времени. После </w:t>
-      </w:r>
-      <w:r>
-        <w:rPr>
-          <w:rFonts w:ascii="Times New Roman" w:hAnsi="Times New Roman" w:cs="Times New Roman"/>
-          <w:sz w:val="28"/>
-          <w:szCs w:val="28"/>
-        </w:rPr>
-        <w:t xml:space="preserve">прохождения этих этапов можно было переходить </w:t>
-      </w:r>
-      <w:proofErr w:type="gramStart"/>
-      <w:r>
-        <w:rPr>
-          <w:rFonts w:ascii="Times New Roman" w:hAnsi="Times New Roman" w:cs="Times New Roman"/>
-          <w:sz w:val="28"/>
-          <w:szCs w:val="28"/>
-        </w:rPr>
-        <w:t>к</w:t>
-      </w:r>
-      <w:proofErr w:type="gramEnd"/>
-      <w:r>
-        <w:rPr>
-          <w:rFonts w:ascii="Times New Roman" w:hAnsi="Times New Roman" w:cs="Times New Roman"/>
-          <w:sz w:val="28"/>
-          <w:szCs w:val="28"/>
-        </w:rPr>
-        <w:t xml:space="preserve"> более детальной разработки.</w:t>
+        <w:t>для более удобной и безопасной разработки.</w:t>
       </w:r>
     </w:p>
     <w:p>
@@ -8445,7 +9214,7 @@
         <w:pStyle w:val="a7"/>
         <w:numPr>
           <w:ilvl w:val="1"/>
-          <w:numId w:val="3"/>
+          <w:numId w:val="16"/>
         </w:numPr>
         <w:jc w:val="both"/>
         <w:rPr>
@@ -8460,18 +9229,112 @@
           <w:sz w:val="28"/>
           <w:szCs w:val="28"/>
         </w:rPr>
-        <w:t>Формирование прототипа и приведение его к итоговому виду.</w:t>
-      </w:r>
-    </w:p>
-    <w:p>
-      <w:pPr>
-        <w:jc w:val="both"/>
-        <w:rPr>
-          <w:rFonts w:ascii="Times New Roman" w:hAnsi="Times New Roman" w:cs="Times New Roman"/>
-          <w:sz w:val="28"/>
-          <w:szCs w:val="28"/>
-        </w:rPr>
-      </w:pPr>
+        <w:t>Начало разработки</w:t>
+      </w:r>
+    </w:p>
+    <w:p>
+      <w:pPr>
+        <w:jc w:val="both"/>
+        <w:rPr>
+          <w:rFonts w:ascii="Times New Roman" w:hAnsi="Times New Roman" w:cs="Times New Roman"/>
+          <w:sz w:val="28"/>
+          <w:szCs w:val="28"/>
+        </w:rPr>
+      </w:pPr>
+      <w:r>
+        <w:rPr>
+          <w:rFonts w:ascii="Times New Roman" w:hAnsi="Times New Roman" w:cs="Times New Roman"/>
+          <w:sz w:val="28"/>
+          <w:szCs w:val="28"/>
+        </w:rPr>
+        <w:t xml:space="preserve">     На начальном этапе разработки основной задачей была реализация структуры, показанной на </w:t>
+      </w:r>
+      <w:r>
+        <w:rPr>
+          <w:rFonts w:ascii="Times New Roman" w:hAnsi="Times New Roman" w:cs="Times New Roman"/>
+          <w:i/>
+          <w:sz w:val="28"/>
+          <w:szCs w:val="28"/>
+        </w:rPr>
+        <w:t>рисунке 2.</w:t>
+      </w:r>
+      <w:r>
+        <w:rPr>
+          <w:rFonts w:ascii="Times New Roman" w:hAnsi="Times New Roman" w:cs="Times New Roman"/>
+          <w:sz w:val="28"/>
+          <w:szCs w:val="28"/>
+        </w:rPr>
+        <w:t xml:space="preserve"> </w:t>
+      </w:r>
+      <w:r>
+        <w:rPr>
+          <w:rFonts w:ascii="Times New Roman" w:hAnsi="Times New Roman" w:cs="Times New Roman"/>
+          <w:sz w:val="28"/>
+          <w:szCs w:val="28"/>
+        </w:rPr>
+        <w:t>Первым делом необходимо было обеспечить сетевое взаимодействие клиентской и серверной части на локальном хостинге. Когда появилась возможность передавать по сети строки, началась реализация конкретных методов и, в частности, паттерна-проектирования Мост для обеих сторон клиент-серверного приложения.</w:t>
+      </w:r>
+    </w:p>
+    <w:p>
+      <w:pPr>
+        <w:jc w:val="both"/>
+        <w:rPr>
+          <w:rFonts w:ascii="Times New Roman" w:hAnsi="Times New Roman" w:cs="Times New Roman"/>
+          <w:sz w:val="28"/>
+          <w:szCs w:val="28"/>
+        </w:rPr>
+      </w:pPr>
+      <w:r>
+        <w:rPr>
+          <w:rFonts w:ascii="Times New Roman" w:hAnsi="Times New Roman" w:cs="Times New Roman"/>
+          <w:sz w:val="28"/>
+          <w:szCs w:val="28"/>
+        </w:rPr>
+        <w:t xml:space="preserve">     Отдельным этапом можно назвать установку и настройку базы данных и ключевых таблиц, а так же обеспечение взаимодействия между базой данных и серверной частью.</w:t>
+      </w:r>
+    </w:p>
+    <w:p>
+      <w:pPr>
+        <w:jc w:val="both"/>
+        <w:rPr>
+          <w:rFonts w:ascii="Times New Roman" w:hAnsi="Times New Roman" w:cs="Times New Roman"/>
+          <w:sz w:val="28"/>
+          <w:szCs w:val="28"/>
+        </w:rPr>
+      </w:pPr>
+      <w:r>
+        <w:rPr>
+          <w:rFonts w:ascii="Times New Roman" w:hAnsi="Times New Roman" w:cs="Times New Roman"/>
+          <w:sz w:val="28"/>
+          <w:szCs w:val="28"/>
+        </w:rPr>
+        <w:t xml:space="preserve">     Первый вариант графического интерфейса был создан с одной лишь целью – проверить корректность вызова нужных функций в зависимости от запросов пользователя. Благодаря </w:t>
+      </w:r>
+      <w:r>
+        <w:rPr>
+          <w:rFonts w:ascii="Times New Roman" w:hAnsi="Times New Roman" w:cs="Times New Roman"/>
+          <w:sz w:val="28"/>
+          <w:szCs w:val="28"/>
+          <w:lang w:val="en-US"/>
+        </w:rPr>
+        <w:t>Bridge</w:t>
+      </w:r>
+      <w:r>
+        <w:rPr>
+          <w:rFonts w:ascii="Times New Roman" w:hAnsi="Times New Roman" w:cs="Times New Roman"/>
+          <w:sz w:val="28"/>
+          <w:szCs w:val="28"/>
+        </w:rPr>
+        <w:t xml:space="preserve"> </w:t>
+      </w:r>
+      <w:r>
+        <w:rPr>
+          <w:rFonts w:ascii="Times New Roman" w:hAnsi="Times New Roman" w:cs="Times New Roman"/>
+          <w:sz w:val="28"/>
+          <w:szCs w:val="28"/>
+        </w:rPr>
+        <w:t xml:space="preserve">этот процесс не занял много </w:t>
+      </w:r>
       <w:r>
         <w:rPr>
           <w:rFonts w:ascii="Times New Roman" w:hAnsi="Times New Roman" w:cs="Times New Roman"/>
@@ -8479,15 +9342,15 @@
           <w:szCs w:val="28"/>
         </w:rPr>
         <w:lastRenderedPageBreak/>
-        <w:t xml:space="preserve">     Первое, что решено было сделать – это создать второй вариант графического интерфейса.</w:t>
-      </w:r>
-      <w:r>
-        <w:rPr>
-          <w:rFonts w:ascii="Times New Roman" w:hAnsi="Times New Roman" w:cs="Times New Roman"/>
-          <w:sz w:val="28"/>
-          <w:szCs w:val="28"/>
-        </w:rPr>
-        <w:t xml:space="preserve"> Так как текущая разработка – прототип, необходимости в особом дизайне, как таковой, не было. Поэтому всё было реализовано с использованием </w:t>
+        <w:t xml:space="preserve">времени. После </w:t>
+      </w:r>
+      <w:r>
+        <w:rPr>
+          <w:rFonts w:ascii="Times New Roman" w:hAnsi="Times New Roman" w:cs="Times New Roman"/>
+          <w:sz w:val="28"/>
+          <w:szCs w:val="28"/>
+        </w:rPr>
+        <w:t xml:space="preserve">прохождения этих этапов можно было переходить </w:t>
       </w:r>
       <w:proofErr w:type="gramStart"/>
       <w:r>
@@ -8496,7 +9359,7 @@
           <w:sz w:val="28"/>
           <w:szCs w:val="28"/>
         </w:rPr>
-        <w:t>стандартных</w:t>
+        <w:t>к</w:t>
       </w:r>
       <w:proofErr w:type="gramEnd"/>
       <w:r>
@@ -8505,196 +9368,7 @@
           <w:sz w:val="28"/>
           <w:szCs w:val="28"/>
         </w:rPr>
-        <w:t xml:space="preserve"> </w:t>
-      </w:r>
-      <w:r>
-        <w:rPr>
-          <w:rFonts w:ascii="Times New Roman" w:hAnsi="Times New Roman" w:cs="Times New Roman"/>
-          <w:sz w:val="28"/>
-          <w:szCs w:val="28"/>
-          <w:lang w:val="en-US"/>
-        </w:rPr>
-        <w:t>Windows</w:t>
-      </w:r>
-      <w:r>
-        <w:rPr>
-          <w:rFonts w:ascii="Times New Roman" w:hAnsi="Times New Roman" w:cs="Times New Roman"/>
-          <w:sz w:val="28"/>
-          <w:szCs w:val="28"/>
-        </w:rPr>
-        <w:t xml:space="preserve"> </w:t>
-      </w:r>
-      <w:r>
-        <w:rPr>
-          <w:rFonts w:ascii="Times New Roman" w:hAnsi="Times New Roman" w:cs="Times New Roman"/>
-          <w:sz w:val="28"/>
-          <w:szCs w:val="28"/>
-          <w:lang w:val="en-US"/>
-        </w:rPr>
-        <w:t>Forms</w:t>
-      </w:r>
-      <w:r>
-        <w:rPr>
-          <w:rFonts w:ascii="Times New Roman" w:hAnsi="Times New Roman" w:cs="Times New Roman"/>
-          <w:sz w:val="28"/>
-          <w:szCs w:val="28"/>
-        </w:rPr>
-        <w:t>.</w:t>
-      </w:r>
-      <w:r>
-        <w:rPr>
-          <w:rFonts w:ascii="Times New Roman" w:hAnsi="Times New Roman" w:cs="Times New Roman"/>
-          <w:sz w:val="28"/>
-          <w:szCs w:val="28"/>
-        </w:rPr>
-        <w:t xml:space="preserve"> Параллельно с разработкой итоговой версии </w:t>
-      </w:r>
-      <w:r>
-        <w:rPr>
-          <w:rFonts w:ascii="Times New Roman" w:hAnsi="Times New Roman" w:cs="Times New Roman"/>
-          <w:sz w:val="28"/>
-          <w:szCs w:val="28"/>
-          <w:lang w:val="en-US"/>
-        </w:rPr>
-        <w:t>GUI</w:t>
-      </w:r>
-      <w:r>
-        <w:rPr>
-          <w:rFonts w:ascii="Times New Roman" w:hAnsi="Times New Roman" w:cs="Times New Roman"/>
-          <w:sz w:val="28"/>
-          <w:szCs w:val="28"/>
-        </w:rPr>
-        <w:t xml:space="preserve"> </w:t>
-      </w:r>
-      <w:r>
-        <w:rPr>
-          <w:rFonts w:ascii="Times New Roman" w:hAnsi="Times New Roman" w:cs="Times New Roman"/>
-          <w:sz w:val="28"/>
-          <w:szCs w:val="28"/>
-        </w:rPr>
-        <w:t>появилась необходимость минимального взаимодействия с базой данных</w:t>
-      </w:r>
-      <w:r>
-        <w:rPr>
-          <w:rFonts w:ascii="Times New Roman" w:hAnsi="Times New Roman" w:cs="Times New Roman"/>
-          <w:sz w:val="28"/>
-          <w:szCs w:val="28"/>
-        </w:rPr>
-        <w:t xml:space="preserve"> – авторизация. Был создан первый аккаунт администратора, и в этот же день получилось авторизоваться в системе. После этого шага началась разработка трёх секций клиентского приложения – </w:t>
-      </w:r>
-      <w:proofErr w:type="gramStart"/>
-      <w:r>
-        <w:rPr>
-          <w:rFonts w:ascii="Times New Roman" w:hAnsi="Times New Roman" w:cs="Times New Roman"/>
-          <w:sz w:val="28"/>
-          <w:szCs w:val="28"/>
-        </w:rPr>
-        <w:t>пользовательский</w:t>
-      </w:r>
-      <w:proofErr w:type="gramEnd"/>
-      <w:r>
-        <w:rPr>
-          <w:rFonts w:ascii="Times New Roman" w:hAnsi="Times New Roman" w:cs="Times New Roman"/>
-          <w:sz w:val="28"/>
-          <w:szCs w:val="28"/>
-        </w:rPr>
-        <w:t xml:space="preserve">, менеджерский и администраторский. Началась активная реализация структуры показанной на </w:t>
-      </w:r>
-      <w:r>
-        <w:rPr>
-          <w:rFonts w:ascii="Times New Roman" w:hAnsi="Times New Roman" w:cs="Times New Roman"/>
-          <w:i/>
-          <w:sz w:val="28"/>
-          <w:szCs w:val="28"/>
-        </w:rPr>
-        <w:t>рисунке 6</w:t>
-      </w:r>
-      <w:r>
-        <w:rPr>
-          <w:rFonts w:ascii="Times New Roman" w:hAnsi="Times New Roman" w:cs="Times New Roman"/>
-          <w:sz w:val="28"/>
-          <w:szCs w:val="28"/>
-        </w:rPr>
-        <w:t>.</w:t>
-      </w:r>
-    </w:p>
-    <w:p>
-      <w:pPr>
-        <w:jc w:val="both"/>
-        <w:rPr>
-          <w:rFonts w:ascii="Times New Roman" w:hAnsi="Times New Roman" w:cs="Times New Roman"/>
-          <w:sz w:val="28"/>
-          <w:szCs w:val="28"/>
-        </w:rPr>
-      </w:pPr>
-      <w:r>
-        <w:rPr>
-          <w:rFonts w:ascii="Times New Roman" w:hAnsi="Times New Roman" w:cs="Times New Roman"/>
-          <w:sz w:val="28"/>
-          <w:szCs w:val="28"/>
-        </w:rPr>
-        <w:t xml:space="preserve">     Параллельно с разработкой </w:t>
-      </w:r>
-      <w:r>
-        <w:rPr>
-          <w:rFonts w:ascii="Times New Roman" w:hAnsi="Times New Roman" w:cs="Times New Roman"/>
-          <w:sz w:val="28"/>
-          <w:szCs w:val="28"/>
-          <w:lang w:val="en-US"/>
-        </w:rPr>
-        <w:t>GUI</w:t>
-      </w:r>
-      <w:r>
-        <w:rPr>
-          <w:rFonts w:ascii="Times New Roman" w:hAnsi="Times New Roman" w:cs="Times New Roman"/>
-          <w:sz w:val="28"/>
-          <w:szCs w:val="28"/>
-        </w:rPr>
-        <w:t xml:space="preserve"> </w:t>
-      </w:r>
-      <w:r>
-        <w:rPr>
-          <w:rFonts w:ascii="Times New Roman" w:hAnsi="Times New Roman" w:cs="Times New Roman"/>
-          <w:sz w:val="28"/>
-          <w:szCs w:val="28"/>
-        </w:rPr>
-        <w:t xml:space="preserve">велась разработка и взаимодействия с базой данных. Реализация возможности для клиента сопровождалась соответствующей реализацией и для базы данных. Таким </w:t>
-      </w:r>
-      <w:proofErr w:type="gramStart"/>
-      <w:r>
-        <w:rPr>
-          <w:rFonts w:ascii="Times New Roman" w:hAnsi="Times New Roman" w:cs="Times New Roman"/>
-          <w:sz w:val="28"/>
-          <w:szCs w:val="28"/>
-        </w:rPr>
-        <w:t>образом</w:t>
-      </w:r>
-      <w:proofErr w:type="gramEnd"/>
-      <w:r>
-        <w:rPr>
-          <w:rFonts w:ascii="Times New Roman" w:hAnsi="Times New Roman" w:cs="Times New Roman"/>
-          <w:sz w:val="28"/>
-          <w:szCs w:val="28"/>
-        </w:rPr>
-        <w:t xml:space="preserve"> ставились цели и была возможность сфокусироваться на конкретных функциональные особенностях.</w:t>
-      </w:r>
-    </w:p>
-    <w:p>
-      <w:pPr>
-        <w:jc w:val="both"/>
-        <w:rPr>
-          <w:rFonts w:ascii="Times New Roman" w:hAnsi="Times New Roman" w:cs="Times New Roman"/>
-          <w:sz w:val="28"/>
-          <w:szCs w:val="28"/>
-        </w:rPr>
-      </w:pPr>
-      <w:r>
-        <w:rPr>
-          <w:rFonts w:ascii="Times New Roman" w:hAnsi="Times New Roman" w:cs="Times New Roman"/>
-          <w:sz w:val="28"/>
-          <w:szCs w:val="28"/>
-        </w:rPr>
-        <w:t xml:space="preserve">     Таким образом, постепенно архитектура становилась всё более обширной и всё больше стала походить на план.</w:t>
+        <w:t xml:space="preserve"> более детальной разработки.</w:t>
       </w:r>
     </w:p>
     <w:p>
@@ -8702,7 +9376,7 @@
         <w:pStyle w:val="a7"/>
         <w:numPr>
           <w:ilvl w:val="1"/>
-          <w:numId w:val="3"/>
+          <w:numId w:val="16"/>
         </w:numPr>
         <w:jc w:val="both"/>
         <w:rPr>
@@ -8717,6 +9391,262 @@
           <w:sz w:val="28"/>
           <w:szCs w:val="28"/>
         </w:rPr>
+        <w:t>Формирование прототипа и приведение его к итоговому виду.</w:t>
+      </w:r>
+    </w:p>
+    <w:p>
+      <w:pPr>
+        <w:jc w:val="both"/>
+        <w:rPr>
+          <w:rFonts w:ascii="Times New Roman" w:hAnsi="Times New Roman" w:cs="Times New Roman"/>
+          <w:sz w:val="28"/>
+          <w:szCs w:val="28"/>
+        </w:rPr>
+      </w:pPr>
+      <w:r>
+        <w:rPr>
+          <w:rFonts w:ascii="Times New Roman" w:hAnsi="Times New Roman" w:cs="Times New Roman"/>
+          <w:sz w:val="28"/>
+          <w:szCs w:val="28"/>
+        </w:rPr>
+        <w:t xml:space="preserve">     Первое, что решено было сделать – это создать второй вариант графического интерфейса.</w:t>
+      </w:r>
+      <w:r>
+        <w:rPr>
+          <w:rFonts w:ascii="Times New Roman" w:hAnsi="Times New Roman" w:cs="Times New Roman"/>
+          <w:sz w:val="28"/>
+          <w:szCs w:val="28"/>
+        </w:rPr>
+        <w:t xml:space="preserve"> Так как текущая разработка – прототип, необходимости в особом дизайне, как таковой, не было. Поэтому всё было реализовано с использованием </w:t>
+      </w:r>
+      <w:proofErr w:type="gramStart"/>
+      <w:r>
+        <w:rPr>
+          <w:rFonts w:ascii="Times New Roman" w:hAnsi="Times New Roman" w:cs="Times New Roman"/>
+          <w:sz w:val="28"/>
+          <w:szCs w:val="28"/>
+        </w:rPr>
+        <w:t>стандартных</w:t>
+      </w:r>
+      <w:proofErr w:type="gramEnd"/>
+      <w:r>
+        <w:rPr>
+          <w:rFonts w:ascii="Times New Roman" w:hAnsi="Times New Roman" w:cs="Times New Roman"/>
+          <w:sz w:val="28"/>
+          <w:szCs w:val="28"/>
+        </w:rPr>
+        <w:t xml:space="preserve"> </w:t>
+      </w:r>
+      <w:r>
+        <w:rPr>
+          <w:rFonts w:ascii="Times New Roman" w:hAnsi="Times New Roman" w:cs="Times New Roman"/>
+          <w:sz w:val="28"/>
+          <w:szCs w:val="28"/>
+          <w:lang w:val="en-US"/>
+        </w:rPr>
+        <w:t>Windows</w:t>
+      </w:r>
+      <w:r>
+        <w:rPr>
+          <w:rFonts w:ascii="Times New Roman" w:hAnsi="Times New Roman" w:cs="Times New Roman"/>
+          <w:sz w:val="28"/>
+          <w:szCs w:val="28"/>
+        </w:rPr>
+        <w:t xml:space="preserve"> </w:t>
+      </w:r>
+      <w:r>
+        <w:rPr>
+          <w:rFonts w:ascii="Times New Roman" w:hAnsi="Times New Roman" w:cs="Times New Roman"/>
+          <w:sz w:val="28"/>
+          <w:szCs w:val="28"/>
+          <w:lang w:val="en-US"/>
+        </w:rPr>
+        <w:t>Forms</w:t>
+      </w:r>
+      <w:r>
+        <w:rPr>
+          <w:rFonts w:ascii="Times New Roman" w:hAnsi="Times New Roman" w:cs="Times New Roman"/>
+          <w:sz w:val="28"/>
+          <w:szCs w:val="28"/>
+        </w:rPr>
+        <w:t>.</w:t>
+      </w:r>
+      <w:r>
+        <w:rPr>
+          <w:rFonts w:ascii="Times New Roman" w:hAnsi="Times New Roman" w:cs="Times New Roman"/>
+          <w:sz w:val="28"/>
+          <w:szCs w:val="28"/>
+        </w:rPr>
+        <w:t xml:space="preserve"> Параллельно с разработкой итоговой версии </w:t>
+      </w:r>
+      <w:r>
+        <w:rPr>
+          <w:rFonts w:ascii="Times New Roman" w:hAnsi="Times New Roman" w:cs="Times New Roman"/>
+          <w:sz w:val="28"/>
+          <w:szCs w:val="28"/>
+          <w:lang w:val="en-US"/>
+        </w:rPr>
+        <w:t>GUI</w:t>
+      </w:r>
+      <w:r>
+        <w:rPr>
+          <w:rFonts w:ascii="Times New Roman" w:hAnsi="Times New Roman" w:cs="Times New Roman"/>
+          <w:sz w:val="28"/>
+          <w:szCs w:val="28"/>
+        </w:rPr>
+        <w:t xml:space="preserve"> </w:t>
+      </w:r>
+      <w:r>
+        <w:rPr>
+          <w:rFonts w:ascii="Times New Roman" w:hAnsi="Times New Roman" w:cs="Times New Roman"/>
+          <w:sz w:val="28"/>
+          <w:szCs w:val="28"/>
+        </w:rPr>
+        <w:t>появилась необходимость минимального взаимодействия с базой данных</w:t>
+      </w:r>
+      <w:r>
+        <w:rPr>
+          <w:rFonts w:ascii="Times New Roman" w:hAnsi="Times New Roman" w:cs="Times New Roman"/>
+          <w:sz w:val="28"/>
+          <w:szCs w:val="28"/>
+        </w:rPr>
+        <w:t xml:space="preserve"> – авторизация. Был создан первый аккаунт администратора, и в этот же день получилось авторизоваться в системе. После этого шага началась разработка трёх секций клиентского приложения – </w:t>
+      </w:r>
+      <w:proofErr w:type="gramStart"/>
+      <w:r>
+        <w:rPr>
+          <w:rFonts w:ascii="Times New Roman" w:hAnsi="Times New Roman" w:cs="Times New Roman"/>
+          <w:sz w:val="28"/>
+          <w:szCs w:val="28"/>
+        </w:rPr>
+        <w:t>пользовательский</w:t>
+      </w:r>
+      <w:proofErr w:type="gramEnd"/>
+      <w:r>
+        <w:rPr>
+          <w:rFonts w:ascii="Times New Roman" w:hAnsi="Times New Roman" w:cs="Times New Roman"/>
+          <w:sz w:val="28"/>
+          <w:szCs w:val="28"/>
+        </w:rPr>
+        <w:t xml:space="preserve">, менеджерский и администраторский. Началась активная реализация структуры показанной на </w:t>
+      </w:r>
+      <w:r>
+        <w:rPr>
+          <w:rFonts w:ascii="Times New Roman" w:hAnsi="Times New Roman" w:cs="Times New Roman"/>
+          <w:i/>
+          <w:sz w:val="28"/>
+          <w:szCs w:val="28"/>
+        </w:rPr>
+        <w:t>рисунке 6</w:t>
+      </w:r>
+      <w:r>
+        <w:rPr>
+          <w:rFonts w:ascii="Times New Roman" w:hAnsi="Times New Roman" w:cs="Times New Roman"/>
+          <w:sz w:val="28"/>
+          <w:szCs w:val="28"/>
+        </w:rPr>
+        <w:t>.</w:t>
+      </w:r>
+    </w:p>
+    <w:p>
+      <w:pPr>
+        <w:jc w:val="both"/>
+        <w:rPr>
+          <w:rFonts w:ascii="Times New Roman" w:hAnsi="Times New Roman" w:cs="Times New Roman"/>
+          <w:sz w:val="28"/>
+          <w:szCs w:val="28"/>
+        </w:rPr>
+      </w:pPr>
+      <w:r>
+        <w:rPr>
+          <w:rFonts w:ascii="Times New Roman" w:hAnsi="Times New Roman" w:cs="Times New Roman"/>
+          <w:sz w:val="28"/>
+          <w:szCs w:val="28"/>
+        </w:rPr>
+        <w:t xml:space="preserve">     Параллельно с разработкой </w:t>
+      </w:r>
+      <w:r>
+        <w:rPr>
+          <w:rFonts w:ascii="Times New Roman" w:hAnsi="Times New Roman" w:cs="Times New Roman"/>
+          <w:sz w:val="28"/>
+          <w:szCs w:val="28"/>
+          <w:lang w:val="en-US"/>
+        </w:rPr>
+        <w:t>GUI</w:t>
+      </w:r>
+      <w:r>
+        <w:rPr>
+          <w:rFonts w:ascii="Times New Roman" w:hAnsi="Times New Roman" w:cs="Times New Roman"/>
+          <w:sz w:val="28"/>
+          <w:szCs w:val="28"/>
+        </w:rPr>
+        <w:t xml:space="preserve"> </w:t>
+      </w:r>
+      <w:r>
+        <w:rPr>
+          <w:rFonts w:ascii="Times New Roman" w:hAnsi="Times New Roman" w:cs="Times New Roman"/>
+          <w:sz w:val="28"/>
+          <w:szCs w:val="28"/>
+        </w:rPr>
+        <w:t xml:space="preserve">велась разработка и взаимодействия с базой данных. Реализация возможности для клиента сопровождалась соответствующей реализацией и для базы данных. Таким </w:t>
+      </w:r>
+      <w:proofErr w:type="gramStart"/>
+      <w:r>
+        <w:rPr>
+          <w:rFonts w:ascii="Times New Roman" w:hAnsi="Times New Roman" w:cs="Times New Roman"/>
+          <w:sz w:val="28"/>
+          <w:szCs w:val="28"/>
+        </w:rPr>
+        <w:t>образом</w:t>
+      </w:r>
+      <w:proofErr w:type="gramEnd"/>
+      <w:r>
+        <w:rPr>
+          <w:rFonts w:ascii="Times New Roman" w:hAnsi="Times New Roman" w:cs="Times New Roman"/>
+          <w:sz w:val="28"/>
+          <w:szCs w:val="28"/>
+        </w:rPr>
+        <w:t xml:space="preserve"> ставились цели и была возможность сфокусироваться на конкретных функциональные особенностях.</w:t>
+      </w:r>
+    </w:p>
+    <w:p>
+      <w:pPr>
+        <w:jc w:val="both"/>
+        <w:rPr>
+          <w:rFonts w:ascii="Times New Roman" w:hAnsi="Times New Roman" w:cs="Times New Roman"/>
+          <w:sz w:val="28"/>
+          <w:szCs w:val="28"/>
+        </w:rPr>
+      </w:pPr>
+      <w:r>
+        <w:rPr>
+          <w:rFonts w:ascii="Times New Roman" w:hAnsi="Times New Roman" w:cs="Times New Roman"/>
+          <w:sz w:val="28"/>
+          <w:szCs w:val="28"/>
+        </w:rPr>
+        <w:t xml:space="preserve">     Таким образом, постепенно архитектура становилась всё более обширной и всё больше стала походить на план.</w:t>
+      </w:r>
+    </w:p>
+    <w:p>
+      <w:pPr>
+        <w:pStyle w:val="a7"/>
+        <w:numPr>
+          <w:ilvl w:val="1"/>
+          <w:numId w:val="16"/>
+        </w:numPr>
+        <w:jc w:val="both"/>
+        <w:rPr>
+          <w:rFonts w:ascii="Times New Roman" w:hAnsi="Times New Roman" w:cs="Times New Roman"/>
+          <w:sz w:val="28"/>
+          <w:szCs w:val="28"/>
+        </w:rPr>
+      </w:pPr>
+      <w:r>
+        <w:rPr>
+          <w:rFonts w:ascii="Times New Roman" w:hAnsi="Times New Roman" w:cs="Times New Roman"/>
+          <w:sz w:val="28"/>
+          <w:szCs w:val="28"/>
+        </w:rPr>
         <w:t>Окончание разработки</w:t>
       </w:r>
     </w:p>
@@ -8831,6 +9761,7 @@
           <w:sz w:val="28"/>
           <w:szCs w:val="28"/>
         </w:rPr>
+        <w:lastRenderedPageBreak/>
         <w:t xml:space="preserve">     Но на этом разработка так же не закончилась. Для дальнейшего тестирования приложения необходимо было наладить </w:t>
       </w:r>
       <w:proofErr w:type="gramStart"/>
@@ -8912,7 +9843,6 @@
           <w:sz w:val="28"/>
           <w:szCs w:val="28"/>
         </w:rPr>
-        <w:lastRenderedPageBreak/>
         <w:t xml:space="preserve">адрес, который принадлежал </w:t>
       </w:r>
       <w:proofErr w:type="spellStart"/>
@@ -9058,7 +9988,7 @@
           <w:lang w:eastAsia="ru-RU"/>
         </w:rPr>
         <w:drawing>
-          <wp:inline distT="0" distB="0" distL="0" distR="0" wp14:anchorId="43B7770B" wp14:editId="705EBE94">
+          <wp:inline distT="0" distB="0" distL="0" distR="0" wp14:anchorId="112DC285" wp14:editId="238C27C9">
             <wp:extent cx="5572125" cy="2819400"/>
             <wp:effectExtent l="0" t="0" r="0" b="0"/>
             <wp:docPr id="4" name="Рисунок 4" descr="C:\Users\Umlore\Downloads\New Getting Started with UML.png"/>
@@ -9319,7 +10249,7 @@
         <w:pStyle w:val="a7"/>
         <w:numPr>
           <w:ilvl w:val="1"/>
-          <w:numId w:val="3"/>
+          <w:numId w:val="16"/>
         </w:numPr>
         <w:jc w:val="both"/>
         <w:rPr>
@@ -9360,7 +10290,16 @@
           <w:sz w:val="28"/>
           <w:szCs w:val="28"/>
         </w:rPr>
-        <w:t xml:space="preserve">Основной задачей отладки было найти как можно больше багов и исправить найденные проблемы до того, как приложение начнут тестировать потенциальные пользователи. Имея в распоряжении два персональных компьютера, началось тестирование функционала приложения, сначала в локальной сети, потом и через интернет соединение. Во время отладки были созданы несколько этажей, часть из них были отредактированы. Были созданы несколько экспонатов, часть из них с изображениями, часть без изображений. Созданы точки расположения экспонатов, на точки прикреплялись созданные экспонаты. Создан был менеджерский аккаунт. Созданные этажи назначались активными или неактивными. В итоге был проверен весь </w:t>
+        <w:t xml:space="preserve">Основной задачей отладки было найти как можно больше багов и исправить найденные проблемы до того, как приложение начнут тестировать потенциальные пользователи. Имея в распоряжении два персональных компьютера, началось тестирование функционала приложения, сначала в локальной сети, потом и через интернет соединение. Во время отладки были созданы несколько этажей, часть из них были отредактированы. Были созданы несколько экспонатов, часть из них с изображениями, часть без изображений. Созданы точки расположения экспонатов, на точки прикреплялись созданные экспонаты. Создан был менеджерский аккаунт. Созданные этажи назначались активными или неактивными. В итоге был </w:t>
+      </w:r>
+      <w:r>
+        <w:rPr>
+          <w:rFonts w:ascii="Times New Roman" w:hAnsi="Times New Roman" w:cs="Times New Roman"/>
+          <w:sz w:val="28"/>
+          <w:szCs w:val="28"/>
+        </w:rPr>
+        <w:lastRenderedPageBreak/>
+        <w:t xml:space="preserve">проверен весь </w:t>
       </w:r>
       <w:proofErr w:type="gramStart"/>
       <w:r>
@@ -9378,16 +10317,7 @@
           <w:sz w:val="28"/>
           <w:szCs w:val="28"/>
         </w:rPr>
-        <w:t xml:space="preserve"> описанный в пункте 1.1. Были выявлены и исправлены баги, связанные как с базой данных, так и с графической частью. Так же во взаимодействие с базой данных были внесены некоторые </w:t>
-      </w:r>
-      <w:r>
-        <w:rPr>
-          <w:rFonts w:ascii="Times New Roman" w:hAnsi="Times New Roman" w:cs="Times New Roman"/>
-          <w:sz w:val="28"/>
-          <w:szCs w:val="28"/>
-        </w:rPr>
-        <w:lastRenderedPageBreak/>
-        <w:t xml:space="preserve">изменения, теперь удаление экспонатов влияло на все связанные таблицы. Таким </w:t>
+        <w:t xml:space="preserve"> описанный в пункте 1.1. Были выявлены и исправлены баги, связанные как с базой данных, так и с графической частью. Так же во взаимодействие с базой данных были внесены некоторые изменения, теперь удаление экспонатов влияло на все связанные таблицы. Таким </w:t>
       </w:r>
       <w:proofErr w:type="gramStart"/>
       <w:r>
@@ -9498,6 +10428,11 @@
     </w:p>
     <w:p>
       <w:pPr>
+        <w:pStyle w:val="a7"/>
+        <w:numPr>
+          <w:ilvl w:val="0"/>
+          <w:numId w:val="16"/>
+        </w:numPr>
         <w:jc w:val="center"/>
         <w:rPr>
           <w:rFonts w:ascii="Times New Roman" w:hAnsi="Times New Roman" w:cs="Times New Roman"/>
@@ -9609,21 +10544,18 @@
     </w:p>
     <w:p>
       <w:pPr>
-        <w:jc w:val="both"/>
-        <w:rPr>
-          <w:rFonts w:ascii="Times New Roman" w:hAnsi="Times New Roman" w:cs="Times New Roman"/>
-          <w:sz w:val="28"/>
-          <w:szCs w:val="28"/>
-        </w:rPr>
-      </w:pPr>
-      <w:r>
-        <w:rPr>
-          <w:rFonts w:ascii="Times New Roman" w:hAnsi="Times New Roman" w:cs="Times New Roman"/>
-          <w:sz w:val="28"/>
-          <w:szCs w:val="28"/>
-        </w:rPr>
-        <w:t xml:space="preserve">     </w:t>
-      </w:r>
+        <w:pStyle w:val="a7"/>
+        <w:numPr>
+          <w:ilvl w:val="1"/>
+          <w:numId w:val="16"/>
+        </w:numPr>
+        <w:jc w:val="both"/>
+        <w:rPr>
+          <w:rFonts w:ascii="Times New Roman" w:hAnsi="Times New Roman" w:cs="Times New Roman"/>
+          <w:sz w:val="28"/>
+          <w:szCs w:val="28"/>
+        </w:rPr>
+      </w:pPr>
       <w:r>
         <w:rPr>
           <w:rFonts w:ascii="Times New Roman" w:hAnsi="Times New Roman" w:cs="Times New Roman"/>
@@ -9839,6 +10771,7 @@
           <w:sz w:val="28"/>
           <w:szCs w:val="28"/>
         </w:rPr>
+        <w:lastRenderedPageBreak/>
         <w:t>Панель выбора следующего этажа.  Пользователь может выбрать любой этаж из выпадающего списка, после чего нажать кнопку перейти. Приложение откроет выбранный пользователем этаж.</w:t>
       </w:r>
     </w:p>
@@ -9878,7 +10811,6 @@
           <w:szCs w:val="28"/>
           <w:lang w:eastAsia="ru-RU"/>
         </w:rPr>
-        <w:lastRenderedPageBreak/>
         <w:drawing>
           <wp:inline distT="0" distB="0" distL="0" distR="0" wp14:anchorId="503C9CD8" wp14:editId="4059FC0F">
             <wp:extent cx="5915025" cy="3343275"/>
@@ -10374,6 +11306,7 @@
           <w:sz w:val="28"/>
           <w:szCs w:val="28"/>
         </w:rPr>
+        <w:lastRenderedPageBreak/>
         <w:t xml:space="preserve">     </w:t>
       </w:r>
       <w:r>
@@ -10419,7 +11352,6 @@
           <w:szCs w:val="28"/>
           <w:lang w:eastAsia="ru-RU"/>
         </w:rPr>
-        <w:lastRenderedPageBreak/>
         <w:drawing>
           <wp:inline distT="0" distB="0" distL="0" distR="0" wp14:anchorId="2DFDF05C" wp14:editId="01FAB30C">
             <wp:extent cx="5934075" cy="3362325"/>
@@ -10793,6 +11725,11 @@
     </w:p>
     <w:p>
       <w:pPr>
+        <w:pStyle w:val="a7"/>
+        <w:numPr>
+          <w:ilvl w:val="1"/>
+          <w:numId w:val="16"/>
+        </w:numPr>
         <w:jc w:val="both"/>
         <w:rPr>
           <w:rFonts w:ascii="Times New Roman" w:hAnsi="Times New Roman" w:cs="Times New Roman"/>
@@ -10801,24 +11738,6 @@
           <w:szCs w:val="28"/>
         </w:rPr>
       </w:pPr>
-      <w:r>
-        <w:rPr>
-          <w:rFonts w:ascii="Times New Roman" w:hAnsi="Times New Roman" w:cs="Times New Roman"/>
-          <w:b/>
-          <w:sz w:val="28"/>
-          <w:szCs w:val="28"/>
-        </w:rPr>
-        <w:t xml:space="preserve">    </w:t>
-      </w:r>
-      <w:r>
-        <w:rPr>
-          <w:rFonts w:ascii="Times New Roman" w:hAnsi="Times New Roman" w:cs="Times New Roman"/>
-          <w:b/>
-          <w:sz w:val="28"/>
-          <w:szCs w:val="28"/>
-        </w:rPr>
-        <w:t xml:space="preserve"> </w:t>
-      </w:r>
       <w:r>
         <w:rPr>
           <w:rFonts w:ascii="Times New Roman" w:hAnsi="Times New Roman" w:cs="Times New Roman"/>
@@ -11375,7 +12294,7 @@
         </w:rPr>
         <w:lastRenderedPageBreak/>
         <w:drawing>
-          <wp:inline distT="0" distB="0" distL="0" distR="0" wp14:anchorId="79EB2216" wp14:editId="4C87AC30">
+          <wp:inline distT="0" distB="0" distL="0" distR="0" wp14:anchorId="7101B91A" wp14:editId="6A271194">
             <wp:extent cx="5934075" cy="3324225"/>
             <wp:effectExtent l="0" t="0" r="9525" b="9525"/>
             <wp:docPr id="13" name="Рисунок 13"/>
@@ -11848,7 +12767,7 @@
         </w:rPr>
         <w:lastRenderedPageBreak/>
         <w:drawing>
-          <wp:inline distT="0" distB="0" distL="0" distR="0" wp14:anchorId="64708CAE" wp14:editId="4CD1D3EA">
+          <wp:inline distT="0" distB="0" distL="0" distR="0" wp14:anchorId="77DA53C6" wp14:editId="0DCCBA2F">
             <wp:extent cx="1752600" cy="962025"/>
             <wp:effectExtent l="0" t="0" r="0" b="9525"/>
             <wp:docPr id="15" name="Рисунок 15"/>
@@ -12307,6 +13226,11 @@
     </w:p>
     <w:p>
       <w:pPr>
+        <w:pStyle w:val="a7"/>
+        <w:numPr>
+          <w:ilvl w:val="1"/>
+          <w:numId w:val="9"/>
+        </w:numPr>
         <w:spacing w:after="0"/>
         <w:jc w:val="both"/>
         <w:rPr>
@@ -12316,14 +13240,6 @@
           <w:szCs w:val="28"/>
         </w:rPr>
       </w:pPr>
-      <w:r>
-        <w:rPr>
-          <w:rFonts w:ascii="Times New Roman" w:hAnsi="Times New Roman" w:cs="Times New Roman"/>
-          <w:sz w:val="28"/>
-          <w:szCs w:val="28"/>
-        </w:rPr>
-        <w:t xml:space="preserve">     </w:t>
-      </w:r>
       <w:r>
         <w:rPr>
           <w:rFonts w:ascii="Times New Roman" w:hAnsi="Times New Roman" w:cs="Times New Roman"/>
@@ -13230,6 +14146,11 @@
     </w:p>
     <w:p>
       <w:pPr>
+        <w:pStyle w:val="a7"/>
+        <w:numPr>
+          <w:ilvl w:val="1"/>
+          <w:numId w:val="9"/>
+        </w:numPr>
         <w:jc w:val="both"/>
         <w:rPr>
           <w:rFonts w:ascii="Times New Roman" w:hAnsi="Times New Roman" w:cs="Times New Roman"/>
@@ -13241,19 +14162,11 @@
       <w:r>
         <w:rPr>
           <w:rFonts w:ascii="Times New Roman" w:hAnsi="Times New Roman" w:cs="Times New Roman"/>
+          <w:b/>
           <w:sz w:val="28"/>
           <w:szCs w:val="28"/>
         </w:rPr>
         <w:lastRenderedPageBreak/>
-        <w:t xml:space="preserve">     </w:t>
-      </w:r>
-      <w:r>
-        <w:rPr>
-          <w:rFonts w:ascii="Times New Roman" w:hAnsi="Times New Roman" w:cs="Times New Roman"/>
-          <w:b/>
-          <w:sz w:val="28"/>
-          <w:szCs w:val="28"/>
-        </w:rPr>
         <w:t>Итоги тестирования</w:t>
       </w:r>
     </w:p>
@@ -13297,6 +14210,14 @@
         </w:rPr>
         <w:t>Обмен данными через интернет работает</w:t>
       </w:r>
+      <w:r>
+        <w:rPr>
+          <w:rFonts w:ascii="Times New Roman" w:hAnsi="Times New Roman" w:cs="Times New Roman"/>
+          <w:sz w:val="28"/>
+          <w:szCs w:val="28"/>
+        </w:rPr>
+        <w:t>.</w:t>
+      </w:r>
     </w:p>
     <w:p>
       <w:pPr>
@@ -13457,15 +14378,7 @@
           <w:sz w:val="28"/>
           <w:szCs w:val="28"/>
         </w:rPr>
-        <w:t>Выявилась ошибка связа</w:t>
-      </w:r>
-      <w:r>
-        <w:rPr>
-          <w:rFonts w:ascii="Times New Roman" w:hAnsi="Times New Roman" w:cs="Times New Roman"/>
-          <w:sz w:val="28"/>
-          <w:szCs w:val="28"/>
-        </w:rPr>
-        <w:t>нная с графическим интерфейсо</w:t>
+        <w:t xml:space="preserve">Выявилась </w:t>
       </w:r>
       <w:proofErr w:type="gramStart"/>
       <w:r>
@@ -13474,7 +14387,7 @@
           <w:sz w:val="28"/>
           <w:szCs w:val="28"/>
         </w:rPr>
-        <w:t>м(</w:t>
+        <w:t>ошибка</w:t>
       </w:r>
       <w:proofErr w:type="gramEnd"/>
       <w:r>
@@ -13483,7 +14396,23 @@
           <w:sz w:val="28"/>
           <w:szCs w:val="28"/>
         </w:rPr>
-        <w:t xml:space="preserve">один из отзывов </w:t>
+        <w:t xml:space="preserve"> связа</w:t>
+      </w:r>
+      <w:r>
+        <w:rPr>
+          <w:rFonts w:ascii="Times New Roman" w:hAnsi="Times New Roman" w:cs="Times New Roman"/>
+          <w:sz w:val="28"/>
+          <w:szCs w:val="28"/>
+        </w:rPr>
+        <w:t>нная с графическим интерфейсом</w:t>
+      </w:r>
+      <w:r>
+        <w:rPr>
+          <w:rFonts w:ascii="Times New Roman" w:hAnsi="Times New Roman" w:cs="Times New Roman"/>
+          <w:sz w:val="28"/>
+          <w:szCs w:val="28"/>
+        </w:rPr>
+        <w:t xml:space="preserve">, которую обнаружил один из </w:t>
       </w:r>
       <w:proofErr w:type="spellStart"/>
       <w:r>
@@ -13508,7 +14437,15 @@
           <w:sz w:val="28"/>
           <w:szCs w:val="28"/>
         </w:rPr>
-        <w:t>ика</w:t>
+        <w:t>и</w:t>
+      </w:r>
+      <w:r>
+        <w:rPr>
+          <w:rFonts w:ascii="Times New Roman" w:hAnsi="Times New Roman" w:cs="Times New Roman"/>
+          <w:sz w:val="28"/>
+          <w:szCs w:val="28"/>
+        </w:rPr>
+        <w:t>ков</w:t>
       </w:r>
       <w:proofErr w:type="spellEnd"/>
       <w:r>
@@ -13517,7 +14454,7 @@
           <w:sz w:val="28"/>
           <w:szCs w:val="28"/>
         </w:rPr>
-        <w:t>)</w:t>
+        <w:t>.</w:t>
       </w:r>
     </w:p>
     <w:p>
@@ -13747,7 +14684,7 @@
           <w:sz w:val="28"/>
           <w:szCs w:val="28"/>
         </w:rPr>
-        <w:t>исправить</w:t>
+        <w:t>доработать</w:t>
       </w:r>
       <w:proofErr w:type="gramEnd"/>
       <w:r>
@@ -13770,24 +14707,2398 @@
     </w:p>
     <w:p>
       <w:pPr>
-        <w:rPr>
-          <w:rFonts w:ascii="Times New Roman" w:hAnsi="Times New Roman" w:cs="Times New Roman"/>
-          <w:sz w:val="28"/>
-          <w:szCs w:val="28"/>
-        </w:rPr>
-      </w:pPr>
-    </w:p>
-    <w:p>
-      <w:pPr>
-        <w:rPr>
-          <w:rFonts w:ascii="Times New Roman" w:hAnsi="Times New Roman" w:cs="Times New Roman"/>
-          <w:sz w:val="28"/>
-          <w:szCs w:val="28"/>
-        </w:rPr>
-      </w:pPr>
+        <w:pStyle w:val="a7"/>
+        <w:numPr>
+          <w:ilvl w:val="0"/>
+          <w:numId w:val="16"/>
+        </w:numPr>
+        <w:jc w:val="both"/>
+        <w:rPr>
+          <w:rFonts w:ascii="Times New Roman" w:hAnsi="Times New Roman" w:cs="Times New Roman"/>
+          <w:sz w:val="28"/>
+          <w:szCs w:val="28"/>
+        </w:rPr>
+      </w:pPr>
+      <w:r>
+        <w:rPr>
+          <w:rFonts w:ascii="Times New Roman" w:hAnsi="Times New Roman" w:cs="Times New Roman"/>
+          <w:b/>
+          <w:sz w:val="28"/>
+          <w:szCs w:val="28"/>
+        </w:rPr>
+        <w:t>ЭКОНОМИЧЕСКИЕ ХАРАКТЕРИСТИКИ</w:t>
+      </w:r>
+    </w:p>
+    <w:p>
+      <w:pPr>
+        <w:jc w:val="both"/>
+        <w:rPr>
+          <w:rFonts w:ascii="Times New Roman" w:hAnsi="Times New Roman" w:cs="Times New Roman"/>
+          <w:sz w:val="28"/>
+          <w:szCs w:val="28"/>
+        </w:rPr>
+      </w:pPr>
+      <w:r>
+        <w:rPr>
+          <w:rFonts w:ascii="Times New Roman" w:hAnsi="Times New Roman" w:cs="Times New Roman"/>
+          <w:sz w:val="28"/>
+          <w:szCs w:val="28"/>
+        </w:rPr>
+        <w:t xml:space="preserve">     </w:t>
+      </w:r>
+      <w:r>
+        <w:rPr>
+          <w:rFonts w:ascii="Times New Roman" w:hAnsi="Times New Roman" w:cs="Times New Roman"/>
+          <w:sz w:val="28"/>
+          <w:szCs w:val="28"/>
+        </w:rPr>
+        <w:t>Стоимость разработки прототипа: 44 тыс. руб.</w:t>
+      </w:r>
+    </w:p>
+    <w:p>
+      <w:pPr>
+        <w:jc w:val="both"/>
+        <w:rPr>
+          <w:rFonts w:ascii="Times New Roman" w:hAnsi="Times New Roman" w:cs="Times New Roman"/>
+          <w:sz w:val="28"/>
+          <w:szCs w:val="28"/>
+        </w:rPr>
+      </w:pPr>
+      <w:r>
+        <w:rPr>
+          <w:rFonts w:ascii="Times New Roman" w:hAnsi="Times New Roman" w:cs="Times New Roman"/>
+          <w:sz w:val="28"/>
+          <w:szCs w:val="28"/>
+        </w:rPr>
+        <w:t xml:space="preserve">     В стоимость входит заработная плата программисту за три месяца работы. Два месяца на полной ставке – 16 тыс. руб. И один месяц три четверти – 12 тыс. </w:t>
+      </w:r>
+      <w:proofErr w:type="spellStart"/>
+      <w:r>
+        <w:rPr>
+          <w:rFonts w:ascii="Times New Roman" w:hAnsi="Times New Roman" w:cs="Times New Roman"/>
+          <w:sz w:val="28"/>
+          <w:szCs w:val="28"/>
+        </w:rPr>
+        <w:t>руб</w:t>
+      </w:r>
+      <w:proofErr w:type="spellEnd"/>
+      <w:r>
+        <w:rPr>
+          <w:rFonts w:ascii="Times New Roman" w:hAnsi="Times New Roman" w:cs="Times New Roman"/>
+          <w:sz w:val="28"/>
+          <w:szCs w:val="28"/>
+        </w:rPr>
+        <w:t>, так как работа велась лишь 30 часов из 40 возможных. В остальных аспектах программного продукта использовались бесплатные библиотеки и инструменты.</w:t>
+      </w:r>
+    </w:p>
+    <w:p>
+      <w:pPr>
+        <w:jc w:val="both"/>
+        <w:rPr>
+          <w:rFonts w:ascii="Times New Roman" w:hAnsi="Times New Roman" w:cs="Times New Roman"/>
+          <w:sz w:val="28"/>
+          <w:szCs w:val="28"/>
+        </w:rPr>
+      </w:pPr>
+      <w:r>
+        <w:rPr>
+          <w:rFonts w:ascii="Times New Roman" w:hAnsi="Times New Roman" w:cs="Times New Roman"/>
+          <w:sz w:val="28"/>
+          <w:szCs w:val="28"/>
+        </w:rPr>
+        <w:t xml:space="preserve">     Дальнейшая разработка потребует больших ресурсов.</w:t>
+      </w:r>
+      <w:r>
+        <w:rPr>
+          <w:rFonts w:ascii="Times New Roman" w:hAnsi="Times New Roman" w:cs="Times New Roman"/>
+          <w:sz w:val="28"/>
+          <w:szCs w:val="28"/>
+        </w:rPr>
+        <w:t xml:space="preserve"> Поскольку сервер располагался на непредназначенной для этого локальной машине, необходима закупка специализированного устройства. Разработка полноценного приложения только началась, поэтому необходимы дополнительные человеко-часы на дальнейшую реализацию. При желании выйти на рынок мобильных устройств или на иные операционные системы необходим будет </w:t>
+      </w:r>
+      <w:proofErr w:type="spellStart"/>
+      <w:r>
+        <w:rPr>
+          <w:rFonts w:ascii="Times New Roman" w:hAnsi="Times New Roman" w:cs="Times New Roman"/>
+          <w:sz w:val="28"/>
+          <w:szCs w:val="28"/>
+        </w:rPr>
+        <w:t>найм</w:t>
+      </w:r>
+      <w:proofErr w:type="spellEnd"/>
+      <w:r>
+        <w:rPr>
+          <w:rFonts w:ascii="Times New Roman" w:hAnsi="Times New Roman" w:cs="Times New Roman"/>
+          <w:sz w:val="28"/>
+          <w:szCs w:val="28"/>
+        </w:rPr>
+        <w:t xml:space="preserve"> специалистов. Так же для дальнейшей работы приложения необходимо приобрести все необходимые лицензии, для коммерческого распространения приложения. Итого:</w:t>
+      </w:r>
+    </w:p>
+    <w:p>
+      <w:pPr>
+        <w:pStyle w:val="a7"/>
+        <w:numPr>
+          <w:ilvl w:val="0"/>
+          <w:numId w:val="8"/>
+        </w:numPr>
+        <w:jc w:val="both"/>
+        <w:rPr>
+          <w:rFonts w:ascii="Times New Roman" w:hAnsi="Times New Roman" w:cs="Times New Roman"/>
+          <w:sz w:val="28"/>
+          <w:szCs w:val="28"/>
+        </w:rPr>
+      </w:pPr>
+      <w:r>
+        <w:rPr>
+          <w:rFonts w:ascii="Times New Roman" w:hAnsi="Times New Roman" w:cs="Times New Roman"/>
+          <w:sz w:val="28"/>
+          <w:szCs w:val="28"/>
+        </w:rPr>
+        <w:t xml:space="preserve">Новое оборудование для сервера: </w:t>
+      </w:r>
+      <w:r>
+        <w:rPr>
+          <w:rFonts w:ascii="Times New Roman" w:hAnsi="Times New Roman" w:cs="Times New Roman"/>
+          <w:sz w:val="28"/>
+          <w:szCs w:val="28"/>
+        </w:rPr>
+        <w:t>~ 50</w:t>
+      </w:r>
+      <w:r>
+        <w:rPr>
+          <w:rFonts w:ascii="Times New Roman" w:hAnsi="Times New Roman" w:cs="Times New Roman"/>
+          <w:sz w:val="28"/>
+          <w:szCs w:val="28"/>
+        </w:rPr>
+        <w:t xml:space="preserve"> </w:t>
+      </w:r>
+      <w:r>
+        <w:rPr>
+          <w:rFonts w:ascii="Times New Roman" w:hAnsi="Times New Roman" w:cs="Times New Roman"/>
+          <w:sz w:val="28"/>
+          <w:szCs w:val="28"/>
+        </w:rPr>
+        <w:t>тыс.</w:t>
+      </w:r>
+      <w:r>
+        <w:rPr>
+          <w:rFonts w:ascii="Times New Roman" w:hAnsi="Times New Roman" w:cs="Times New Roman"/>
+          <w:sz w:val="28"/>
+          <w:szCs w:val="28"/>
+        </w:rPr>
+        <w:t xml:space="preserve"> </w:t>
+      </w:r>
+      <w:r>
+        <w:rPr>
+          <w:rFonts w:ascii="Times New Roman" w:hAnsi="Times New Roman" w:cs="Times New Roman"/>
+          <w:sz w:val="28"/>
+          <w:szCs w:val="28"/>
+        </w:rPr>
+        <w:t xml:space="preserve">руб. </w:t>
+      </w:r>
+    </w:p>
+    <w:p>
+      <w:pPr>
+        <w:pStyle w:val="a7"/>
+        <w:numPr>
+          <w:ilvl w:val="0"/>
+          <w:numId w:val="8"/>
+        </w:numPr>
+        <w:jc w:val="both"/>
+        <w:rPr>
+          <w:rFonts w:ascii="Times New Roman" w:hAnsi="Times New Roman" w:cs="Times New Roman"/>
+          <w:sz w:val="28"/>
+          <w:szCs w:val="28"/>
+        </w:rPr>
+      </w:pPr>
+      <w:r>
+        <w:rPr>
+          <w:rFonts w:ascii="Times New Roman" w:hAnsi="Times New Roman" w:cs="Times New Roman"/>
+          <w:sz w:val="28"/>
+          <w:szCs w:val="28"/>
+        </w:rPr>
+        <w:t xml:space="preserve">Программист </w:t>
+      </w:r>
+      <w:proofErr w:type="gramStart"/>
+      <w:r>
+        <w:rPr>
+          <w:rFonts w:ascii="Times New Roman" w:hAnsi="Times New Roman" w:cs="Times New Roman"/>
+          <w:sz w:val="28"/>
+          <w:szCs w:val="28"/>
+        </w:rPr>
+        <w:t>серверной</w:t>
+      </w:r>
+      <w:proofErr w:type="gramEnd"/>
+      <w:r>
+        <w:rPr>
+          <w:rFonts w:ascii="Times New Roman" w:hAnsi="Times New Roman" w:cs="Times New Roman"/>
+          <w:sz w:val="28"/>
+          <w:szCs w:val="28"/>
+        </w:rPr>
+        <w:t xml:space="preserve"> и </w:t>
+      </w:r>
+      <w:r>
+        <w:rPr>
+          <w:rFonts w:ascii="Times New Roman" w:hAnsi="Times New Roman" w:cs="Times New Roman"/>
+          <w:sz w:val="28"/>
+          <w:szCs w:val="28"/>
+          <w:lang w:val="en-US"/>
+        </w:rPr>
+        <w:t>desktop</w:t>
+      </w:r>
+      <w:r>
+        <w:rPr>
+          <w:rFonts w:ascii="Times New Roman" w:hAnsi="Times New Roman" w:cs="Times New Roman"/>
+          <w:sz w:val="28"/>
+          <w:szCs w:val="28"/>
+        </w:rPr>
+        <w:t>-</w:t>
+      </w:r>
+      <w:r>
+        <w:rPr>
+          <w:rFonts w:ascii="Times New Roman" w:hAnsi="Times New Roman" w:cs="Times New Roman"/>
+          <w:sz w:val="28"/>
+          <w:szCs w:val="28"/>
+        </w:rPr>
+        <w:t xml:space="preserve">части: </w:t>
+      </w:r>
+      <w:r>
+        <w:rPr>
+          <w:rFonts w:ascii="Times New Roman" w:hAnsi="Times New Roman" w:cs="Times New Roman"/>
+          <w:sz w:val="28"/>
+          <w:szCs w:val="28"/>
+        </w:rPr>
+        <w:t>~</w:t>
+      </w:r>
+      <w:r>
+        <w:rPr>
+          <w:rFonts w:ascii="Times New Roman" w:hAnsi="Times New Roman" w:cs="Times New Roman"/>
+          <w:sz w:val="28"/>
+          <w:szCs w:val="28"/>
+        </w:rPr>
+        <w:t xml:space="preserve"> </w:t>
+      </w:r>
+      <w:r>
+        <w:rPr>
+          <w:rFonts w:ascii="Times New Roman" w:hAnsi="Times New Roman" w:cs="Times New Roman"/>
+          <w:sz w:val="28"/>
+          <w:szCs w:val="28"/>
+        </w:rPr>
+        <w:t>20</w:t>
+      </w:r>
+      <w:r>
+        <w:rPr>
+          <w:rFonts w:ascii="Times New Roman" w:hAnsi="Times New Roman" w:cs="Times New Roman"/>
+          <w:sz w:val="28"/>
+          <w:szCs w:val="28"/>
+        </w:rPr>
+        <w:t xml:space="preserve"> тыс. руб./месяц.</w:t>
+      </w:r>
+    </w:p>
+    <w:p>
+      <w:pPr>
+        <w:pStyle w:val="a7"/>
+        <w:numPr>
+          <w:ilvl w:val="0"/>
+          <w:numId w:val="8"/>
+        </w:numPr>
+        <w:jc w:val="both"/>
+        <w:rPr>
+          <w:rFonts w:ascii="Times New Roman" w:hAnsi="Times New Roman" w:cs="Times New Roman"/>
+          <w:sz w:val="28"/>
+          <w:szCs w:val="28"/>
+        </w:rPr>
+      </w:pPr>
+      <w:r>
+        <w:rPr>
+          <w:rFonts w:ascii="Times New Roman" w:hAnsi="Times New Roman" w:cs="Times New Roman"/>
+          <w:sz w:val="28"/>
+          <w:szCs w:val="28"/>
+        </w:rPr>
+        <w:t xml:space="preserve">Разработка дизайна системы: </w:t>
+      </w:r>
+      <w:r>
+        <w:rPr>
+          <w:rFonts w:ascii="Times New Roman" w:hAnsi="Times New Roman" w:cs="Times New Roman"/>
+          <w:sz w:val="28"/>
+          <w:szCs w:val="28"/>
+        </w:rPr>
+        <w:t>~ 20</w:t>
+      </w:r>
+      <w:r>
+        <w:rPr>
+          <w:rFonts w:ascii="Times New Roman" w:hAnsi="Times New Roman" w:cs="Times New Roman"/>
+          <w:sz w:val="28"/>
+          <w:szCs w:val="28"/>
+        </w:rPr>
+        <w:t xml:space="preserve"> тыс. руб.</w:t>
+      </w:r>
+    </w:p>
+    <w:p>
+      <w:pPr>
+        <w:pStyle w:val="a7"/>
+        <w:numPr>
+          <w:ilvl w:val="0"/>
+          <w:numId w:val="8"/>
+        </w:numPr>
+        <w:jc w:val="both"/>
+        <w:rPr>
+          <w:rFonts w:ascii="Times New Roman" w:hAnsi="Times New Roman" w:cs="Times New Roman"/>
+          <w:sz w:val="28"/>
+          <w:szCs w:val="28"/>
+        </w:rPr>
+      </w:pPr>
+      <w:r>
+        <w:rPr>
+          <w:rFonts w:ascii="Times New Roman" w:hAnsi="Times New Roman" w:cs="Times New Roman"/>
+          <w:sz w:val="28"/>
+          <w:szCs w:val="28"/>
+          <w:lang w:val="en-US"/>
+        </w:rPr>
+        <w:t>Android</w:t>
+      </w:r>
+      <w:r>
+        <w:rPr>
+          <w:rFonts w:ascii="Times New Roman" w:hAnsi="Times New Roman" w:cs="Times New Roman"/>
+          <w:sz w:val="28"/>
+          <w:szCs w:val="28"/>
+        </w:rPr>
+        <w:t>-</w:t>
+      </w:r>
+      <w:r>
+        <w:rPr>
+          <w:rFonts w:ascii="Times New Roman" w:hAnsi="Times New Roman" w:cs="Times New Roman"/>
+          <w:sz w:val="28"/>
+          <w:szCs w:val="28"/>
+        </w:rPr>
+        <w:t xml:space="preserve">разработчик: </w:t>
+      </w:r>
+      <w:r>
+        <w:rPr>
+          <w:rFonts w:ascii="Times New Roman" w:hAnsi="Times New Roman" w:cs="Times New Roman"/>
+          <w:sz w:val="28"/>
+          <w:szCs w:val="28"/>
+        </w:rPr>
+        <w:t xml:space="preserve">~ </w:t>
+      </w:r>
+      <w:r>
+        <w:rPr>
+          <w:rFonts w:ascii="Times New Roman" w:hAnsi="Times New Roman" w:cs="Times New Roman"/>
+          <w:sz w:val="28"/>
+          <w:szCs w:val="28"/>
+        </w:rPr>
+        <w:t>25 тыс. руб./месяц.</w:t>
+      </w:r>
+    </w:p>
+    <w:p>
+      <w:pPr>
+        <w:pStyle w:val="a7"/>
+        <w:numPr>
+          <w:ilvl w:val="0"/>
+          <w:numId w:val="8"/>
+        </w:numPr>
+        <w:jc w:val="both"/>
+        <w:rPr>
+          <w:rFonts w:ascii="Times New Roman" w:hAnsi="Times New Roman" w:cs="Times New Roman"/>
+          <w:sz w:val="28"/>
+          <w:szCs w:val="28"/>
+        </w:rPr>
+      </w:pPr>
+      <w:r>
+        <w:rPr>
+          <w:rFonts w:ascii="Times New Roman" w:hAnsi="Times New Roman" w:cs="Times New Roman"/>
+          <w:sz w:val="28"/>
+          <w:szCs w:val="28"/>
+          <w:lang w:val="en-US"/>
+        </w:rPr>
+        <w:t>IOS</w:t>
+      </w:r>
+      <w:r>
+        <w:rPr>
+          <w:rFonts w:ascii="Times New Roman" w:hAnsi="Times New Roman" w:cs="Times New Roman"/>
+          <w:sz w:val="28"/>
+          <w:szCs w:val="28"/>
+        </w:rPr>
+        <w:t>-</w:t>
+      </w:r>
+      <w:r>
+        <w:rPr>
+          <w:rFonts w:ascii="Times New Roman" w:hAnsi="Times New Roman" w:cs="Times New Roman"/>
+          <w:sz w:val="28"/>
+          <w:szCs w:val="28"/>
+        </w:rPr>
+        <w:t xml:space="preserve">разработчик: </w:t>
+      </w:r>
+      <w:r>
+        <w:rPr>
+          <w:rFonts w:ascii="Times New Roman" w:hAnsi="Times New Roman" w:cs="Times New Roman"/>
+          <w:sz w:val="28"/>
+          <w:szCs w:val="28"/>
+        </w:rPr>
+        <w:t xml:space="preserve">~ </w:t>
+      </w:r>
+      <w:r>
+        <w:rPr>
+          <w:rFonts w:ascii="Times New Roman" w:hAnsi="Times New Roman" w:cs="Times New Roman"/>
+          <w:sz w:val="28"/>
+          <w:szCs w:val="28"/>
+        </w:rPr>
+        <w:t>30 тыс. руб./месяц.</w:t>
+      </w:r>
+    </w:p>
+    <w:p>
+      <w:pPr>
+        <w:pStyle w:val="a7"/>
+        <w:numPr>
+          <w:ilvl w:val="0"/>
+          <w:numId w:val="8"/>
+        </w:numPr>
+        <w:jc w:val="both"/>
+        <w:rPr>
+          <w:rFonts w:ascii="Times New Roman" w:hAnsi="Times New Roman" w:cs="Times New Roman"/>
+          <w:sz w:val="28"/>
+          <w:szCs w:val="28"/>
+        </w:rPr>
+      </w:pPr>
+      <w:r>
+        <w:rPr>
+          <w:rFonts w:ascii="Times New Roman" w:hAnsi="Times New Roman" w:cs="Times New Roman"/>
+          <w:sz w:val="28"/>
+          <w:szCs w:val="28"/>
+        </w:rPr>
+        <w:t xml:space="preserve">Прочие расходы: </w:t>
+      </w:r>
+      <w:r>
+        <w:rPr>
+          <w:rFonts w:ascii="Times New Roman" w:hAnsi="Times New Roman" w:cs="Times New Roman"/>
+          <w:sz w:val="28"/>
+          <w:szCs w:val="28"/>
+          <w:lang w:val="en-US"/>
+        </w:rPr>
+        <w:t xml:space="preserve">~ 10 </w:t>
+      </w:r>
+      <w:r>
+        <w:rPr>
+          <w:rFonts w:ascii="Times New Roman" w:hAnsi="Times New Roman" w:cs="Times New Roman"/>
+          <w:sz w:val="28"/>
+          <w:szCs w:val="28"/>
+        </w:rPr>
+        <w:t>тыс. руб.</w:t>
+      </w:r>
+    </w:p>
+    <w:p>
+      <w:pPr>
+        <w:jc w:val="both"/>
+        <w:rPr>
+          <w:rFonts w:ascii="Times New Roman" w:hAnsi="Times New Roman" w:cs="Times New Roman"/>
+          <w:sz w:val="28"/>
+          <w:szCs w:val="28"/>
+        </w:rPr>
+      </w:pPr>
+      <w:r>
+        <w:rPr>
+          <w:rFonts w:ascii="Times New Roman" w:hAnsi="Times New Roman" w:cs="Times New Roman"/>
+          <w:sz w:val="28"/>
+          <w:szCs w:val="28"/>
+        </w:rPr>
+        <w:t xml:space="preserve">     Итого: для дальнейшей разработки текущего прототипа необходим бюджет 70 тыс. руб. + 20 тыс. руб./месяц.</w:t>
+      </w:r>
+    </w:p>
+    <w:p>
+      <w:pPr>
+        <w:jc w:val="both"/>
+        <w:rPr>
+          <w:rFonts w:ascii="Times New Roman" w:hAnsi="Times New Roman" w:cs="Times New Roman"/>
+          <w:sz w:val="28"/>
+          <w:szCs w:val="28"/>
+        </w:rPr>
+      </w:pPr>
+      <w:r>
+        <w:rPr>
+          <w:rFonts w:ascii="Times New Roman" w:hAnsi="Times New Roman" w:cs="Times New Roman"/>
+          <w:sz w:val="28"/>
+          <w:szCs w:val="28"/>
+        </w:rPr>
+        <w:t xml:space="preserve">     При расширении числа поддерживаемых устройств к указанным выше денежным средствам необходимы дополнительные финансы от 25 до 55 тыс. руб./месяц.</w:t>
+      </w:r>
+    </w:p>
+    <w:p>
+      <w:pPr>
+        <w:jc w:val="both"/>
+        <w:rPr>
+          <w:rFonts w:ascii="Times New Roman" w:hAnsi="Times New Roman" w:cs="Times New Roman"/>
+          <w:sz w:val="28"/>
+          <w:szCs w:val="28"/>
+        </w:rPr>
+      </w:pPr>
+      <w:r>
+        <w:rPr>
+          <w:rFonts w:ascii="Times New Roman" w:hAnsi="Times New Roman" w:cs="Times New Roman"/>
+          <w:sz w:val="28"/>
+          <w:szCs w:val="28"/>
+        </w:rPr>
+        <w:t xml:space="preserve">     </w:t>
+      </w:r>
+      <w:r>
+        <w:rPr>
+          <w:rFonts w:ascii="Times New Roman" w:hAnsi="Times New Roman" w:cs="Times New Roman"/>
+          <w:sz w:val="28"/>
+          <w:szCs w:val="28"/>
+        </w:rPr>
+        <w:t xml:space="preserve">Дальнейшее развитие приложения нуждается в спонсорской поддержке. Без должного финансирования текущий прототип рискует </w:t>
+      </w:r>
+      <w:proofErr w:type="gramStart"/>
+      <w:r>
+        <w:rPr>
+          <w:rFonts w:ascii="Times New Roman" w:hAnsi="Times New Roman" w:cs="Times New Roman"/>
+          <w:sz w:val="28"/>
+          <w:szCs w:val="28"/>
+        </w:rPr>
+        <w:t>так</w:t>
+      </w:r>
+      <w:proofErr w:type="gramEnd"/>
+      <w:r>
+        <w:rPr>
+          <w:rFonts w:ascii="Times New Roman" w:hAnsi="Times New Roman" w:cs="Times New Roman"/>
+          <w:sz w:val="28"/>
+          <w:szCs w:val="28"/>
+        </w:rPr>
+        <w:t xml:space="preserve"> и остаться прототипом.</w:t>
+      </w:r>
+    </w:p>
+    <w:p>
+      <w:pPr>
+        <w:jc w:val="both"/>
+        <w:rPr>
+          <w:rFonts w:ascii="Times New Roman" w:hAnsi="Times New Roman" w:cs="Times New Roman"/>
+          <w:sz w:val="28"/>
+          <w:szCs w:val="28"/>
+        </w:rPr>
+      </w:pPr>
+    </w:p>
+    <w:p>
+      <w:pPr>
+        <w:pStyle w:val="a7"/>
+        <w:numPr>
+          <w:ilvl w:val="0"/>
+          <w:numId w:val="16"/>
+        </w:numPr>
+        <w:jc w:val="both"/>
+        <w:rPr>
+          <w:rFonts w:ascii="Times New Roman" w:hAnsi="Times New Roman" w:cs="Times New Roman"/>
+          <w:sz w:val="28"/>
+          <w:szCs w:val="28"/>
+        </w:rPr>
+      </w:pPr>
+      <w:r>
+        <w:rPr>
+          <w:rFonts w:ascii="Times New Roman" w:hAnsi="Times New Roman" w:cs="Times New Roman"/>
+          <w:b/>
+          <w:sz w:val="28"/>
+          <w:szCs w:val="28"/>
+        </w:rPr>
+        <w:lastRenderedPageBreak/>
+        <w:t>ЗАКЛЮЧЕНИЕ</w:t>
+      </w:r>
+    </w:p>
+    <w:p>
+      <w:pPr>
+        <w:jc w:val="both"/>
+        <w:rPr>
+          <w:rFonts w:ascii="Times New Roman" w:hAnsi="Times New Roman" w:cs="Times New Roman"/>
+          <w:sz w:val="28"/>
+          <w:szCs w:val="28"/>
+        </w:rPr>
+      </w:pPr>
+      <w:r>
+        <w:rPr>
+          <w:rFonts w:ascii="Times New Roman" w:hAnsi="Times New Roman" w:cs="Times New Roman"/>
+          <w:sz w:val="28"/>
+          <w:szCs w:val="28"/>
+        </w:rPr>
+        <w:t xml:space="preserve">     В ходе работы была разработана информационная система и прототип виртуального музея на её основе. Разработанный программный продукт решает выявленные в начале разработки задачи</w:t>
+      </w:r>
+      <w:r>
+        <w:rPr>
+          <w:rFonts w:ascii="Times New Roman" w:hAnsi="Times New Roman" w:cs="Times New Roman"/>
+          <w:sz w:val="28"/>
+          <w:szCs w:val="28"/>
+        </w:rPr>
+        <w:t xml:space="preserve"> и не только</w:t>
+      </w:r>
+      <w:r>
+        <w:rPr>
+          <w:rFonts w:ascii="Times New Roman" w:hAnsi="Times New Roman" w:cs="Times New Roman"/>
+          <w:sz w:val="28"/>
+          <w:szCs w:val="28"/>
+        </w:rPr>
+        <w:t>:</w:t>
+      </w:r>
+    </w:p>
+    <w:p>
+      <w:pPr>
+        <w:pStyle w:val="a7"/>
+        <w:numPr>
+          <w:ilvl w:val="0"/>
+          <w:numId w:val="8"/>
+        </w:numPr>
+        <w:jc w:val="both"/>
+        <w:rPr>
+          <w:rFonts w:ascii="Times New Roman" w:hAnsi="Times New Roman" w:cs="Times New Roman"/>
+          <w:sz w:val="28"/>
+          <w:szCs w:val="28"/>
+        </w:rPr>
+      </w:pPr>
+      <w:r>
+        <w:rPr>
+          <w:rFonts w:ascii="Times New Roman" w:hAnsi="Times New Roman" w:cs="Times New Roman"/>
+          <w:sz w:val="28"/>
+          <w:szCs w:val="28"/>
+        </w:rPr>
+        <w:t>Разработана информационная система, позволяющая хранить экспонаты и схемы этажей, а так же информацию о пользователях.</w:t>
+      </w:r>
+    </w:p>
+    <w:p>
+      <w:pPr>
+        <w:pStyle w:val="a7"/>
+        <w:numPr>
+          <w:ilvl w:val="0"/>
+          <w:numId w:val="8"/>
+        </w:numPr>
+        <w:jc w:val="both"/>
+        <w:rPr>
+          <w:rFonts w:ascii="Times New Roman" w:hAnsi="Times New Roman" w:cs="Times New Roman"/>
+          <w:sz w:val="28"/>
+          <w:szCs w:val="28"/>
+        </w:rPr>
+      </w:pPr>
+      <w:r>
+        <w:rPr>
+          <w:rFonts w:ascii="Times New Roman" w:hAnsi="Times New Roman" w:cs="Times New Roman"/>
+          <w:sz w:val="28"/>
+          <w:szCs w:val="28"/>
+        </w:rPr>
+        <w:t>Упрощён процесс оцифровки экспонатов и загрузки их в базу данных, а так же доступ к этой базе данных.</w:t>
+      </w:r>
+    </w:p>
+    <w:p>
+      <w:pPr>
+        <w:pStyle w:val="a7"/>
+        <w:numPr>
+          <w:ilvl w:val="0"/>
+          <w:numId w:val="8"/>
+        </w:numPr>
+        <w:jc w:val="both"/>
+        <w:rPr>
+          <w:rFonts w:ascii="Times New Roman" w:hAnsi="Times New Roman" w:cs="Times New Roman"/>
+          <w:sz w:val="28"/>
+          <w:szCs w:val="28"/>
+        </w:rPr>
+      </w:pPr>
+      <w:r>
+        <w:rPr>
+          <w:rFonts w:ascii="Times New Roman" w:hAnsi="Times New Roman" w:cs="Times New Roman"/>
+          <w:sz w:val="28"/>
+          <w:szCs w:val="28"/>
+        </w:rPr>
+        <w:t>Прототип уже обеспечивает возможность создания виртуального музея, но основе созданной базы данных.</w:t>
+      </w:r>
+    </w:p>
+    <w:p>
+      <w:pPr>
+        <w:pStyle w:val="a7"/>
+        <w:numPr>
+          <w:ilvl w:val="0"/>
+          <w:numId w:val="8"/>
+        </w:numPr>
+        <w:jc w:val="both"/>
+        <w:rPr>
+          <w:rFonts w:ascii="Times New Roman" w:hAnsi="Times New Roman" w:cs="Times New Roman"/>
+          <w:sz w:val="28"/>
+          <w:szCs w:val="28"/>
+        </w:rPr>
+      </w:pPr>
+      <w:r>
+        <w:rPr>
+          <w:rFonts w:ascii="Times New Roman" w:hAnsi="Times New Roman" w:cs="Times New Roman"/>
+          <w:sz w:val="28"/>
+          <w:szCs w:val="28"/>
+        </w:rPr>
+        <w:t>Прототип является бюджетным вариантом виртуального музея, а это означает, что его использование подойдёт музеям, которые не имеют должной финансовой поддержки.</w:t>
+      </w:r>
+    </w:p>
+    <w:p>
+      <w:pPr>
+        <w:pStyle w:val="a7"/>
+        <w:numPr>
+          <w:ilvl w:val="0"/>
+          <w:numId w:val="8"/>
+        </w:numPr>
+        <w:jc w:val="both"/>
+        <w:rPr>
+          <w:rFonts w:ascii="Times New Roman" w:hAnsi="Times New Roman" w:cs="Times New Roman"/>
+          <w:sz w:val="28"/>
+          <w:szCs w:val="28"/>
+        </w:rPr>
+      </w:pPr>
+      <w:r>
+        <w:rPr>
+          <w:rFonts w:ascii="Times New Roman" w:hAnsi="Times New Roman" w:cs="Times New Roman"/>
+          <w:sz w:val="28"/>
+          <w:szCs w:val="28"/>
+        </w:rPr>
+        <w:t>Установка системы</w:t>
+      </w:r>
+      <w:r>
+        <w:rPr>
+          <w:rFonts w:ascii="Times New Roman" w:hAnsi="Times New Roman" w:cs="Times New Roman"/>
+          <w:sz w:val="28"/>
+          <w:szCs w:val="28"/>
+        </w:rPr>
+        <w:t xml:space="preserve"> не требует большого количества ресурсов.</w:t>
+      </w:r>
+    </w:p>
+    <w:p>
+      <w:pPr>
+        <w:pStyle w:val="a7"/>
+        <w:numPr>
+          <w:ilvl w:val="0"/>
+          <w:numId w:val="8"/>
+        </w:numPr>
+        <w:jc w:val="both"/>
+        <w:rPr>
+          <w:rFonts w:ascii="Times New Roman" w:hAnsi="Times New Roman" w:cs="Times New Roman"/>
+          <w:sz w:val="28"/>
+          <w:szCs w:val="28"/>
+        </w:rPr>
+      </w:pPr>
+      <w:r>
+        <w:rPr>
+          <w:rFonts w:ascii="Times New Roman" w:hAnsi="Times New Roman" w:cs="Times New Roman"/>
+          <w:sz w:val="28"/>
+          <w:szCs w:val="28"/>
+        </w:rPr>
+        <w:t>Серверная часть гарантированно может поддерживать несколько подключений одновременно.</w:t>
+      </w:r>
+    </w:p>
+    <w:p>
+      <w:pPr>
+        <w:pStyle w:val="a7"/>
+        <w:numPr>
+          <w:ilvl w:val="0"/>
+          <w:numId w:val="8"/>
+        </w:numPr>
+        <w:jc w:val="both"/>
+        <w:rPr>
+          <w:rFonts w:ascii="Times New Roman" w:hAnsi="Times New Roman" w:cs="Times New Roman"/>
+          <w:sz w:val="28"/>
+          <w:szCs w:val="28"/>
+        </w:rPr>
+      </w:pPr>
+      <w:r>
+        <w:rPr>
+          <w:rFonts w:ascii="Times New Roman" w:hAnsi="Times New Roman" w:cs="Times New Roman"/>
+          <w:sz w:val="28"/>
+          <w:szCs w:val="28"/>
+        </w:rPr>
+        <w:t>Выбранная и реализованная архитектура позволит облегчить процесс улучшения в будущем.</w:t>
+      </w:r>
+    </w:p>
+    <w:p>
+      <w:pPr>
+        <w:jc w:val="both"/>
+        <w:rPr>
+          <w:rFonts w:ascii="Times New Roman" w:hAnsi="Times New Roman" w:cs="Times New Roman"/>
+          <w:sz w:val="28"/>
+          <w:szCs w:val="28"/>
+        </w:rPr>
+      </w:pPr>
+      <w:r>
+        <w:rPr>
+          <w:rFonts w:ascii="Times New Roman" w:hAnsi="Times New Roman" w:cs="Times New Roman"/>
+          <w:sz w:val="28"/>
+          <w:szCs w:val="28"/>
+        </w:rPr>
+        <w:t xml:space="preserve">     Таким </w:t>
+      </w:r>
+      <w:proofErr w:type="gramStart"/>
+      <w:r>
+        <w:rPr>
+          <w:rFonts w:ascii="Times New Roman" w:hAnsi="Times New Roman" w:cs="Times New Roman"/>
+          <w:sz w:val="28"/>
+          <w:szCs w:val="28"/>
+        </w:rPr>
+        <w:t>образом</w:t>
+      </w:r>
+      <w:proofErr w:type="gramEnd"/>
+      <w:r>
+        <w:rPr>
+          <w:rFonts w:ascii="Times New Roman" w:hAnsi="Times New Roman" w:cs="Times New Roman"/>
+          <w:sz w:val="28"/>
+          <w:szCs w:val="28"/>
+        </w:rPr>
+        <w:t xml:space="preserve"> созданный прототип отвечает первостепенным задачам, выявленным на момент начала работы. При появлении новых задач, </w:t>
+      </w:r>
+      <w:r>
+        <w:rPr>
+          <w:rFonts w:ascii="Times New Roman" w:hAnsi="Times New Roman" w:cs="Times New Roman"/>
+          <w:sz w:val="28"/>
+          <w:szCs w:val="28"/>
+        </w:rPr>
+        <w:t>функционал может свободно дополняться, а возможности программы расширяться. В зависимости от ситуации на рынке подобного программного продукта в дальнейшем может быть выбран вектор развития текущего прототипа.</w:t>
+      </w:r>
+      <w:r>
+        <w:rPr>
+          <w:rFonts w:ascii="Times New Roman" w:hAnsi="Times New Roman" w:cs="Times New Roman"/>
+          <w:sz w:val="28"/>
+          <w:szCs w:val="28"/>
+        </w:rPr>
+        <w:t xml:space="preserve"> При наличии должной поддержки</w:t>
+      </w:r>
+      <w:r>
+        <w:rPr>
+          <w:rFonts w:ascii="Times New Roman" w:hAnsi="Times New Roman" w:cs="Times New Roman"/>
+          <w:sz w:val="28"/>
+          <w:szCs w:val="28"/>
+        </w:rPr>
+        <w:t xml:space="preserve"> и развития</w:t>
+      </w:r>
+      <w:r>
+        <w:rPr>
+          <w:rFonts w:ascii="Times New Roman" w:hAnsi="Times New Roman" w:cs="Times New Roman"/>
+          <w:sz w:val="28"/>
+          <w:szCs w:val="28"/>
+        </w:rPr>
+        <w:t>, в конечном итоге, программный продукт сможет выйти на рынок</w:t>
+      </w:r>
+      <w:r>
+        <w:rPr>
+          <w:rFonts w:ascii="Times New Roman" w:hAnsi="Times New Roman" w:cs="Times New Roman"/>
+          <w:sz w:val="28"/>
+          <w:szCs w:val="28"/>
+        </w:rPr>
+        <w:t xml:space="preserve"> и, за счёт </w:t>
+      </w:r>
+      <w:r>
+        <w:rPr>
+          <w:rFonts w:ascii="Times New Roman" w:hAnsi="Times New Roman" w:cs="Times New Roman"/>
+          <w:sz w:val="28"/>
+          <w:szCs w:val="28"/>
+        </w:rPr>
+        <w:t>дешёвой разработки</w:t>
+      </w:r>
+      <w:r>
+        <w:rPr>
+          <w:rFonts w:ascii="Times New Roman" w:hAnsi="Times New Roman" w:cs="Times New Roman"/>
+          <w:sz w:val="28"/>
+          <w:szCs w:val="28"/>
+        </w:rPr>
+        <w:t>,</w:t>
+      </w:r>
+      <w:r>
+        <w:rPr>
+          <w:rFonts w:ascii="Times New Roman" w:hAnsi="Times New Roman" w:cs="Times New Roman"/>
+          <w:sz w:val="28"/>
+          <w:szCs w:val="28"/>
+        </w:rPr>
+        <w:t xml:space="preserve"> </w:t>
+      </w:r>
+      <w:r>
+        <w:rPr>
+          <w:rFonts w:ascii="Times New Roman" w:hAnsi="Times New Roman" w:cs="Times New Roman"/>
+          <w:sz w:val="28"/>
+          <w:szCs w:val="28"/>
+        </w:rPr>
+        <w:t>составить конкуренцию существующим программам, а так же найти пользователей</w:t>
+      </w:r>
+      <w:r>
+        <w:rPr>
+          <w:rFonts w:ascii="Times New Roman" w:hAnsi="Times New Roman" w:cs="Times New Roman"/>
+          <w:sz w:val="28"/>
+          <w:szCs w:val="28"/>
+        </w:rPr>
+        <w:t>.</w:t>
+      </w:r>
+    </w:p>
+    <w:p>
+      <w:pPr>
+        <w:rPr>
+          <w:rFonts w:ascii="Times New Roman" w:hAnsi="Times New Roman" w:cs="Times New Roman"/>
+          <w:sz w:val="28"/>
+          <w:szCs w:val="28"/>
+        </w:rPr>
+      </w:pPr>
+      <w:r>
+        <w:rPr>
+          <w:rFonts w:ascii="Times New Roman" w:hAnsi="Times New Roman" w:cs="Times New Roman"/>
+          <w:sz w:val="28"/>
+          <w:szCs w:val="28"/>
+        </w:rPr>
+        <w:br w:type="page"/>
+      </w:r>
+    </w:p>
+    <w:p>
+      <w:pPr>
+        <w:pStyle w:val="a7"/>
+        <w:numPr>
+          <w:ilvl w:val="0"/>
+          <w:numId w:val="16"/>
+        </w:numPr>
+        <w:rPr>
+          <w:rFonts w:ascii="Times New Roman" w:hAnsi="Times New Roman" w:cs="Times New Roman"/>
+          <w:sz w:val="28"/>
+          <w:szCs w:val="28"/>
+        </w:rPr>
+      </w:pPr>
+      <w:r>
+        <w:rPr>
+          <w:rFonts w:ascii="Times New Roman" w:hAnsi="Times New Roman" w:cs="Times New Roman"/>
+          <w:b/>
+          <w:sz w:val="28"/>
+          <w:szCs w:val="28"/>
+        </w:rPr>
+        <w:lastRenderedPageBreak/>
+        <w:t>СПИСОК ЛИТЕРАТУРЫ</w:t>
+      </w:r>
+    </w:p>
+    <w:p>
+      <w:pPr>
+        <w:pStyle w:val="a7"/>
+        <w:numPr>
+          <w:ilvl w:val="0"/>
+          <w:numId w:val="20"/>
+        </w:numPr>
+        <w:jc w:val="both"/>
+        <w:rPr>
+          <w:rFonts w:ascii="Times New Roman" w:hAnsi="Times New Roman" w:cs="Times New Roman"/>
+          <w:sz w:val="28"/>
+          <w:szCs w:val="28"/>
+        </w:rPr>
+      </w:pPr>
+      <w:r>
+        <w:rPr>
+          <w:rFonts w:ascii="Times New Roman" w:hAnsi="Times New Roman" w:cs="Times New Roman"/>
+          <w:sz w:val="28"/>
+          <w:szCs w:val="28"/>
+          <w:lang w:val="en-US"/>
+        </w:rPr>
+        <w:t xml:space="preserve">Yu-Chang Li, Alan Wee-Chung </w:t>
+      </w:r>
+      <w:proofErr w:type="spellStart"/>
+      <w:r>
+        <w:rPr>
+          <w:rFonts w:ascii="Times New Roman" w:hAnsi="Times New Roman" w:cs="Times New Roman"/>
+          <w:sz w:val="28"/>
+          <w:szCs w:val="28"/>
+          <w:lang w:val="en-US"/>
+        </w:rPr>
+        <w:t>Liew</w:t>
+      </w:r>
+      <w:proofErr w:type="spellEnd"/>
+      <w:r>
+        <w:rPr>
+          <w:rFonts w:ascii="Times New Roman" w:hAnsi="Times New Roman" w:cs="Times New Roman"/>
+          <w:sz w:val="28"/>
+          <w:szCs w:val="28"/>
+          <w:lang w:val="en-US"/>
+        </w:rPr>
+        <w:t>, and Wen-</w:t>
+      </w:r>
+      <w:proofErr w:type="spellStart"/>
+      <w:r>
+        <w:rPr>
+          <w:rFonts w:ascii="Times New Roman" w:hAnsi="Times New Roman" w:cs="Times New Roman"/>
+          <w:sz w:val="28"/>
+          <w:szCs w:val="28"/>
+          <w:lang w:val="en-US"/>
+        </w:rPr>
+        <w:t>Poh</w:t>
+      </w:r>
+      <w:proofErr w:type="spellEnd"/>
+      <w:r>
+        <w:rPr>
+          <w:rFonts w:ascii="Times New Roman" w:hAnsi="Times New Roman" w:cs="Times New Roman"/>
+          <w:sz w:val="28"/>
+          <w:szCs w:val="28"/>
+          <w:lang w:val="en-US"/>
+        </w:rPr>
+        <w:t xml:space="preserve"> Su School of Information and Communication Technology Griffith University Queensland, Australia -</w:t>
+      </w:r>
+      <w:r>
+        <w:rPr>
+          <w:lang w:val="en-US"/>
+        </w:rPr>
+        <w:t xml:space="preserve"> </w:t>
+      </w:r>
+      <w:r>
+        <w:rPr>
+          <w:rFonts w:ascii="Times New Roman" w:hAnsi="Times New Roman" w:cs="Times New Roman"/>
+          <w:sz w:val="28"/>
+          <w:szCs w:val="28"/>
+          <w:lang w:val="en-US"/>
+        </w:rPr>
+        <w:t>T</w:t>
+      </w:r>
+      <w:r>
+        <w:rPr>
+          <w:rFonts w:ascii="Times New Roman" w:hAnsi="Times New Roman" w:cs="Times New Roman"/>
+          <w:sz w:val="28"/>
+          <w:szCs w:val="28"/>
+          <w:lang w:val="en-US"/>
+        </w:rPr>
+        <w:t>he</w:t>
+      </w:r>
+      <w:r>
+        <w:rPr>
+          <w:rFonts w:ascii="Times New Roman" w:hAnsi="Times New Roman" w:cs="Times New Roman"/>
+          <w:sz w:val="28"/>
+          <w:szCs w:val="28"/>
+          <w:lang w:val="en-US"/>
+        </w:rPr>
+        <w:t xml:space="preserve"> </w:t>
+      </w:r>
+      <w:r>
+        <w:rPr>
+          <w:rFonts w:ascii="Times New Roman" w:hAnsi="Times New Roman" w:cs="Times New Roman"/>
+          <w:sz w:val="28"/>
+          <w:szCs w:val="28"/>
+          <w:lang w:val="en-US"/>
+        </w:rPr>
+        <w:t>digital</w:t>
+      </w:r>
+      <w:r>
+        <w:rPr>
+          <w:rFonts w:ascii="Times New Roman" w:hAnsi="Times New Roman" w:cs="Times New Roman"/>
+          <w:sz w:val="28"/>
+          <w:szCs w:val="28"/>
+          <w:lang w:val="en-US"/>
+        </w:rPr>
+        <w:t xml:space="preserve"> </w:t>
+      </w:r>
+      <w:r>
+        <w:rPr>
+          <w:rFonts w:ascii="Times New Roman" w:hAnsi="Times New Roman" w:cs="Times New Roman"/>
+          <w:sz w:val="28"/>
+          <w:szCs w:val="28"/>
+          <w:lang w:val="en-US"/>
+        </w:rPr>
+        <w:t>museum</w:t>
+      </w:r>
+      <w:r>
+        <w:rPr>
+          <w:rFonts w:ascii="Times New Roman" w:hAnsi="Times New Roman" w:cs="Times New Roman"/>
+          <w:sz w:val="28"/>
+          <w:szCs w:val="28"/>
+          <w:lang w:val="en-US"/>
+        </w:rPr>
+        <w:t xml:space="preserve">: </w:t>
+      </w:r>
+      <w:r>
+        <w:rPr>
+          <w:rFonts w:ascii="Times New Roman" w:hAnsi="Times New Roman" w:cs="Times New Roman"/>
+          <w:sz w:val="28"/>
+          <w:szCs w:val="28"/>
+          <w:lang w:val="en-US"/>
+        </w:rPr>
+        <w:t xml:space="preserve">challenges and solution. </w:t>
+      </w:r>
+      <w:r>
+        <w:rPr>
+          <w:rFonts w:ascii="Times New Roman" w:hAnsi="Times New Roman" w:cs="Times New Roman"/>
+          <w:sz w:val="28"/>
+          <w:szCs w:val="28"/>
+        </w:rPr>
+        <w:t xml:space="preserve">( </w:t>
+      </w:r>
+      <w:r>
+        <w:rPr>
+          <w:rFonts w:ascii="Times New Roman" w:hAnsi="Times New Roman" w:cs="Times New Roman"/>
+          <w:sz w:val="28"/>
+          <w:szCs w:val="28"/>
+        </w:rPr>
+        <w:t>вольный</w:t>
+      </w:r>
+      <w:r>
+        <w:rPr>
+          <w:rFonts w:ascii="Times New Roman" w:hAnsi="Times New Roman" w:cs="Times New Roman"/>
+          <w:sz w:val="28"/>
+          <w:szCs w:val="28"/>
+        </w:rPr>
+        <w:t xml:space="preserve"> </w:t>
+      </w:r>
+      <w:r>
+        <w:rPr>
+          <w:rFonts w:ascii="Times New Roman" w:hAnsi="Times New Roman" w:cs="Times New Roman"/>
+          <w:sz w:val="28"/>
+          <w:szCs w:val="28"/>
+        </w:rPr>
+        <w:t>перевод</w:t>
+      </w:r>
+      <w:proofErr w:type="gramStart"/>
+      <w:r>
+        <w:rPr>
+          <w:rFonts w:ascii="Times New Roman" w:hAnsi="Times New Roman" w:cs="Times New Roman"/>
+          <w:sz w:val="28"/>
+          <w:szCs w:val="28"/>
+        </w:rPr>
+        <w:t xml:space="preserve"> )</w:t>
+      </w:r>
+      <w:proofErr w:type="gramEnd"/>
+      <w:r>
+        <w:rPr>
+          <w:rFonts w:ascii="Times New Roman" w:hAnsi="Times New Roman" w:cs="Times New Roman"/>
+          <w:sz w:val="28"/>
+          <w:szCs w:val="28"/>
+        </w:rPr>
+        <w:t xml:space="preserve">. </w:t>
+      </w:r>
+      <w:hyperlink r:id="rId36" w:history="1">
+        <w:r>
+          <w:rPr>
+            <w:sz w:val="28"/>
+            <w:szCs w:val="28"/>
+            <w:lang w:val="en-US"/>
+          </w:rPr>
+          <w:t>https://core.ac.uk/download/pdf/143884289.pdf</w:t>
+        </w:r>
+      </w:hyperlink>
+    </w:p>
+    <w:p>
+      <w:pPr>
+        <w:pStyle w:val="a7"/>
+        <w:numPr>
+          <w:ilvl w:val="0"/>
+          <w:numId w:val="20"/>
+        </w:numPr>
+        <w:rPr>
+          <w:rFonts w:ascii="Times New Roman" w:hAnsi="Times New Roman" w:cs="Times New Roman"/>
+          <w:sz w:val="28"/>
+          <w:szCs w:val="28"/>
+        </w:rPr>
+      </w:pPr>
+      <w:r>
+        <w:rPr>
+          <w:rFonts w:ascii="Times New Roman" w:hAnsi="Times New Roman" w:cs="Times New Roman"/>
+          <w:sz w:val="28"/>
+          <w:szCs w:val="28"/>
+        </w:rPr>
+        <w:t xml:space="preserve">Виртуальный музей Эрмитаж: </w:t>
+      </w:r>
+      <w:hyperlink r:id="rId37" w:history="1">
+        <w:r>
+          <w:rPr>
+            <w:rFonts w:ascii="Times New Roman" w:hAnsi="Times New Roman" w:cs="Times New Roman"/>
+            <w:sz w:val="28"/>
+            <w:szCs w:val="28"/>
+            <w:lang w:val="en-US"/>
+          </w:rPr>
+          <w:t>https</w:t>
+        </w:r>
+        <w:r>
+          <w:rPr>
+            <w:rFonts w:ascii="Times New Roman" w:hAnsi="Times New Roman" w:cs="Times New Roman"/>
+            <w:sz w:val="28"/>
+            <w:szCs w:val="28"/>
+          </w:rPr>
+          <w:t>://</w:t>
+        </w:r>
+        <w:r>
+          <w:rPr>
+            <w:rFonts w:ascii="Times New Roman" w:hAnsi="Times New Roman" w:cs="Times New Roman"/>
+            <w:sz w:val="28"/>
+            <w:szCs w:val="28"/>
+            <w:lang w:val="en-US"/>
+          </w:rPr>
+          <w:t>www</w:t>
+        </w:r>
+        <w:r>
+          <w:rPr>
+            <w:rFonts w:ascii="Times New Roman" w:hAnsi="Times New Roman" w:cs="Times New Roman"/>
+            <w:sz w:val="28"/>
+            <w:szCs w:val="28"/>
+          </w:rPr>
+          <w:t>.</w:t>
+        </w:r>
+        <w:proofErr w:type="spellStart"/>
+        <w:r>
+          <w:rPr>
+            <w:rFonts w:ascii="Times New Roman" w:hAnsi="Times New Roman" w:cs="Times New Roman"/>
+            <w:sz w:val="28"/>
+            <w:szCs w:val="28"/>
+            <w:lang w:val="en-US"/>
+          </w:rPr>
+          <w:t>hermitagemuseum</w:t>
+        </w:r>
+        <w:proofErr w:type="spellEnd"/>
+        <w:r>
+          <w:rPr>
+            <w:rFonts w:ascii="Times New Roman" w:hAnsi="Times New Roman" w:cs="Times New Roman"/>
+            <w:sz w:val="28"/>
+            <w:szCs w:val="28"/>
+          </w:rPr>
+          <w:t>.</w:t>
+        </w:r>
+        <w:r>
+          <w:rPr>
+            <w:rFonts w:ascii="Times New Roman" w:hAnsi="Times New Roman" w:cs="Times New Roman"/>
+            <w:sz w:val="28"/>
+            <w:szCs w:val="28"/>
+            <w:lang w:val="en-US"/>
+          </w:rPr>
+          <w:t>org</w:t>
+        </w:r>
+        <w:r>
+          <w:rPr>
+            <w:rFonts w:ascii="Times New Roman" w:hAnsi="Times New Roman" w:cs="Times New Roman"/>
+            <w:sz w:val="28"/>
+            <w:szCs w:val="28"/>
+          </w:rPr>
+          <w:t>/</w:t>
+        </w:r>
+        <w:proofErr w:type="spellStart"/>
+        <w:r>
+          <w:rPr>
+            <w:rFonts w:ascii="Times New Roman" w:hAnsi="Times New Roman" w:cs="Times New Roman"/>
+            <w:sz w:val="28"/>
+            <w:szCs w:val="28"/>
+            <w:lang w:val="en-US"/>
+          </w:rPr>
+          <w:t>wps</w:t>
+        </w:r>
+        <w:proofErr w:type="spellEnd"/>
+        <w:r>
+          <w:rPr>
+            <w:rFonts w:ascii="Times New Roman" w:hAnsi="Times New Roman" w:cs="Times New Roman"/>
+            <w:sz w:val="28"/>
+            <w:szCs w:val="28"/>
+          </w:rPr>
+          <w:t>/</w:t>
+        </w:r>
+        <w:r>
+          <w:rPr>
+            <w:rFonts w:ascii="Times New Roman" w:hAnsi="Times New Roman" w:cs="Times New Roman"/>
+            <w:sz w:val="28"/>
+            <w:szCs w:val="28"/>
+            <w:lang w:val="en-US"/>
+          </w:rPr>
+          <w:t>portal</w:t>
+        </w:r>
+        <w:r>
+          <w:rPr>
+            <w:rFonts w:ascii="Times New Roman" w:hAnsi="Times New Roman" w:cs="Times New Roman"/>
+            <w:sz w:val="28"/>
+            <w:szCs w:val="28"/>
+          </w:rPr>
+          <w:t>/</w:t>
+        </w:r>
+        <w:r>
+          <w:rPr>
+            <w:rFonts w:ascii="Times New Roman" w:hAnsi="Times New Roman" w:cs="Times New Roman"/>
+            <w:sz w:val="28"/>
+            <w:szCs w:val="28"/>
+            <w:lang w:val="en-US"/>
+          </w:rPr>
+          <w:t>hermitage</w:t>
+        </w:r>
+        <w:r>
+          <w:rPr>
+            <w:rFonts w:ascii="Times New Roman" w:hAnsi="Times New Roman" w:cs="Times New Roman"/>
+            <w:sz w:val="28"/>
+            <w:szCs w:val="28"/>
+          </w:rPr>
+          <w:t>/</w:t>
+        </w:r>
+        <w:r>
+          <w:rPr>
+            <w:rFonts w:ascii="Times New Roman" w:hAnsi="Times New Roman" w:cs="Times New Roman"/>
+            <w:sz w:val="28"/>
+            <w:szCs w:val="28"/>
+            <w:lang w:val="en-US"/>
+          </w:rPr>
+          <w:t>panorama</w:t>
+        </w:r>
+        <w:r>
+          <w:rPr>
+            <w:rFonts w:ascii="Times New Roman" w:hAnsi="Times New Roman" w:cs="Times New Roman"/>
+            <w:sz w:val="28"/>
+            <w:szCs w:val="28"/>
+          </w:rPr>
+          <w:t>/</w:t>
+        </w:r>
+        <w:r>
+          <w:rPr>
+            <w:rFonts w:ascii="Times New Roman" w:hAnsi="Times New Roman" w:cs="Times New Roman"/>
+            <w:sz w:val="28"/>
+            <w:szCs w:val="28"/>
+            <w:lang w:val="en-US"/>
+          </w:rPr>
+          <w:t>virtual</w:t>
+        </w:r>
+        <w:r>
+          <w:rPr>
+            <w:rFonts w:ascii="Times New Roman" w:hAnsi="Times New Roman" w:cs="Times New Roman"/>
+            <w:sz w:val="28"/>
+            <w:szCs w:val="28"/>
+          </w:rPr>
+          <w:t>_</w:t>
+        </w:r>
+        <w:r>
+          <w:rPr>
+            <w:rFonts w:ascii="Times New Roman" w:hAnsi="Times New Roman" w:cs="Times New Roman"/>
+            <w:sz w:val="28"/>
+            <w:szCs w:val="28"/>
+            <w:lang w:val="en-US"/>
+          </w:rPr>
+          <w:t>visit</w:t>
+        </w:r>
+      </w:hyperlink>
+    </w:p>
+    <w:p>
+      <w:pPr>
+        <w:pStyle w:val="a7"/>
+        <w:numPr>
+          <w:ilvl w:val="0"/>
+          <w:numId w:val="20"/>
+        </w:numPr>
+        <w:rPr>
+          <w:rFonts w:ascii="Times New Roman" w:hAnsi="Times New Roman" w:cs="Times New Roman"/>
+          <w:sz w:val="28"/>
+          <w:szCs w:val="28"/>
+          <w:lang w:val="en-US"/>
+        </w:rPr>
+      </w:pPr>
+      <w:hyperlink r:id="rId38" w:history="1">
+        <w:r>
+          <w:rPr>
+            <w:rFonts w:ascii="Times New Roman" w:hAnsi="Times New Roman" w:cs="Times New Roman"/>
+            <w:sz w:val="28"/>
+            <w:szCs w:val="28"/>
+            <w:lang w:val="en-US"/>
+          </w:rPr>
+          <w:t>Inna Kizhner</w:t>
+        </w:r>
+      </w:hyperlink>
+      <w:r>
+        <w:rPr>
+          <w:rFonts w:ascii="Times New Roman" w:hAnsi="Times New Roman" w:cs="Times New Roman"/>
+          <w:sz w:val="28"/>
+          <w:szCs w:val="28"/>
+          <w:lang w:val="en-US"/>
+        </w:rPr>
+        <w:t>,</w:t>
+      </w:r>
+      <w:r>
+        <w:rPr>
+          <w:rFonts w:ascii="Times New Roman" w:hAnsi="Times New Roman" w:cs="Times New Roman"/>
+          <w:sz w:val="28"/>
+          <w:szCs w:val="28"/>
+          <w:lang w:val="en-US"/>
+        </w:rPr>
+        <w:t> </w:t>
+      </w:r>
+      <w:hyperlink r:id="rId39" w:history="1">
+        <w:r>
+          <w:rPr>
+            <w:rFonts w:ascii="Times New Roman" w:hAnsi="Times New Roman" w:cs="Times New Roman"/>
+            <w:sz w:val="28"/>
+            <w:szCs w:val="28"/>
+            <w:lang w:val="en-US"/>
+          </w:rPr>
+          <w:t>Melissa Terras</w:t>
+        </w:r>
+      </w:hyperlink>
+      <w:r>
+        <w:rPr>
+          <w:rFonts w:ascii="Times New Roman" w:hAnsi="Times New Roman" w:cs="Times New Roman"/>
+          <w:sz w:val="28"/>
+          <w:szCs w:val="28"/>
+          <w:lang w:val="en-US"/>
+        </w:rPr>
+        <w:t>,</w:t>
+      </w:r>
+      <w:r>
+        <w:rPr>
+          <w:rFonts w:ascii="Times New Roman" w:hAnsi="Times New Roman" w:cs="Times New Roman"/>
+          <w:sz w:val="28"/>
+          <w:szCs w:val="28"/>
+          <w:lang w:val="en-US"/>
+        </w:rPr>
+        <w:t> </w:t>
+      </w:r>
+      <w:hyperlink r:id="rId40" w:history="1">
+        <w:r>
+          <w:rPr>
+            <w:rFonts w:ascii="Times New Roman" w:hAnsi="Times New Roman" w:cs="Times New Roman"/>
+            <w:sz w:val="28"/>
+            <w:szCs w:val="28"/>
+            <w:lang w:val="en-US"/>
+          </w:rPr>
+          <w:t>Maxim Rumyantsev</w:t>
+        </w:r>
+      </w:hyperlink>
+      <w:r>
+        <w:rPr>
+          <w:rFonts w:ascii="Times New Roman" w:hAnsi="Times New Roman" w:cs="Times New Roman"/>
+          <w:sz w:val="28"/>
+          <w:szCs w:val="28"/>
+          <w:lang w:val="en-US"/>
+        </w:rPr>
+        <w:t>,</w:t>
+      </w:r>
+      <w:r>
+        <w:rPr>
+          <w:rFonts w:ascii="Times New Roman" w:hAnsi="Times New Roman" w:cs="Times New Roman"/>
+          <w:sz w:val="28"/>
+          <w:szCs w:val="28"/>
+          <w:lang w:val="en-US"/>
+        </w:rPr>
+        <w:t> </w:t>
+      </w:r>
+      <w:hyperlink r:id="rId41" w:history="1">
+        <w:r>
+          <w:rPr>
+            <w:rFonts w:ascii="Times New Roman" w:hAnsi="Times New Roman" w:cs="Times New Roman"/>
+            <w:sz w:val="28"/>
+            <w:szCs w:val="28"/>
+            <w:lang w:val="en-US"/>
+          </w:rPr>
+          <w:t xml:space="preserve">Kristina </w:t>
+        </w:r>
+        <w:proofErr w:type="spellStart"/>
+        <w:r>
+          <w:rPr>
+            <w:rFonts w:ascii="Times New Roman" w:hAnsi="Times New Roman" w:cs="Times New Roman"/>
+            <w:sz w:val="28"/>
+            <w:szCs w:val="28"/>
+            <w:lang w:val="en-US"/>
+          </w:rPr>
+          <w:t>Sycheva</w:t>
+        </w:r>
+        <w:proofErr w:type="spellEnd"/>
+      </w:hyperlink>
+      <w:r>
+        <w:rPr>
+          <w:rFonts w:ascii="Times New Roman" w:hAnsi="Times New Roman" w:cs="Times New Roman"/>
+          <w:sz w:val="28"/>
+          <w:szCs w:val="28"/>
+          <w:lang w:val="en-US"/>
+        </w:rPr>
+        <w:t>,</w:t>
+      </w:r>
+      <w:r>
+        <w:rPr>
+          <w:rFonts w:ascii="Times New Roman" w:hAnsi="Times New Roman" w:cs="Times New Roman"/>
+          <w:sz w:val="28"/>
+          <w:szCs w:val="28"/>
+          <w:lang w:val="en-US"/>
+        </w:rPr>
+        <w:t> </w:t>
+      </w:r>
+      <w:hyperlink r:id="rId42" w:history="1">
+        <w:r>
+          <w:rPr>
+            <w:rFonts w:ascii="Times New Roman" w:hAnsi="Times New Roman" w:cs="Times New Roman"/>
+            <w:sz w:val="28"/>
+            <w:szCs w:val="28"/>
+            <w:lang w:val="en-US"/>
+          </w:rPr>
+          <w:t xml:space="preserve">Ivan </w:t>
+        </w:r>
+        <w:proofErr w:type="spellStart"/>
+        <w:r>
+          <w:rPr>
+            <w:rFonts w:ascii="Times New Roman" w:hAnsi="Times New Roman" w:cs="Times New Roman"/>
+            <w:sz w:val="28"/>
+            <w:szCs w:val="28"/>
+            <w:lang w:val="en-US"/>
+          </w:rPr>
+          <w:t>Rudov</w:t>
+        </w:r>
+        <w:proofErr w:type="spellEnd"/>
+      </w:hyperlink>
+      <w:r>
+        <w:rPr>
+          <w:rFonts w:ascii="Times New Roman" w:hAnsi="Times New Roman" w:cs="Times New Roman"/>
+          <w:sz w:val="28"/>
+          <w:szCs w:val="28"/>
+          <w:lang w:val="en-US"/>
+        </w:rPr>
+        <w:t xml:space="preserve"> - </w:t>
+      </w:r>
+      <w:r>
+        <w:rPr>
+          <w:rFonts w:ascii="Times New Roman" w:hAnsi="Times New Roman" w:cs="Times New Roman"/>
+          <w:sz w:val="28"/>
+          <w:szCs w:val="28"/>
+          <w:lang w:val="en-US"/>
+        </w:rPr>
+        <w:t>Accessing Russian culture online: The scope of digitization in museums across Russia</w:t>
+      </w:r>
+      <w:r>
+        <w:rPr>
+          <w:rFonts w:ascii="Times New Roman" w:hAnsi="Times New Roman" w:cs="Times New Roman"/>
+          <w:sz w:val="28"/>
+          <w:szCs w:val="28"/>
+          <w:lang w:val="en-US"/>
+        </w:rPr>
+        <w:t>.</w:t>
+      </w:r>
+      <w:r>
+        <w:rPr>
+          <w:rFonts w:ascii="Times New Roman" w:hAnsi="Times New Roman" w:cs="Times New Roman"/>
+          <w:sz w:val="28"/>
+          <w:szCs w:val="28"/>
+          <w:lang w:val="en-US"/>
+        </w:rPr>
+        <w:t xml:space="preserve"> </w:t>
+      </w:r>
+      <w:r>
+        <w:rPr>
+          <w:rFonts w:ascii="Times New Roman" w:hAnsi="Times New Roman" w:cs="Times New Roman"/>
+          <w:sz w:val="28"/>
+          <w:szCs w:val="28"/>
+          <w:lang w:val="en-US"/>
+        </w:rPr>
+        <w:t>published:</w:t>
+      </w:r>
+      <w:r>
+        <w:rPr>
+          <w:rFonts w:ascii="Times New Roman" w:hAnsi="Times New Roman" w:cs="Times New Roman"/>
+          <w:sz w:val="28"/>
+          <w:szCs w:val="28"/>
+          <w:lang w:val="en-US"/>
+        </w:rPr>
+        <w:t>19.09.2018</w:t>
+      </w:r>
+      <w:r>
+        <w:rPr>
+          <w:rFonts w:ascii="Times New Roman" w:hAnsi="Times New Roman" w:cs="Times New Roman"/>
+          <w:sz w:val="28"/>
+          <w:szCs w:val="28"/>
+          <w:lang w:val="en-US"/>
+        </w:rPr>
+        <w:t xml:space="preserve"> </w:t>
+      </w:r>
+      <w:hyperlink r:id="rId43" w:history="1">
+        <w:r>
+          <w:rPr>
+            <w:rFonts w:ascii="Times New Roman" w:hAnsi="Times New Roman" w:cs="Times New Roman"/>
+            <w:sz w:val="28"/>
+            <w:szCs w:val="28"/>
+            <w:lang w:val="en-US"/>
+          </w:rPr>
+          <w:t>https://academic.oup.com/dsh/article/34/2/350/5104166</w:t>
+        </w:r>
+      </w:hyperlink>
+    </w:p>
+    <w:p>
+      <w:pPr>
+        <w:pStyle w:val="a7"/>
+        <w:numPr>
+          <w:ilvl w:val="0"/>
+          <w:numId w:val="20"/>
+        </w:numPr>
+        <w:rPr>
+          <w:rFonts w:ascii="Times New Roman" w:hAnsi="Times New Roman" w:cs="Times New Roman"/>
+          <w:sz w:val="28"/>
+          <w:szCs w:val="28"/>
+          <w:lang w:val="en-US"/>
+        </w:rPr>
+      </w:pPr>
+      <w:r>
+        <w:rPr>
+          <w:rFonts w:ascii="Times New Roman" w:hAnsi="Times New Roman" w:cs="Times New Roman"/>
+          <w:sz w:val="28"/>
+          <w:szCs w:val="28"/>
+          <w:lang w:val="en-US"/>
+        </w:rPr>
+        <w:t xml:space="preserve">Статья, посвященная </w:t>
+      </w:r>
+      <w:proofErr w:type="spellStart"/>
+      <w:r>
+        <w:rPr>
+          <w:rFonts w:ascii="Times New Roman" w:hAnsi="Times New Roman" w:cs="Times New Roman"/>
+          <w:sz w:val="28"/>
+          <w:szCs w:val="28"/>
+          <w:lang w:val="en-US"/>
+        </w:rPr>
+        <w:t>Reproduction</w:t>
+      </w:r>
+      <w:proofErr w:type="spellEnd"/>
+      <w:r>
+        <w:rPr>
+          <w:rFonts w:ascii="Times New Roman" w:hAnsi="Times New Roman" w:cs="Times New Roman"/>
+          <w:sz w:val="28"/>
+          <w:szCs w:val="28"/>
+          <w:lang w:val="en-US"/>
+        </w:rPr>
+        <w:t xml:space="preserve"> </w:t>
+      </w:r>
+      <w:proofErr w:type="spellStart"/>
+      <w:r>
+        <w:rPr>
+          <w:rFonts w:ascii="Times New Roman" w:hAnsi="Times New Roman" w:cs="Times New Roman"/>
+          <w:sz w:val="28"/>
+          <w:szCs w:val="28"/>
+          <w:lang w:val="en-US"/>
+        </w:rPr>
+        <w:t>of</w:t>
+      </w:r>
+      <w:proofErr w:type="spellEnd"/>
+      <w:r>
+        <w:rPr>
+          <w:rFonts w:ascii="Times New Roman" w:hAnsi="Times New Roman" w:cs="Times New Roman"/>
+          <w:sz w:val="28"/>
+          <w:szCs w:val="28"/>
+          <w:lang w:val="en-US"/>
+        </w:rPr>
+        <w:t xml:space="preserve"> </w:t>
+      </w:r>
+      <w:proofErr w:type="spellStart"/>
+      <w:r>
+        <w:rPr>
+          <w:rFonts w:ascii="Times New Roman" w:hAnsi="Times New Roman" w:cs="Times New Roman"/>
+          <w:sz w:val="28"/>
+          <w:szCs w:val="28"/>
+          <w:lang w:val="en-US"/>
+        </w:rPr>
+        <w:t>Art</w:t>
+      </w:r>
+      <w:proofErr w:type="spellEnd"/>
+      <w:r>
+        <w:rPr>
+          <w:rFonts w:ascii="Times New Roman" w:hAnsi="Times New Roman" w:cs="Times New Roman"/>
+          <w:sz w:val="28"/>
+          <w:szCs w:val="28"/>
+          <w:lang w:val="en-US"/>
+        </w:rPr>
+        <w:t xml:space="preserve"> </w:t>
+      </w:r>
+      <w:proofErr w:type="spellStart"/>
+      <w:r>
+        <w:rPr>
+          <w:rFonts w:ascii="Times New Roman" w:hAnsi="Times New Roman" w:cs="Times New Roman"/>
+          <w:sz w:val="28"/>
+          <w:szCs w:val="28"/>
+          <w:lang w:val="en-US"/>
+        </w:rPr>
+        <w:t>and</w:t>
+      </w:r>
+      <w:proofErr w:type="spellEnd"/>
+      <w:r>
+        <w:rPr>
+          <w:rFonts w:ascii="Times New Roman" w:hAnsi="Times New Roman" w:cs="Times New Roman"/>
+          <w:sz w:val="28"/>
+          <w:szCs w:val="28"/>
+          <w:lang w:val="en-US"/>
+        </w:rPr>
+        <w:t xml:space="preserve"> </w:t>
+      </w:r>
+      <w:proofErr w:type="spellStart"/>
+      <w:r>
+        <w:rPr>
+          <w:rFonts w:ascii="Times New Roman" w:hAnsi="Times New Roman" w:cs="Times New Roman"/>
+          <w:sz w:val="28"/>
+          <w:szCs w:val="28"/>
+          <w:lang w:val="en-US"/>
+        </w:rPr>
+        <w:t>Cultural</w:t>
+      </w:r>
+      <w:proofErr w:type="spellEnd"/>
+      <w:r>
+        <w:rPr>
+          <w:rFonts w:ascii="Times New Roman" w:hAnsi="Times New Roman" w:cs="Times New Roman"/>
+          <w:sz w:val="28"/>
+          <w:szCs w:val="28"/>
+          <w:lang w:val="en-US"/>
+        </w:rPr>
+        <w:t xml:space="preserve"> </w:t>
+      </w:r>
+      <w:proofErr w:type="spellStart"/>
+      <w:r>
+        <w:rPr>
+          <w:rFonts w:ascii="Times New Roman" w:hAnsi="Times New Roman" w:cs="Times New Roman"/>
+          <w:sz w:val="28"/>
+          <w:szCs w:val="28"/>
+          <w:lang w:val="en-US"/>
+        </w:rPr>
+        <w:t>Heritage</w:t>
+      </w:r>
+      <w:proofErr w:type="spellEnd"/>
+      <w:r>
+        <w:rPr>
+          <w:rFonts w:ascii="Times New Roman" w:hAnsi="Times New Roman" w:cs="Times New Roman"/>
+          <w:sz w:val="28"/>
+          <w:szCs w:val="28"/>
+          <w:lang w:val="en-US"/>
+        </w:rPr>
+        <w:t xml:space="preserve"> — «Воспроизведение искусства и культурного наследия» </w:t>
+      </w:r>
+      <w:hyperlink r:id="rId44" w:history="1">
+        <w:r>
+          <w:rPr>
+            <w:rFonts w:ascii="Times New Roman" w:hAnsi="Times New Roman" w:cs="Times New Roman"/>
+            <w:sz w:val="28"/>
+            <w:szCs w:val="28"/>
+            <w:lang w:val="en-US"/>
+          </w:rPr>
+          <w:t>http://www.theartnewspaper.ru/posts/5305/</w:t>
+        </w:r>
+      </w:hyperlink>
+    </w:p>
+    <w:p>
+      <w:pPr>
+        <w:pStyle w:val="a7"/>
+        <w:numPr>
+          <w:ilvl w:val="0"/>
+          <w:numId w:val="20"/>
+        </w:numPr>
+        <w:rPr>
+          <w:rFonts w:ascii="Times New Roman" w:hAnsi="Times New Roman" w:cs="Times New Roman"/>
+          <w:sz w:val="28"/>
+          <w:szCs w:val="28"/>
+        </w:rPr>
+      </w:pPr>
+      <w:r>
+        <w:rPr>
+          <w:rFonts w:ascii="Times New Roman" w:hAnsi="Times New Roman" w:cs="Times New Roman"/>
+          <w:sz w:val="28"/>
+          <w:szCs w:val="28"/>
+        </w:rPr>
+        <w:t xml:space="preserve">Создание </w:t>
+      </w:r>
+      <w:r>
+        <w:rPr>
+          <w:rFonts w:ascii="Times New Roman" w:hAnsi="Times New Roman" w:cs="Times New Roman"/>
+          <w:sz w:val="28"/>
+          <w:szCs w:val="28"/>
+          <w:lang w:val="en-US"/>
+        </w:rPr>
+        <w:t>UML</w:t>
+      </w:r>
+      <w:r>
+        <w:rPr>
+          <w:rFonts w:ascii="Times New Roman" w:hAnsi="Times New Roman" w:cs="Times New Roman"/>
+          <w:sz w:val="28"/>
+          <w:szCs w:val="28"/>
+        </w:rPr>
+        <w:t>-</w:t>
+      </w:r>
+      <w:r>
+        <w:rPr>
+          <w:rFonts w:ascii="Times New Roman" w:hAnsi="Times New Roman" w:cs="Times New Roman"/>
+          <w:sz w:val="28"/>
+          <w:szCs w:val="28"/>
+        </w:rPr>
+        <w:t xml:space="preserve">схем: </w:t>
+      </w:r>
+      <w:hyperlink r:id="rId45" w:history="1">
+        <w:r>
+          <w:rPr>
+            <w:rFonts w:ascii="Times New Roman" w:hAnsi="Times New Roman" w:cs="Times New Roman"/>
+            <w:sz w:val="28"/>
+            <w:szCs w:val="28"/>
+          </w:rPr>
+          <w:t>https://creately.com/app/?tempID=h165rwt81&amp;login_type=demo</w:t>
+        </w:r>
+      </w:hyperlink>
+    </w:p>
+    <w:p>
+      <w:pPr>
+        <w:pStyle w:val="a7"/>
+        <w:numPr>
+          <w:ilvl w:val="0"/>
+          <w:numId w:val="20"/>
+        </w:numPr>
+        <w:rPr>
+          <w:rFonts w:ascii="Times New Roman" w:hAnsi="Times New Roman" w:cs="Times New Roman"/>
+          <w:sz w:val="28"/>
+          <w:szCs w:val="28"/>
+        </w:rPr>
+      </w:pPr>
+      <w:proofErr w:type="spellStart"/>
+      <w:r>
+        <w:rPr>
+          <w:rFonts w:ascii="Times New Roman" w:hAnsi="Times New Roman" w:cs="Times New Roman"/>
+          <w:sz w:val="28"/>
+          <w:szCs w:val="28"/>
+        </w:rPr>
+        <w:t>Г.П.Несговорова</w:t>
+      </w:r>
+      <w:proofErr w:type="spellEnd"/>
+      <w:r>
+        <w:rPr>
+          <w:rFonts w:ascii="Times New Roman" w:hAnsi="Times New Roman" w:cs="Times New Roman"/>
+          <w:sz w:val="28"/>
+          <w:szCs w:val="28"/>
+        </w:rPr>
+        <w:t xml:space="preserve"> - О</w:t>
+      </w:r>
+      <w:r>
+        <w:rPr>
+          <w:rFonts w:ascii="Times New Roman" w:hAnsi="Times New Roman" w:cs="Times New Roman"/>
+          <w:sz w:val="28"/>
+          <w:szCs w:val="28"/>
+        </w:rPr>
+        <w:t>бзор</w:t>
+      </w:r>
+      <w:r>
+        <w:rPr>
+          <w:rFonts w:ascii="Times New Roman" w:hAnsi="Times New Roman" w:cs="Times New Roman"/>
+          <w:sz w:val="28"/>
+          <w:szCs w:val="28"/>
+        </w:rPr>
+        <w:t xml:space="preserve"> </w:t>
+      </w:r>
+      <w:r>
+        <w:rPr>
+          <w:rFonts w:ascii="Times New Roman" w:hAnsi="Times New Roman" w:cs="Times New Roman"/>
+          <w:sz w:val="28"/>
+          <w:szCs w:val="28"/>
+        </w:rPr>
+        <w:t>виртуальных</w:t>
+      </w:r>
+      <w:r>
+        <w:rPr>
+          <w:rFonts w:ascii="Times New Roman" w:hAnsi="Times New Roman" w:cs="Times New Roman"/>
+          <w:sz w:val="28"/>
+          <w:szCs w:val="28"/>
+        </w:rPr>
+        <w:t xml:space="preserve"> </w:t>
+      </w:r>
+      <w:r>
+        <w:rPr>
+          <w:rFonts w:ascii="Times New Roman" w:hAnsi="Times New Roman" w:cs="Times New Roman"/>
+          <w:sz w:val="28"/>
+          <w:szCs w:val="28"/>
+        </w:rPr>
+        <w:t>музеев в сети интернет.</w:t>
+      </w:r>
+    </w:p>
+    <w:p>
+      <w:pPr>
+        <w:pStyle w:val="a7"/>
+        <w:numPr>
+          <w:ilvl w:val="0"/>
+          <w:numId w:val="20"/>
+        </w:numPr>
+        <w:rPr>
+          <w:rFonts w:ascii="Times New Roman" w:hAnsi="Times New Roman" w:cs="Times New Roman"/>
+          <w:sz w:val="28"/>
+          <w:szCs w:val="28"/>
+        </w:rPr>
+      </w:pPr>
+      <w:proofErr w:type="spellStart"/>
+      <w:r>
+        <w:rPr>
+          <w:rFonts w:ascii="Times New Roman" w:hAnsi="Times New Roman" w:cs="Times New Roman"/>
+          <w:sz w:val="28"/>
+          <w:szCs w:val="28"/>
+        </w:rPr>
+        <w:t>Луханина</w:t>
+      </w:r>
+      <w:proofErr w:type="spellEnd"/>
+      <w:r>
+        <w:rPr>
+          <w:rFonts w:ascii="Times New Roman" w:hAnsi="Times New Roman" w:cs="Times New Roman"/>
+          <w:sz w:val="28"/>
+          <w:szCs w:val="28"/>
+        </w:rPr>
+        <w:t xml:space="preserve"> А.П. - Виртуа</w:t>
+      </w:r>
+      <w:r>
+        <w:rPr>
+          <w:rFonts w:ascii="Times New Roman" w:hAnsi="Times New Roman" w:cs="Times New Roman"/>
+          <w:sz w:val="28"/>
+          <w:szCs w:val="28"/>
+        </w:rPr>
+        <w:t xml:space="preserve">льный музей как средство </w:t>
+      </w:r>
+      <w:proofErr w:type="spellStart"/>
+      <w:r>
+        <w:rPr>
+          <w:rFonts w:ascii="Times New Roman" w:hAnsi="Times New Roman" w:cs="Times New Roman"/>
+          <w:sz w:val="28"/>
+          <w:szCs w:val="28"/>
+        </w:rPr>
+        <w:t>информального</w:t>
+      </w:r>
+      <w:proofErr w:type="spellEnd"/>
+      <w:r>
+        <w:rPr>
+          <w:rFonts w:ascii="Times New Roman" w:hAnsi="Times New Roman" w:cs="Times New Roman"/>
+          <w:sz w:val="28"/>
+          <w:szCs w:val="28"/>
+        </w:rPr>
+        <w:t xml:space="preserve"> образования</w:t>
+      </w:r>
+      <w:r>
+        <w:rPr>
+          <w:rFonts w:ascii="Times New Roman" w:hAnsi="Times New Roman" w:cs="Times New Roman"/>
+          <w:sz w:val="28"/>
+          <w:szCs w:val="28"/>
+        </w:rPr>
+        <w:t>.</w:t>
+      </w:r>
+    </w:p>
+    <w:p>
+      <w:pPr>
+        <w:pStyle w:val="a7"/>
+        <w:numPr>
+          <w:ilvl w:val="0"/>
+          <w:numId w:val="20"/>
+        </w:numPr>
+        <w:rPr>
+          <w:rFonts w:ascii="Times New Roman" w:hAnsi="Times New Roman" w:cs="Times New Roman"/>
+          <w:sz w:val="28"/>
+          <w:szCs w:val="28"/>
+          <w:lang w:val="en-US"/>
+        </w:rPr>
+      </w:pPr>
+      <w:r>
+        <w:rPr>
+          <w:rFonts w:ascii="Times New Roman" w:hAnsi="Times New Roman" w:cs="Times New Roman"/>
+          <w:sz w:val="28"/>
+          <w:szCs w:val="28"/>
+          <w:lang w:val="en-US"/>
+        </w:rPr>
+        <w:t>INTERNET USAGE STATISTICS</w:t>
+      </w:r>
+      <w:r>
+        <w:rPr>
+          <w:rFonts w:ascii="Times New Roman" w:hAnsi="Times New Roman" w:cs="Times New Roman"/>
+          <w:sz w:val="28"/>
+          <w:szCs w:val="28"/>
+          <w:lang w:val="en-US"/>
+        </w:rPr>
+        <w:t xml:space="preserve"> </w:t>
+      </w:r>
+      <w:hyperlink r:id="rId46" w:history="1">
+        <w:r>
+          <w:rPr>
+            <w:rStyle w:val="a3"/>
+            <w:rFonts w:ascii="Times New Roman" w:hAnsi="Times New Roman" w:cs="Times New Roman"/>
+            <w:color w:val="auto"/>
+            <w:sz w:val="28"/>
+            <w:szCs w:val="28"/>
+            <w:u w:val="none"/>
+            <w:lang w:val="en-US"/>
+          </w:rPr>
+          <w:t>https://www.internetworldstats.com/stats.htm</w:t>
+        </w:r>
+      </w:hyperlink>
+    </w:p>
+    <w:p>
+      <w:pPr>
+        <w:pStyle w:val="a7"/>
+        <w:numPr>
+          <w:ilvl w:val="0"/>
+          <w:numId w:val="20"/>
+        </w:numPr>
+        <w:rPr>
+          <w:rFonts w:ascii="Times New Roman" w:hAnsi="Times New Roman" w:cs="Times New Roman"/>
+          <w:sz w:val="28"/>
+          <w:szCs w:val="28"/>
+        </w:rPr>
+      </w:pPr>
+      <w:r>
+        <w:rPr>
+          <w:rFonts w:ascii="Times New Roman" w:hAnsi="Times New Roman" w:cs="Times New Roman"/>
+          <w:sz w:val="28"/>
+          <w:szCs w:val="28"/>
+        </w:rPr>
+        <w:t xml:space="preserve">Техническая документация </w:t>
+      </w:r>
+      <w:proofErr w:type="spellStart"/>
+      <w:r>
+        <w:rPr>
+          <w:rFonts w:ascii="Times New Roman" w:hAnsi="Times New Roman" w:cs="Times New Roman"/>
+          <w:sz w:val="28"/>
+          <w:szCs w:val="28"/>
+          <w:lang w:val="en-US"/>
+        </w:rPr>
+        <w:t>PostgreSQL</w:t>
+      </w:r>
+      <w:proofErr w:type="spellEnd"/>
+      <w:r>
+        <w:rPr>
+          <w:rFonts w:ascii="Times New Roman" w:hAnsi="Times New Roman" w:cs="Times New Roman"/>
+          <w:sz w:val="28"/>
+          <w:szCs w:val="28"/>
+        </w:rPr>
+        <w:t xml:space="preserve">: </w:t>
+      </w:r>
+      <w:hyperlink r:id="rId47" w:history="1">
+        <w:r>
+          <w:rPr>
+            <w:rStyle w:val="a3"/>
+            <w:rFonts w:ascii="Times New Roman" w:hAnsi="Times New Roman" w:cs="Times New Roman"/>
+            <w:color w:val="auto"/>
+            <w:sz w:val="28"/>
+            <w:szCs w:val="28"/>
+            <w:u w:val="none"/>
+            <w:lang w:val="en-US"/>
+          </w:rPr>
+          <w:t>https</w:t>
+        </w:r>
+        <w:r>
+          <w:rPr>
+            <w:rStyle w:val="a3"/>
+            <w:rFonts w:ascii="Times New Roman" w:hAnsi="Times New Roman" w:cs="Times New Roman"/>
+            <w:color w:val="auto"/>
+            <w:sz w:val="28"/>
+            <w:szCs w:val="28"/>
+            <w:u w:val="none"/>
+          </w:rPr>
+          <w:t>://</w:t>
+        </w:r>
+        <w:r>
+          <w:rPr>
+            <w:rStyle w:val="a3"/>
+            <w:rFonts w:ascii="Times New Roman" w:hAnsi="Times New Roman" w:cs="Times New Roman"/>
+            <w:color w:val="auto"/>
+            <w:sz w:val="28"/>
+            <w:szCs w:val="28"/>
+            <w:u w:val="none"/>
+            <w:lang w:val="en-US"/>
+          </w:rPr>
+          <w:t>www</w:t>
+        </w:r>
+        <w:r>
+          <w:rPr>
+            <w:rStyle w:val="a3"/>
+            <w:rFonts w:ascii="Times New Roman" w:hAnsi="Times New Roman" w:cs="Times New Roman"/>
+            <w:color w:val="auto"/>
+            <w:sz w:val="28"/>
+            <w:szCs w:val="28"/>
+            <w:u w:val="none"/>
+          </w:rPr>
+          <w:t>.</w:t>
+        </w:r>
+        <w:proofErr w:type="spellStart"/>
+        <w:r>
+          <w:rPr>
+            <w:rStyle w:val="a3"/>
+            <w:rFonts w:ascii="Times New Roman" w:hAnsi="Times New Roman" w:cs="Times New Roman"/>
+            <w:color w:val="auto"/>
+            <w:sz w:val="28"/>
+            <w:szCs w:val="28"/>
+            <w:u w:val="none"/>
+            <w:lang w:val="en-US"/>
+          </w:rPr>
+          <w:t>postgresql</w:t>
+        </w:r>
+        <w:proofErr w:type="spellEnd"/>
+        <w:r>
+          <w:rPr>
+            <w:rStyle w:val="a3"/>
+            <w:rFonts w:ascii="Times New Roman" w:hAnsi="Times New Roman" w:cs="Times New Roman"/>
+            <w:color w:val="auto"/>
+            <w:sz w:val="28"/>
+            <w:szCs w:val="28"/>
+            <w:u w:val="none"/>
+          </w:rPr>
+          <w:t>.</w:t>
+        </w:r>
+        <w:r>
+          <w:rPr>
+            <w:rStyle w:val="a3"/>
+            <w:rFonts w:ascii="Times New Roman" w:hAnsi="Times New Roman" w:cs="Times New Roman"/>
+            <w:color w:val="auto"/>
+            <w:sz w:val="28"/>
+            <w:szCs w:val="28"/>
+            <w:u w:val="none"/>
+            <w:lang w:val="en-US"/>
+          </w:rPr>
+          <w:t>org</w:t>
+        </w:r>
+        <w:r>
+          <w:rPr>
+            <w:rStyle w:val="a3"/>
+            <w:rFonts w:ascii="Times New Roman" w:hAnsi="Times New Roman" w:cs="Times New Roman"/>
+            <w:color w:val="auto"/>
+            <w:sz w:val="28"/>
+            <w:szCs w:val="28"/>
+            <w:u w:val="none"/>
+          </w:rPr>
+          <w:t>/</w:t>
+        </w:r>
+        <w:r>
+          <w:rPr>
+            <w:rStyle w:val="a3"/>
+            <w:rFonts w:ascii="Times New Roman" w:hAnsi="Times New Roman" w:cs="Times New Roman"/>
+            <w:color w:val="auto"/>
+            <w:sz w:val="28"/>
+            <w:szCs w:val="28"/>
+            <w:u w:val="none"/>
+            <w:lang w:val="en-US"/>
+          </w:rPr>
+          <w:t>docs</w:t>
+        </w:r>
+        <w:r>
+          <w:rPr>
+            <w:rStyle w:val="a3"/>
+            <w:rFonts w:ascii="Times New Roman" w:hAnsi="Times New Roman" w:cs="Times New Roman"/>
+            <w:color w:val="auto"/>
+            <w:sz w:val="28"/>
+            <w:szCs w:val="28"/>
+            <w:u w:val="none"/>
+          </w:rPr>
+          <w:t>/</w:t>
+        </w:r>
+        <w:r>
+          <w:rPr>
+            <w:rStyle w:val="a3"/>
+            <w:rFonts w:ascii="Times New Roman" w:hAnsi="Times New Roman" w:cs="Times New Roman"/>
+            <w:color w:val="auto"/>
+            <w:sz w:val="28"/>
+            <w:szCs w:val="28"/>
+            <w:u w:val="none"/>
+            <w:lang w:val="en-US"/>
+          </w:rPr>
+          <w:t>manuals</w:t>
+        </w:r>
+        <w:r>
+          <w:rPr>
+            <w:rStyle w:val="a3"/>
+            <w:rFonts w:ascii="Times New Roman" w:hAnsi="Times New Roman" w:cs="Times New Roman"/>
+            <w:color w:val="auto"/>
+            <w:sz w:val="28"/>
+            <w:szCs w:val="28"/>
+            <w:u w:val="none"/>
+          </w:rPr>
+          <w:t>/</w:t>
+        </w:r>
+      </w:hyperlink>
+    </w:p>
+    <w:p>
+      <w:pPr>
+        <w:pStyle w:val="a7"/>
+        <w:numPr>
+          <w:ilvl w:val="0"/>
+          <w:numId w:val="20"/>
+        </w:numPr>
+        <w:rPr>
+          <w:rFonts w:ascii="Times New Roman" w:hAnsi="Times New Roman" w:cs="Times New Roman"/>
+          <w:sz w:val="28"/>
+          <w:szCs w:val="28"/>
+        </w:rPr>
+      </w:pPr>
+      <w:r>
+        <w:rPr>
+          <w:rFonts w:ascii="Times New Roman" w:hAnsi="Times New Roman" w:cs="Times New Roman"/>
+          <w:sz w:val="28"/>
+          <w:szCs w:val="28"/>
+        </w:rPr>
+        <w:t xml:space="preserve"> </w:t>
+      </w:r>
+      <w:r>
+        <w:rPr>
+          <w:rFonts w:ascii="Times New Roman" w:hAnsi="Times New Roman" w:cs="Times New Roman"/>
+          <w:sz w:val="28"/>
+          <w:szCs w:val="28"/>
+        </w:rPr>
+        <w:t>ГОСТ 9327-60</w:t>
+      </w:r>
+      <w:r>
+        <w:rPr>
+          <w:rFonts w:ascii="Times New Roman" w:hAnsi="Times New Roman" w:cs="Times New Roman"/>
+          <w:sz w:val="28"/>
+          <w:szCs w:val="28"/>
+          <w:lang w:val="en-US"/>
+        </w:rPr>
+        <w:t>.</w:t>
+      </w:r>
+    </w:p>
+    <w:p>
+      <w:pPr>
+        <w:pStyle w:val="a7"/>
+        <w:numPr>
+          <w:ilvl w:val="0"/>
+          <w:numId w:val="20"/>
+        </w:numPr>
+        <w:rPr>
+          <w:rFonts w:ascii="Times New Roman" w:hAnsi="Times New Roman" w:cs="Times New Roman"/>
+          <w:sz w:val="28"/>
+          <w:szCs w:val="28"/>
+        </w:rPr>
+      </w:pPr>
+      <w:r>
+        <w:rPr>
+          <w:rFonts w:ascii="Times New Roman" w:hAnsi="Times New Roman" w:cs="Times New Roman"/>
+          <w:sz w:val="28"/>
+          <w:szCs w:val="28"/>
+        </w:rPr>
+        <w:t xml:space="preserve"> </w:t>
+      </w:r>
+      <w:r>
+        <w:rPr>
+          <w:rFonts w:ascii="Times New Roman" w:hAnsi="Times New Roman" w:cs="Times New Roman"/>
+          <w:sz w:val="28"/>
+          <w:szCs w:val="28"/>
+        </w:rPr>
+        <w:t xml:space="preserve">Документация по </w:t>
+      </w:r>
+      <w:r>
+        <w:rPr>
+          <w:rFonts w:ascii="Times New Roman" w:hAnsi="Times New Roman" w:cs="Times New Roman"/>
+          <w:sz w:val="28"/>
+          <w:szCs w:val="28"/>
+          <w:lang w:val="en-US"/>
+        </w:rPr>
+        <w:t>TCP</w:t>
+      </w:r>
+      <w:r>
+        <w:rPr>
+          <w:rFonts w:ascii="Times New Roman" w:hAnsi="Times New Roman" w:cs="Times New Roman"/>
+          <w:sz w:val="28"/>
+          <w:szCs w:val="28"/>
+        </w:rPr>
+        <w:t>-</w:t>
+      </w:r>
+      <w:r>
+        <w:rPr>
+          <w:rFonts w:ascii="Times New Roman" w:hAnsi="Times New Roman" w:cs="Times New Roman"/>
+          <w:sz w:val="28"/>
+          <w:szCs w:val="28"/>
+        </w:rPr>
+        <w:t xml:space="preserve">соединению </w:t>
+      </w:r>
+      <w:r>
+        <w:rPr>
+          <w:rFonts w:ascii="Times New Roman" w:hAnsi="Times New Roman" w:cs="Times New Roman"/>
+          <w:sz w:val="28"/>
+          <w:szCs w:val="28"/>
+          <w:lang w:val="en-US"/>
+        </w:rPr>
+        <w:t>c</w:t>
+      </w:r>
+      <w:r>
+        <w:rPr>
+          <w:rFonts w:ascii="Times New Roman" w:hAnsi="Times New Roman" w:cs="Times New Roman"/>
+          <w:sz w:val="28"/>
+          <w:szCs w:val="28"/>
+        </w:rPr>
+        <w:t xml:space="preserve">#: </w:t>
+      </w:r>
+    </w:p>
+    <w:p>
+      <w:pPr>
+        <w:pStyle w:val="a7"/>
+        <w:rPr>
+          <w:rFonts w:ascii="Times New Roman" w:hAnsi="Times New Roman" w:cs="Times New Roman"/>
+          <w:sz w:val="28"/>
+          <w:szCs w:val="28"/>
+          <w:lang w:val="en-US"/>
+        </w:rPr>
+      </w:pPr>
+      <w:hyperlink r:id="rId48" w:history="1">
+        <w:r>
+          <w:rPr>
+            <w:rStyle w:val="a3"/>
+            <w:rFonts w:ascii="Times New Roman" w:hAnsi="Times New Roman" w:cs="Times New Roman"/>
+            <w:color w:val="auto"/>
+            <w:sz w:val="28"/>
+            <w:szCs w:val="28"/>
+            <w:u w:val="none"/>
+            <w:lang w:val="en-US"/>
+          </w:rPr>
+          <w:t xml:space="preserve">https://docs.microsoft.com/ru-ru/dotnet/api/system.net. </w:t>
+        </w:r>
+        <w:proofErr w:type="spellStart"/>
+        <w:r>
+          <w:rPr>
+            <w:rStyle w:val="a3"/>
+            <w:rFonts w:ascii="Times New Roman" w:hAnsi="Times New Roman" w:cs="Times New Roman"/>
+            <w:color w:val="auto"/>
+            <w:sz w:val="28"/>
+            <w:szCs w:val="28"/>
+            <w:u w:val="none"/>
+            <w:lang w:val="en-US"/>
+          </w:rPr>
+          <w:t>sockets.tcpclient</w:t>
+        </w:r>
+        <w:proofErr w:type="spellEnd"/>
+        <w:r>
+          <w:rPr>
+            <w:rStyle w:val="a3"/>
+            <w:rFonts w:ascii="Times New Roman" w:hAnsi="Times New Roman" w:cs="Times New Roman"/>
+            <w:color w:val="auto"/>
+            <w:sz w:val="28"/>
+            <w:szCs w:val="28"/>
+            <w:u w:val="none"/>
+            <w:lang w:val="en-US"/>
+          </w:rPr>
+          <w:t xml:space="preserve"> ?view=netframework-4.8</w:t>
+        </w:r>
+      </w:hyperlink>
+    </w:p>
+    <w:p>
+      <w:pPr>
+        <w:pStyle w:val="a7"/>
+        <w:numPr>
+          <w:ilvl w:val="0"/>
+          <w:numId w:val="20"/>
+        </w:numPr>
+        <w:rPr>
+          <w:rFonts w:ascii="Times New Roman" w:hAnsi="Times New Roman" w:cs="Times New Roman"/>
+          <w:sz w:val="28"/>
+          <w:szCs w:val="28"/>
+        </w:rPr>
+      </w:pPr>
+      <w:r>
+        <w:rPr>
+          <w:rFonts w:ascii="Times New Roman" w:hAnsi="Times New Roman" w:cs="Times New Roman"/>
+          <w:sz w:val="28"/>
+          <w:szCs w:val="28"/>
+          <w:lang w:val="en-US"/>
+        </w:rPr>
+        <w:t xml:space="preserve"> </w:t>
+      </w:r>
+      <w:r>
+        <w:rPr>
+          <w:rFonts w:ascii="Times New Roman" w:hAnsi="Times New Roman" w:cs="Times New Roman"/>
+          <w:sz w:val="28"/>
+          <w:szCs w:val="28"/>
+        </w:rPr>
+        <w:t xml:space="preserve">Документация </w:t>
+      </w:r>
+      <w:proofErr w:type="spellStart"/>
+      <w:r>
+        <w:rPr>
+          <w:rFonts w:ascii="Times New Roman" w:hAnsi="Times New Roman" w:cs="Times New Roman"/>
+          <w:sz w:val="28"/>
+          <w:szCs w:val="28"/>
+          <w:lang w:val="en-US"/>
+        </w:rPr>
+        <w:t>pgAdmin</w:t>
+      </w:r>
+      <w:proofErr w:type="spellEnd"/>
+      <w:r>
+        <w:rPr>
+          <w:rFonts w:ascii="Times New Roman" w:hAnsi="Times New Roman" w:cs="Times New Roman"/>
+          <w:sz w:val="28"/>
+          <w:szCs w:val="28"/>
+        </w:rPr>
+        <w:t xml:space="preserve">: </w:t>
+      </w:r>
+      <w:hyperlink r:id="rId49" w:history="1">
+        <w:r>
+          <w:rPr>
+            <w:rStyle w:val="a3"/>
+            <w:rFonts w:ascii="Times New Roman" w:hAnsi="Times New Roman" w:cs="Times New Roman"/>
+            <w:color w:val="auto"/>
+            <w:sz w:val="28"/>
+            <w:szCs w:val="28"/>
+            <w:u w:val="none"/>
+          </w:rPr>
+          <w:t>https://www.pgadmin.org/docs/</w:t>
+        </w:r>
+      </w:hyperlink>
     </w:p>
     <w:sectPr>
-      <w:footerReference w:type="default" r:id="rId36"/>
+      <w:footerReference w:type="default" r:id="rId50"/>
       <w:pgSz w:w="11906" w:h="16838"/>
       <w:pgMar w:top="1134" w:right="850" w:bottom="1134" w:left="1701" w:header="708" w:footer="708" w:gutter="0"/>
       <w:cols w:space="708"/>
@@ -13833,7 +17144,6 @@
         <w:docPartUnique/>
       </w:docPartObj>
     </w:sdtPr>
-    <w:sdtEndPr/>
     <w:sdtContent>
       <w:p>
         <w:pPr>
@@ -13986,9 +17296,122 @@
     </w:lvl>
   </w:abstractNum>
   <w:abstractNum w:abstractNumId="1">
+    <w:nsid w:val="0CAB1CAE"/>
+    <w:multiLevelType w:val="multilevel"/>
+    <w:tmpl w:val="DBFE611C"/>
+    <w:lvl w:ilvl="0">
+      <w:start w:val="3"/>
+      <w:numFmt w:val="decimal"/>
+      <w:lvlText w:val="%1."/>
+      <w:lvlJc w:val="left"/>
+      <w:pPr>
+        <w:ind w:left="900" w:hanging="900"/>
+      </w:pPr>
+      <w:rPr>
+        <w:rFonts w:hint="default"/>
+      </w:rPr>
+    </w:lvl>
+    <w:lvl w:ilvl="1">
+      <w:start w:val="1"/>
+      <w:numFmt w:val="decimal"/>
+      <w:lvlText w:val="%1.%2."/>
+      <w:lvlJc w:val="left"/>
+      <w:pPr>
+        <w:ind w:left="1053" w:hanging="900"/>
+      </w:pPr>
+      <w:rPr>
+        <w:rFonts w:hint="default"/>
+      </w:rPr>
+    </w:lvl>
+    <w:lvl w:ilvl="2">
+      <w:start w:val="2"/>
+      <w:numFmt w:val="decimal"/>
+      <w:lvlText w:val="%1.%2.%3."/>
+      <w:lvlJc w:val="left"/>
+      <w:pPr>
+        <w:ind w:left="1206" w:hanging="900"/>
+      </w:pPr>
+      <w:rPr>
+        <w:rFonts w:hint="default"/>
+      </w:rPr>
+    </w:lvl>
+    <w:lvl w:ilvl="3">
+      <w:start w:val="2"/>
+      <w:numFmt w:val="decimal"/>
+      <w:lvlText w:val="%1.%2.%3.%4."/>
+      <w:lvlJc w:val="left"/>
+      <w:pPr>
+        <w:ind w:left="1539" w:hanging="1080"/>
+      </w:pPr>
+      <w:rPr>
+        <w:rFonts w:hint="default"/>
+      </w:rPr>
+    </w:lvl>
+    <w:lvl w:ilvl="4">
+      <w:start w:val="1"/>
+      <w:numFmt w:val="decimal"/>
+      <w:lvlText w:val="%1.%2.%3.%4.%5."/>
+      <w:lvlJc w:val="left"/>
+      <w:pPr>
+        <w:ind w:left="1692" w:hanging="1080"/>
+      </w:pPr>
+      <w:rPr>
+        <w:rFonts w:hint="default"/>
+      </w:rPr>
+    </w:lvl>
+    <w:lvl w:ilvl="5">
+      <w:start w:val="1"/>
+      <w:numFmt w:val="decimal"/>
+      <w:lvlText w:val="%1.%2.%3.%4.%5.%6."/>
+      <w:lvlJc w:val="left"/>
+      <w:pPr>
+        <w:ind w:left="2205" w:hanging="1440"/>
+      </w:pPr>
+      <w:rPr>
+        <w:rFonts w:hint="default"/>
+      </w:rPr>
+    </w:lvl>
+    <w:lvl w:ilvl="6">
+      <w:start w:val="1"/>
+      <w:numFmt w:val="decimal"/>
+      <w:lvlText w:val="%1.%2.%3.%4.%5.%6.%7."/>
+      <w:lvlJc w:val="left"/>
+      <w:pPr>
+        <w:ind w:left="2718" w:hanging="1800"/>
+      </w:pPr>
+      <w:rPr>
+        <w:rFonts w:hint="default"/>
+      </w:rPr>
+    </w:lvl>
+    <w:lvl w:ilvl="7">
+      <w:start w:val="1"/>
+      <w:numFmt w:val="decimal"/>
+      <w:lvlText w:val="%1.%2.%3.%4.%5.%6.%7.%8."/>
+      <w:lvlJc w:val="left"/>
+      <w:pPr>
+        <w:ind w:left="2871" w:hanging="1800"/>
+      </w:pPr>
+      <w:rPr>
+        <w:rFonts w:hint="default"/>
+      </w:rPr>
+    </w:lvl>
+    <w:lvl w:ilvl="8">
+      <w:start w:val="1"/>
+      <w:numFmt w:val="decimal"/>
+      <w:lvlText w:val="%1.%2.%3.%4.%5.%6.%7.%8.%9."/>
+      <w:lvlJc w:val="left"/>
+      <w:pPr>
+        <w:ind w:left="3384" w:hanging="2160"/>
+      </w:pPr>
+      <w:rPr>
+        <w:rFonts w:hint="default"/>
+      </w:rPr>
+    </w:lvl>
+  </w:abstractNum>
+  <w:abstractNum w:abstractNumId="2">
     <w:nsid w:val="11615E1F"/>
     <w:multiLevelType w:val="multilevel"/>
-    <w:tmpl w:val="9B94E47C"/>
+    <w:tmpl w:val="E7765404"/>
     <w:lvl w:ilvl="0">
       <w:start w:val="1"/>
       <w:numFmt w:val="decimal"/>
@@ -13996,6 +17419,250 @@
       <w:lvlJc w:val="left"/>
       <w:pPr>
         <w:ind w:left="720" w:hanging="360"/>
+      </w:pPr>
+      <w:rPr>
+        <w:rFonts w:hint="default"/>
+        <w:b w:val="0"/>
+      </w:rPr>
+    </w:lvl>
+    <w:lvl w:ilvl="1">
+      <w:start w:val="1"/>
+      <w:numFmt w:val="decimal"/>
+      <w:isLgl/>
+      <w:lvlText w:val="%1.%2."/>
+      <w:lvlJc w:val="left"/>
+      <w:pPr>
+        <w:ind w:left="1080" w:hanging="720"/>
+      </w:pPr>
+      <w:rPr>
+        <w:rFonts w:hint="default"/>
+      </w:rPr>
+    </w:lvl>
+    <w:lvl w:ilvl="2">
+      <w:start w:val="1"/>
+      <w:numFmt w:val="decimal"/>
+      <w:isLgl/>
+      <w:lvlText w:val="%1.%2.%3."/>
+      <w:lvlJc w:val="left"/>
+      <w:pPr>
+        <w:ind w:left="1080" w:hanging="720"/>
+      </w:pPr>
+      <w:rPr>
+        <w:rFonts w:hint="default"/>
+      </w:rPr>
+    </w:lvl>
+    <w:lvl w:ilvl="3">
+      <w:start w:val="1"/>
+      <w:numFmt w:val="decimal"/>
+      <w:isLgl/>
+      <w:lvlText w:val="%1.%2.%3.%4."/>
+      <w:lvlJc w:val="left"/>
+      <w:pPr>
+        <w:ind w:left="1440" w:hanging="1080"/>
+      </w:pPr>
+      <w:rPr>
+        <w:rFonts w:hint="default"/>
+      </w:rPr>
+    </w:lvl>
+    <w:lvl w:ilvl="4">
+      <w:start w:val="1"/>
+      <w:numFmt w:val="decimal"/>
+      <w:isLgl/>
+      <w:lvlText w:val="%1.%2.%3.%4.%5."/>
+      <w:lvlJc w:val="left"/>
+      <w:pPr>
+        <w:ind w:left="1440" w:hanging="1080"/>
+      </w:pPr>
+      <w:rPr>
+        <w:rFonts w:hint="default"/>
+      </w:rPr>
+    </w:lvl>
+    <w:lvl w:ilvl="5">
+      <w:start w:val="1"/>
+      <w:numFmt w:val="decimal"/>
+      <w:isLgl/>
+      <w:lvlText w:val="%1.%2.%3.%4.%5.%6."/>
+      <w:lvlJc w:val="left"/>
+      <w:pPr>
+        <w:ind w:left="1800" w:hanging="1440"/>
+      </w:pPr>
+      <w:rPr>
+        <w:rFonts w:hint="default"/>
+      </w:rPr>
+    </w:lvl>
+    <w:lvl w:ilvl="6">
+      <w:start w:val="1"/>
+      <w:numFmt w:val="decimal"/>
+      <w:isLgl/>
+      <w:lvlText w:val="%1.%2.%3.%4.%5.%6.%7."/>
+      <w:lvlJc w:val="left"/>
+      <w:pPr>
+        <w:ind w:left="2160" w:hanging="1800"/>
+      </w:pPr>
+      <w:rPr>
+        <w:rFonts w:hint="default"/>
+      </w:rPr>
+    </w:lvl>
+    <w:lvl w:ilvl="7">
+      <w:start w:val="1"/>
+      <w:numFmt w:val="decimal"/>
+      <w:isLgl/>
+      <w:lvlText w:val="%1.%2.%3.%4.%5.%6.%7.%8."/>
+      <w:lvlJc w:val="left"/>
+      <w:pPr>
+        <w:ind w:left="2160" w:hanging="1800"/>
+      </w:pPr>
+      <w:rPr>
+        <w:rFonts w:hint="default"/>
+      </w:rPr>
+    </w:lvl>
+    <w:lvl w:ilvl="8">
+      <w:start w:val="1"/>
+      <w:numFmt w:val="decimal"/>
+      <w:isLgl/>
+      <w:lvlText w:val="%1.%2.%3.%4.%5.%6.%7.%8.%9."/>
+      <w:lvlJc w:val="left"/>
+      <w:pPr>
+        <w:ind w:left="2520" w:hanging="2160"/>
+      </w:pPr>
+      <w:rPr>
+        <w:rFonts w:hint="default"/>
+      </w:rPr>
+    </w:lvl>
+  </w:abstractNum>
+  <w:abstractNum w:abstractNumId="3">
+    <w:nsid w:val="1E8458CF"/>
+    <w:multiLevelType w:val="multilevel"/>
+    <w:tmpl w:val="F1C83DA6"/>
+    <w:lvl w:ilvl="0">
+      <w:start w:val="1"/>
+      <w:numFmt w:val="decimal"/>
+      <w:lvlText w:val="%1."/>
+      <w:lvlJc w:val="left"/>
+      <w:pPr>
+        <w:ind w:left="720" w:hanging="360"/>
+      </w:pPr>
+      <w:rPr>
+        <w:rFonts w:hint="default"/>
+        <w:sz w:val="28"/>
+      </w:rPr>
+    </w:lvl>
+    <w:lvl w:ilvl="1">
+      <w:start w:val="3"/>
+      <w:numFmt w:val="decimal"/>
+      <w:isLgl/>
+      <w:lvlText w:val="%1.%2."/>
+      <w:lvlJc w:val="left"/>
+      <w:pPr>
+        <w:ind w:left="1080" w:hanging="720"/>
+      </w:pPr>
+      <w:rPr>
+        <w:rFonts w:hint="default"/>
+      </w:rPr>
+    </w:lvl>
+    <w:lvl w:ilvl="2">
+      <w:start w:val="1"/>
+      <w:numFmt w:val="decimal"/>
+      <w:isLgl/>
+      <w:lvlText w:val="%1.%2.%3."/>
+      <w:lvlJc w:val="left"/>
+      <w:pPr>
+        <w:ind w:left="1080" w:hanging="720"/>
+      </w:pPr>
+      <w:rPr>
+        <w:rFonts w:hint="default"/>
+      </w:rPr>
+    </w:lvl>
+    <w:lvl w:ilvl="3">
+      <w:start w:val="1"/>
+      <w:numFmt w:val="decimal"/>
+      <w:isLgl/>
+      <w:lvlText w:val="%1.%2.%3.%4."/>
+      <w:lvlJc w:val="left"/>
+      <w:pPr>
+        <w:ind w:left="1440" w:hanging="1080"/>
+      </w:pPr>
+      <w:rPr>
+        <w:rFonts w:hint="default"/>
+      </w:rPr>
+    </w:lvl>
+    <w:lvl w:ilvl="4">
+      <w:start w:val="1"/>
+      <w:numFmt w:val="decimal"/>
+      <w:isLgl/>
+      <w:lvlText w:val="%1.%2.%3.%4.%5."/>
+      <w:lvlJc w:val="left"/>
+      <w:pPr>
+        <w:ind w:left="1440" w:hanging="1080"/>
+      </w:pPr>
+      <w:rPr>
+        <w:rFonts w:hint="default"/>
+      </w:rPr>
+    </w:lvl>
+    <w:lvl w:ilvl="5">
+      <w:start w:val="1"/>
+      <w:numFmt w:val="decimal"/>
+      <w:isLgl/>
+      <w:lvlText w:val="%1.%2.%3.%4.%5.%6."/>
+      <w:lvlJc w:val="left"/>
+      <w:pPr>
+        <w:ind w:left="1800" w:hanging="1440"/>
+      </w:pPr>
+      <w:rPr>
+        <w:rFonts w:hint="default"/>
+      </w:rPr>
+    </w:lvl>
+    <w:lvl w:ilvl="6">
+      <w:start w:val="1"/>
+      <w:numFmt w:val="decimal"/>
+      <w:isLgl/>
+      <w:lvlText w:val="%1.%2.%3.%4.%5.%6.%7."/>
+      <w:lvlJc w:val="left"/>
+      <w:pPr>
+        <w:ind w:left="2160" w:hanging="1800"/>
+      </w:pPr>
+      <w:rPr>
+        <w:rFonts w:hint="default"/>
+      </w:rPr>
+    </w:lvl>
+    <w:lvl w:ilvl="7">
+      <w:start w:val="1"/>
+      <w:numFmt w:val="decimal"/>
+      <w:isLgl/>
+      <w:lvlText w:val="%1.%2.%3.%4.%5.%6.%7.%8."/>
+      <w:lvlJc w:val="left"/>
+      <w:pPr>
+        <w:ind w:left="2160" w:hanging="1800"/>
+      </w:pPr>
+      <w:rPr>
+        <w:rFonts w:hint="default"/>
+      </w:rPr>
+    </w:lvl>
+    <w:lvl w:ilvl="8">
+      <w:start w:val="1"/>
+      <w:numFmt w:val="decimal"/>
+      <w:isLgl/>
+      <w:lvlText w:val="%1.%2.%3.%4.%5.%6.%7.%8.%9."/>
+      <w:lvlJc w:val="left"/>
+      <w:pPr>
+        <w:ind w:left="2520" w:hanging="2160"/>
+      </w:pPr>
+      <w:rPr>
+        <w:rFonts w:hint="default"/>
+      </w:rPr>
+    </w:lvl>
+  </w:abstractNum>
+  <w:abstractNum w:abstractNumId="4">
+    <w:nsid w:val="21463C68"/>
+    <w:multiLevelType w:val="multilevel"/>
+    <w:tmpl w:val="4E2ECBB2"/>
+    <w:lvl w:ilvl="0">
+      <w:start w:val="1"/>
+      <w:numFmt w:val="decimal"/>
+      <w:lvlText w:val="%1."/>
+      <w:lvlJc w:val="left"/>
+      <w:pPr>
+        <w:ind w:left="705" w:hanging="360"/>
       </w:pPr>
       <w:rPr>
         <w:rFonts w:hint="default"/>
@@ -14008,7 +17675,7 @@
       <w:lvlText w:val="%1.%2."/>
       <w:lvlJc w:val="left"/>
       <w:pPr>
-        <w:ind w:left="1080" w:hanging="720"/>
+        <w:ind w:left="1425" w:hanging="720"/>
       </w:pPr>
       <w:rPr>
         <w:rFonts w:hint="default"/>
@@ -14021,7 +17688,7 @@
       <w:lvlText w:val="%1.%2.%3."/>
       <w:lvlJc w:val="left"/>
       <w:pPr>
-        <w:ind w:left="1080" w:hanging="720"/>
+        <w:ind w:left="1785" w:hanging="720"/>
       </w:pPr>
       <w:rPr>
         <w:rFonts w:hint="default"/>
@@ -14034,7 +17701,7 @@
       <w:lvlText w:val="%1.%2.%3.%4."/>
       <w:lvlJc w:val="left"/>
       <w:pPr>
-        <w:ind w:left="1440" w:hanging="1080"/>
+        <w:ind w:left="2505" w:hanging="1080"/>
       </w:pPr>
       <w:rPr>
         <w:rFonts w:hint="default"/>
@@ -14047,7 +17714,7 @@
       <w:lvlText w:val="%1.%2.%3.%4.%5."/>
       <w:lvlJc w:val="left"/>
       <w:pPr>
-        <w:ind w:left="1440" w:hanging="1080"/>
+        <w:ind w:left="2865" w:hanging="1080"/>
       </w:pPr>
       <w:rPr>
         <w:rFonts w:hint="default"/>
@@ -14060,7 +17727,7 @@
       <w:lvlText w:val="%1.%2.%3.%4.%5.%6."/>
       <w:lvlJc w:val="left"/>
       <w:pPr>
-        <w:ind w:left="1800" w:hanging="1440"/>
+        <w:ind w:left="3585" w:hanging="1440"/>
       </w:pPr>
       <w:rPr>
         <w:rFonts w:hint="default"/>
@@ -14073,7 +17740,7 @@
       <w:lvlText w:val="%1.%2.%3.%4.%5.%6.%7."/>
       <w:lvlJc w:val="left"/>
       <w:pPr>
-        <w:ind w:left="2160" w:hanging="1800"/>
+        <w:ind w:left="4305" w:hanging="1800"/>
       </w:pPr>
       <w:rPr>
         <w:rFonts w:hint="default"/>
@@ -14086,7 +17753,7 @@
       <w:lvlText w:val="%1.%2.%3.%4.%5.%6.%7.%8."/>
       <w:lvlJc w:val="left"/>
       <w:pPr>
-        <w:ind w:left="2160" w:hanging="1800"/>
+        <w:ind w:left="4665" w:hanging="1800"/>
       </w:pPr>
       <w:rPr>
         <w:rFonts w:hint="default"/>
@@ -14099,27 +17766,254 @@
       <w:lvlText w:val="%1.%2.%3.%4.%5.%6.%7.%8.%9."/>
       <w:lvlJc w:val="left"/>
       <w:pPr>
-        <w:ind w:left="2520" w:hanging="2160"/>
+        <w:ind w:left="5385" w:hanging="2160"/>
       </w:pPr>
       <w:rPr>
         <w:rFonts w:hint="default"/>
       </w:rPr>
     </w:lvl>
   </w:abstractNum>
-  <w:abstractNum w:abstractNumId="2">
-    <w:nsid w:val="21463C68"/>
+  <w:abstractNum w:abstractNumId="5">
+    <w:nsid w:val="224578EC"/>
     <w:multiLevelType w:val="multilevel"/>
-    <w:tmpl w:val="4E2ECBB2"/>
+    <w:tmpl w:val="AC12ADF8"/>
+    <w:lvl w:ilvl="0">
+      <w:start w:val="2"/>
+      <w:numFmt w:val="decimal"/>
+      <w:lvlText w:val="%1."/>
+      <w:lvlJc w:val="left"/>
+      <w:pPr>
+        <w:ind w:left="450" w:hanging="450"/>
+      </w:pPr>
+      <w:rPr>
+        <w:rFonts w:hint="default"/>
+      </w:rPr>
+    </w:lvl>
+    <w:lvl w:ilvl="1">
+      <w:start w:val="2"/>
+      <w:numFmt w:val="decimal"/>
+      <w:lvlText w:val="%1.%2."/>
+      <w:lvlJc w:val="left"/>
+      <w:pPr>
+        <w:ind w:left="1080" w:hanging="720"/>
+      </w:pPr>
+      <w:rPr>
+        <w:rFonts w:hint="default"/>
+      </w:rPr>
+    </w:lvl>
+    <w:lvl w:ilvl="2">
+      <w:start w:val="1"/>
+      <w:numFmt w:val="decimal"/>
+      <w:lvlText w:val="%1.%2.%3."/>
+      <w:lvlJc w:val="left"/>
+      <w:pPr>
+        <w:ind w:left="1440" w:hanging="720"/>
+      </w:pPr>
+      <w:rPr>
+        <w:rFonts w:hint="default"/>
+      </w:rPr>
+    </w:lvl>
+    <w:lvl w:ilvl="3">
+      <w:start w:val="1"/>
+      <w:numFmt w:val="decimal"/>
+      <w:lvlText w:val="%1.%2.%3.%4."/>
+      <w:lvlJc w:val="left"/>
+      <w:pPr>
+        <w:ind w:left="2160" w:hanging="1080"/>
+      </w:pPr>
+      <w:rPr>
+        <w:rFonts w:hint="default"/>
+      </w:rPr>
+    </w:lvl>
+    <w:lvl w:ilvl="4">
+      <w:start w:val="1"/>
+      <w:numFmt w:val="decimal"/>
+      <w:lvlText w:val="%1.%2.%3.%4.%5."/>
+      <w:lvlJc w:val="left"/>
+      <w:pPr>
+        <w:ind w:left="2520" w:hanging="1080"/>
+      </w:pPr>
+      <w:rPr>
+        <w:rFonts w:hint="default"/>
+      </w:rPr>
+    </w:lvl>
+    <w:lvl w:ilvl="5">
+      <w:start w:val="1"/>
+      <w:numFmt w:val="decimal"/>
+      <w:lvlText w:val="%1.%2.%3.%4.%5.%6."/>
+      <w:lvlJc w:val="left"/>
+      <w:pPr>
+        <w:ind w:left="3240" w:hanging="1440"/>
+      </w:pPr>
+      <w:rPr>
+        <w:rFonts w:hint="default"/>
+      </w:rPr>
+    </w:lvl>
+    <w:lvl w:ilvl="6">
+      <w:start w:val="1"/>
+      <w:numFmt w:val="decimal"/>
+      <w:lvlText w:val="%1.%2.%3.%4.%5.%6.%7."/>
+      <w:lvlJc w:val="left"/>
+      <w:pPr>
+        <w:ind w:left="3960" w:hanging="1800"/>
+      </w:pPr>
+      <w:rPr>
+        <w:rFonts w:hint="default"/>
+      </w:rPr>
+    </w:lvl>
+    <w:lvl w:ilvl="7">
+      <w:start w:val="1"/>
+      <w:numFmt w:val="decimal"/>
+      <w:lvlText w:val="%1.%2.%3.%4.%5.%6.%7.%8."/>
+      <w:lvlJc w:val="left"/>
+      <w:pPr>
+        <w:ind w:left="4320" w:hanging="1800"/>
+      </w:pPr>
+      <w:rPr>
+        <w:rFonts w:hint="default"/>
+      </w:rPr>
+    </w:lvl>
+    <w:lvl w:ilvl="8">
+      <w:start w:val="1"/>
+      <w:numFmt w:val="decimal"/>
+      <w:lvlText w:val="%1.%2.%3.%4.%5.%6.%7.%8.%9."/>
+      <w:lvlJc w:val="left"/>
+      <w:pPr>
+        <w:ind w:left="5040" w:hanging="2160"/>
+      </w:pPr>
+      <w:rPr>
+        <w:rFonts w:hint="default"/>
+      </w:rPr>
+    </w:lvl>
+  </w:abstractNum>
+  <w:abstractNum w:abstractNumId="6">
+    <w:nsid w:val="22B111A1"/>
+    <w:multiLevelType w:val="multilevel"/>
+    <w:tmpl w:val="E632B822"/>
+    <w:lvl w:ilvl="0">
+      <w:start w:val="3"/>
+      <w:numFmt w:val="decimal"/>
+      <w:lvlText w:val="%1."/>
+      <w:lvlJc w:val="left"/>
+      <w:pPr>
+        <w:ind w:left="900" w:hanging="900"/>
+      </w:pPr>
+      <w:rPr>
+        <w:rFonts w:hint="default"/>
+      </w:rPr>
+    </w:lvl>
+    <w:lvl w:ilvl="1">
+      <w:start w:val="1"/>
+      <w:numFmt w:val="decimal"/>
+      <w:lvlText w:val="%1.%2."/>
+      <w:lvlJc w:val="left"/>
+      <w:pPr>
+        <w:ind w:left="1130" w:hanging="900"/>
+      </w:pPr>
+      <w:rPr>
+        <w:rFonts w:hint="default"/>
+      </w:rPr>
+    </w:lvl>
+    <w:lvl w:ilvl="2">
+      <w:start w:val="3"/>
+      <w:numFmt w:val="decimal"/>
+      <w:lvlText w:val="%1.%2.%3."/>
+      <w:lvlJc w:val="left"/>
+      <w:pPr>
+        <w:ind w:left="1360" w:hanging="900"/>
+      </w:pPr>
+      <w:rPr>
+        <w:rFonts w:hint="default"/>
+      </w:rPr>
+    </w:lvl>
+    <w:lvl w:ilvl="3">
+      <w:start w:val="1"/>
+      <w:numFmt w:val="decimal"/>
+      <w:lvlText w:val="%1.%2.%3.%4."/>
+      <w:lvlJc w:val="left"/>
+      <w:pPr>
+        <w:ind w:left="1770" w:hanging="1080"/>
+      </w:pPr>
+      <w:rPr>
+        <w:rFonts w:hint="default"/>
+      </w:rPr>
+    </w:lvl>
+    <w:lvl w:ilvl="4">
+      <w:start w:val="1"/>
+      <w:numFmt w:val="decimal"/>
+      <w:lvlText w:val="%1.%2.%3.%4.%5."/>
+      <w:lvlJc w:val="left"/>
+      <w:pPr>
+        <w:ind w:left="2000" w:hanging="1080"/>
+      </w:pPr>
+      <w:rPr>
+        <w:rFonts w:hint="default"/>
+      </w:rPr>
+    </w:lvl>
+    <w:lvl w:ilvl="5">
+      <w:start w:val="1"/>
+      <w:numFmt w:val="decimal"/>
+      <w:lvlText w:val="%1.%2.%3.%4.%5.%6."/>
+      <w:lvlJc w:val="left"/>
+      <w:pPr>
+        <w:ind w:left="2590" w:hanging="1440"/>
+      </w:pPr>
+      <w:rPr>
+        <w:rFonts w:hint="default"/>
+      </w:rPr>
+    </w:lvl>
+    <w:lvl w:ilvl="6">
+      <w:start w:val="1"/>
+      <w:numFmt w:val="decimal"/>
+      <w:lvlText w:val="%1.%2.%3.%4.%5.%6.%7."/>
+      <w:lvlJc w:val="left"/>
+      <w:pPr>
+        <w:ind w:left="3180" w:hanging="1800"/>
+      </w:pPr>
+      <w:rPr>
+        <w:rFonts w:hint="default"/>
+      </w:rPr>
+    </w:lvl>
+    <w:lvl w:ilvl="7">
+      <w:start w:val="1"/>
+      <w:numFmt w:val="decimal"/>
+      <w:lvlText w:val="%1.%2.%3.%4.%5.%6.%7.%8."/>
+      <w:lvlJc w:val="left"/>
+      <w:pPr>
+        <w:ind w:left="3410" w:hanging="1800"/>
+      </w:pPr>
+      <w:rPr>
+        <w:rFonts w:hint="default"/>
+      </w:rPr>
+    </w:lvl>
+    <w:lvl w:ilvl="8">
+      <w:start w:val="1"/>
+      <w:numFmt w:val="decimal"/>
+      <w:lvlText w:val="%1.%2.%3.%4.%5.%6.%7.%8.%9."/>
+      <w:lvlJc w:val="left"/>
+      <w:pPr>
+        <w:ind w:left="4000" w:hanging="2160"/>
+      </w:pPr>
+      <w:rPr>
+        <w:rFonts w:hint="default"/>
+      </w:rPr>
+    </w:lvl>
+  </w:abstractNum>
+  <w:abstractNum w:abstractNumId="7">
+    <w:nsid w:val="2C0D26A4"/>
+    <w:multiLevelType w:val="multilevel"/>
+    <w:tmpl w:val="E42AB160"/>
     <w:lvl w:ilvl="0">
       <w:start w:val="1"/>
       <w:numFmt w:val="decimal"/>
       <w:lvlText w:val="%1."/>
       <w:lvlJc w:val="left"/>
       <w:pPr>
-        <w:ind w:left="705" w:hanging="360"/>
+        <w:ind w:left="720" w:hanging="360"/>
       </w:pPr>
       <w:rPr>
         <w:rFonts w:hint="default"/>
+        <w:b w:val="0"/>
       </w:rPr>
     </w:lvl>
     <w:lvl w:ilvl="1">
@@ -14129,10 +18023,11 @@
       <w:lvlText w:val="%1.%2."/>
       <w:lvlJc w:val="left"/>
       <w:pPr>
-        <w:ind w:left="1425" w:hanging="720"/>
+        <w:ind w:left="1080" w:hanging="720"/>
       </w:pPr>
       <w:rPr>
         <w:rFonts w:hint="default"/>
+        <w:b w:val="0"/>
       </w:rPr>
     </w:lvl>
     <w:lvl w:ilvl="2">
@@ -14142,7 +18037,7 @@
       <w:lvlText w:val="%1.%2.%3."/>
       <w:lvlJc w:val="left"/>
       <w:pPr>
-        <w:ind w:left="1785" w:hanging="720"/>
+        <w:ind w:left="1080" w:hanging="720"/>
       </w:pPr>
       <w:rPr>
         <w:rFonts w:hint="default"/>
@@ -14155,7 +18050,7 @@
       <w:lvlText w:val="%1.%2.%3.%4."/>
       <w:lvlJc w:val="left"/>
       <w:pPr>
-        <w:ind w:left="2505" w:hanging="1080"/>
+        <w:ind w:left="1440" w:hanging="1080"/>
       </w:pPr>
       <w:rPr>
         <w:rFonts w:hint="default"/>
@@ -14168,7 +18063,7 @@
       <w:lvlText w:val="%1.%2.%3.%4.%5."/>
       <w:lvlJc w:val="left"/>
       <w:pPr>
-        <w:ind w:left="2865" w:hanging="1080"/>
+        <w:ind w:left="1440" w:hanging="1080"/>
       </w:pPr>
       <w:rPr>
         <w:rFonts w:hint="default"/>
@@ -14181,7 +18076,7 @@
       <w:lvlText w:val="%1.%2.%3.%4.%5.%6."/>
       <w:lvlJc w:val="left"/>
       <w:pPr>
-        <w:ind w:left="3585" w:hanging="1440"/>
+        <w:ind w:left="1800" w:hanging="1440"/>
       </w:pPr>
       <w:rPr>
         <w:rFonts w:hint="default"/>
@@ -14194,7 +18089,7 @@
       <w:lvlText w:val="%1.%2.%3.%4.%5.%6.%7."/>
       <w:lvlJc w:val="left"/>
       <w:pPr>
-        <w:ind w:left="4305" w:hanging="1800"/>
+        <w:ind w:left="2160" w:hanging="1800"/>
       </w:pPr>
       <w:rPr>
         <w:rFonts w:hint="default"/>
@@ -14207,7 +18102,7 @@
       <w:lvlText w:val="%1.%2.%3.%4.%5.%6.%7.%8."/>
       <w:lvlJc w:val="left"/>
       <w:pPr>
-        <w:ind w:left="4665" w:hanging="1800"/>
+        <w:ind w:left="2160" w:hanging="1800"/>
       </w:pPr>
       <w:rPr>
         <w:rFonts w:hint="default"/>
@@ -14220,14 +18115,468 @@
       <w:lvlText w:val="%1.%2.%3.%4.%5.%6.%7.%8.%9."/>
       <w:lvlJc w:val="left"/>
       <w:pPr>
-        <w:ind w:left="5385" w:hanging="2160"/>
+        <w:ind w:left="2520" w:hanging="2160"/>
       </w:pPr>
       <w:rPr>
         <w:rFonts w:hint="default"/>
       </w:rPr>
     </w:lvl>
   </w:abstractNum>
-  <w:abstractNum w:abstractNumId="3">
+  <w:abstractNum w:abstractNumId="8">
+    <w:nsid w:val="377131F9"/>
+    <w:multiLevelType w:val="multilevel"/>
+    <w:tmpl w:val="C2BC5A50"/>
+    <w:lvl w:ilvl="0">
+      <w:start w:val="1"/>
+      <w:numFmt w:val="decimal"/>
+      <w:lvlText w:val="%1."/>
+      <w:lvlJc w:val="left"/>
+      <w:pPr>
+        <w:ind w:left="450" w:hanging="450"/>
+      </w:pPr>
+      <w:rPr>
+        <w:rFonts w:hint="default"/>
+      </w:rPr>
+    </w:lvl>
+    <w:lvl w:ilvl="1">
+      <w:start w:val="1"/>
+      <w:numFmt w:val="decimal"/>
+      <w:lvlText w:val="%1.%2."/>
+      <w:lvlJc w:val="left"/>
+      <w:pPr>
+        <w:ind w:left="1080" w:hanging="720"/>
+      </w:pPr>
+      <w:rPr>
+        <w:rFonts w:hint="default"/>
+      </w:rPr>
+    </w:lvl>
+    <w:lvl w:ilvl="2">
+      <w:start w:val="1"/>
+      <w:numFmt w:val="decimal"/>
+      <w:lvlText w:val="%1.%2.%3."/>
+      <w:lvlJc w:val="left"/>
+      <w:pPr>
+        <w:ind w:left="1440" w:hanging="720"/>
+      </w:pPr>
+      <w:rPr>
+        <w:rFonts w:hint="default"/>
+      </w:rPr>
+    </w:lvl>
+    <w:lvl w:ilvl="3">
+      <w:start w:val="1"/>
+      <w:numFmt w:val="decimal"/>
+      <w:lvlText w:val="%1.%2.%3.%4."/>
+      <w:lvlJc w:val="left"/>
+      <w:pPr>
+        <w:ind w:left="2160" w:hanging="1080"/>
+      </w:pPr>
+      <w:rPr>
+        <w:rFonts w:hint="default"/>
+      </w:rPr>
+    </w:lvl>
+    <w:lvl w:ilvl="4">
+      <w:start w:val="1"/>
+      <w:numFmt w:val="decimal"/>
+      <w:lvlText w:val="%1.%2.%3.%4.%5."/>
+      <w:lvlJc w:val="left"/>
+      <w:pPr>
+        <w:ind w:left="2520" w:hanging="1080"/>
+      </w:pPr>
+      <w:rPr>
+        <w:rFonts w:hint="default"/>
+      </w:rPr>
+    </w:lvl>
+    <w:lvl w:ilvl="5">
+      <w:start w:val="1"/>
+      <w:numFmt w:val="decimal"/>
+      <w:lvlText w:val="%1.%2.%3.%4.%5.%6."/>
+      <w:lvlJc w:val="left"/>
+      <w:pPr>
+        <w:ind w:left="3240" w:hanging="1440"/>
+      </w:pPr>
+      <w:rPr>
+        <w:rFonts w:hint="default"/>
+      </w:rPr>
+    </w:lvl>
+    <w:lvl w:ilvl="6">
+      <w:start w:val="1"/>
+      <w:numFmt w:val="decimal"/>
+      <w:lvlText w:val="%1.%2.%3.%4.%5.%6.%7."/>
+      <w:lvlJc w:val="left"/>
+      <w:pPr>
+        <w:ind w:left="3960" w:hanging="1800"/>
+      </w:pPr>
+      <w:rPr>
+        <w:rFonts w:hint="default"/>
+      </w:rPr>
+    </w:lvl>
+    <w:lvl w:ilvl="7">
+      <w:start w:val="1"/>
+      <w:numFmt w:val="decimal"/>
+      <w:lvlText w:val="%1.%2.%3.%4.%5.%6.%7.%8."/>
+      <w:lvlJc w:val="left"/>
+      <w:pPr>
+        <w:ind w:left="4320" w:hanging="1800"/>
+      </w:pPr>
+      <w:rPr>
+        <w:rFonts w:hint="default"/>
+      </w:rPr>
+    </w:lvl>
+    <w:lvl w:ilvl="8">
+      <w:start w:val="1"/>
+      <w:numFmt w:val="decimal"/>
+      <w:lvlText w:val="%1.%2.%3.%4.%5.%6.%7.%8.%9."/>
+      <w:lvlJc w:val="left"/>
+      <w:pPr>
+        <w:ind w:left="5040" w:hanging="2160"/>
+      </w:pPr>
+      <w:rPr>
+        <w:rFonts w:hint="default"/>
+      </w:rPr>
+    </w:lvl>
+  </w:abstractNum>
+  <w:abstractNum w:abstractNumId="9">
+    <w:nsid w:val="40BA6F6D"/>
+    <w:multiLevelType w:val="multilevel"/>
+    <w:tmpl w:val="00A29A00"/>
+    <w:lvl w:ilvl="0">
+      <w:start w:val="2"/>
+      <w:numFmt w:val="decimal"/>
+      <w:lvlText w:val="%1."/>
+      <w:lvlJc w:val="left"/>
+      <w:pPr>
+        <w:ind w:left="450" w:hanging="450"/>
+      </w:pPr>
+      <w:rPr>
+        <w:rFonts w:hint="default"/>
+      </w:rPr>
+    </w:lvl>
+    <w:lvl w:ilvl="1">
+      <w:start w:val="1"/>
+      <w:numFmt w:val="decimal"/>
+      <w:lvlText w:val="%1.%2."/>
+      <w:lvlJc w:val="left"/>
+      <w:pPr>
+        <w:ind w:left="1080" w:hanging="720"/>
+      </w:pPr>
+      <w:rPr>
+        <w:rFonts w:hint="default"/>
+      </w:rPr>
+    </w:lvl>
+    <w:lvl w:ilvl="2">
+      <w:start w:val="1"/>
+      <w:numFmt w:val="decimal"/>
+      <w:lvlText w:val="%1.%2.%3."/>
+      <w:lvlJc w:val="left"/>
+      <w:pPr>
+        <w:ind w:left="1440" w:hanging="720"/>
+      </w:pPr>
+      <w:rPr>
+        <w:rFonts w:hint="default"/>
+      </w:rPr>
+    </w:lvl>
+    <w:lvl w:ilvl="3">
+      <w:start w:val="1"/>
+      <w:numFmt w:val="decimal"/>
+      <w:lvlText w:val="%1.%2.%3.%4."/>
+      <w:lvlJc w:val="left"/>
+      <w:pPr>
+        <w:ind w:left="2160" w:hanging="1080"/>
+      </w:pPr>
+      <w:rPr>
+        <w:rFonts w:hint="default"/>
+      </w:rPr>
+    </w:lvl>
+    <w:lvl w:ilvl="4">
+      <w:start w:val="1"/>
+      <w:numFmt w:val="decimal"/>
+      <w:lvlText w:val="%1.%2.%3.%4.%5."/>
+      <w:lvlJc w:val="left"/>
+      <w:pPr>
+        <w:ind w:left="2520" w:hanging="1080"/>
+      </w:pPr>
+      <w:rPr>
+        <w:rFonts w:hint="default"/>
+      </w:rPr>
+    </w:lvl>
+    <w:lvl w:ilvl="5">
+      <w:start w:val="1"/>
+      <w:numFmt w:val="decimal"/>
+      <w:lvlText w:val="%1.%2.%3.%4.%5.%6."/>
+      <w:lvlJc w:val="left"/>
+      <w:pPr>
+        <w:ind w:left="3240" w:hanging="1440"/>
+      </w:pPr>
+      <w:rPr>
+        <w:rFonts w:hint="default"/>
+      </w:rPr>
+    </w:lvl>
+    <w:lvl w:ilvl="6">
+      <w:start w:val="1"/>
+      <w:numFmt w:val="decimal"/>
+      <w:lvlText w:val="%1.%2.%3.%4.%5.%6.%7."/>
+      <w:lvlJc w:val="left"/>
+      <w:pPr>
+        <w:ind w:left="3960" w:hanging="1800"/>
+      </w:pPr>
+      <w:rPr>
+        <w:rFonts w:hint="default"/>
+      </w:rPr>
+    </w:lvl>
+    <w:lvl w:ilvl="7">
+      <w:start w:val="1"/>
+      <w:numFmt w:val="decimal"/>
+      <w:lvlText w:val="%1.%2.%3.%4.%5.%6.%7.%8."/>
+      <w:lvlJc w:val="left"/>
+      <w:pPr>
+        <w:ind w:left="4320" w:hanging="1800"/>
+      </w:pPr>
+      <w:rPr>
+        <w:rFonts w:hint="default"/>
+      </w:rPr>
+    </w:lvl>
+    <w:lvl w:ilvl="8">
+      <w:start w:val="1"/>
+      <w:numFmt w:val="decimal"/>
+      <w:lvlText w:val="%1.%2.%3.%4.%5.%6.%7.%8.%9."/>
+      <w:lvlJc w:val="left"/>
+      <w:pPr>
+        <w:ind w:left="5040" w:hanging="2160"/>
+      </w:pPr>
+      <w:rPr>
+        <w:rFonts w:hint="default"/>
+      </w:rPr>
+    </w:lvl>
+  </w:abstractNum>
+  <w:abstractNum w:abstractNumId="10">
+    <w:nsid w:val="44F41064"/>
+    <w:multiLevelType w:val="multilevel"/>
+    <w:tmpl w:val="6B5C0C1A"/>
+    <w:lvl w:ilvl="0">
+      <w:start w:val="3"/>
+      <w:numFmt w:val="decimal"/>
+      <w:lvlText w:val="%1."/>
+      <w:lvlJc w:val="left"/>
+      <w:pPr>
+        <w:ind w:left="1159" w:hanging="450"/>
+      </w:pPr>
+      <w:rPr>
+        <w:rFonts w:hint="default"/>
+        <w:b/>
+      </w:rPr>
+    </w:lvl>
+    <w:lvl w:ilvl="1">
+      <w:start w:val="1"/>
+      <w:numFmt w:val="decimal"/>
+      <w:lvlText w:val="%1.%2."/>
+      <w:lvlJc w:val="left"/>
+      <w:pPr>
+        <w:ind w:left="1774" w:hanging="720"/>
+      </w:pPr>
+      <w:rPr>
+        <w:rFonts w:hint="default"/>
+        <w:b/>
+      </w:rPr>
+    </w:lvl>
+    <w:lvl w:ilvl="2">
+      <w:start w:val="1"/>
+      <w:numFmt w:val="decimal"/>
+      <w:lvlText w:val="%1.%2.%3."/>
+      <w:lvlJc w:val="left"/>
+      <w:pPr>
+        <w:ind w:left="2119" w:hanging="720"/>
+      </w:pPr>
+      <w:rPr>
+        <w:rFonts w:hint="default"/>
+      </w:rPr>
+    </w:lvl>
+    <w:lvl w:ilvl="3">
+      <w:start w:val="1"/>
+      <w:numFmt w:val="decimal"/>
+      <w:lvlText w:val="%1.%2.%3.%4."/>
+      <w:lvlJc w:val="left"/>
+      <w:pPr>
+        <w:ind w:left="2824" w:hanging="1080"/>
+      </w:pPr>
+      <w:rPr>
+        <w:rFonts w:hint="default"/>
+      </w:rPr>
+    </w:lvl>
+    <w:lvl w:ilvl="4">
+      <w:start w:val="1"/>
+      <w:numFmt w:val="decimal"/>
+      <w:lvlText w:val="%1.%2.%3.%4.%5."/>
+      <w:lvlJc w:val="left"/>
+      <w:pPr>
+        <w:ind w:left="3169" w:hanging="1080"/>
+      </w:pPr>
+      <w:rPr>
+        <w:rFonts w:hint="default"/>
+      </w:rPr>
+    </w:lvl>
+    <w:lvl w:ilvl="5">
+      <w:start w:val="1"/>
+      <w:numFmt w:val="decimal"/>
+      <w:lvlText w:val="%1.%2.%3.%4.%5.%6."/>
+      <w:lvlJc w:val="left"/>
+      <w:pPr>
+        <w:ind w:left="3874" w:hanging="1440"/>
+      </w:pPr>
+      <w:rPr>
+        <w:rFonts w:hint="default"/>
+      </w:rPr>
+    </w:lvl>
+    <w:lvl w:ilvl="6">
+      <w:start w:val="1"/>
+      <w:numFmt w:val="decimal"/>
+      <w:lvlText w:val="%1.%2.%3.%4.%5.%6.%7."/>
+      <w:lvlJc w:val="left"/>
+      <w:pPr>
+        <w:ind w:left="4579" w:hanging="1800"/>
+      </w:pPr>
+      <w:rPr>
+        <w:rFonts w:hint="default"/>
+      </w:rPr>
+    </w:lvl>
+    <w:lvl w:ilvl="7">
+      <w:start w:val="1"/>
+      <w:numFmt w:val="decimal"/>
+      <w:lvlText w:val="%1.%2.%3.%4.%5.%6.%7.%8."/>
+      <w:lvlJc w:val="left"/>
+      <w:pPr>
+        <w:ind w:left="4924" w:hanging="1800"/>
+      </w:pPr>
+      <w:rPr>
+        <w:rFonts w:hint="default"/>
+      </w:rPr>
+    </w:lvl>
+    <w:lvl w:ilvl="8">
+      <w:start w:val="1"/>
+      <w:numFmt w:val="decimal"/>
+      <w:lvlText w:val="%1.%2.%3.%4.%5.%6.%7.%8.%9."/>
+      <w:lvlJc w:val="left"/>
+      <w:pPr>
+        <w:ind w:left="5629" w:hanging="2160"/>
+      </w:pPr>
+      <w:rPr>
+        <w:rFonts w:hint="default"/>
+      </w:rPr>
+    </w:lvl>
+  </w:abstractNum>
+  <w:abstractNum w:abstractNumId="11">
+    <w:nsid w:val="4C9C4EEC"/>
+    <w:multiLevelType w:val="multilevel"/>
+    <w:tmpl w:val="17A0A456"/>
+    <w:lvl w:ilvl="0">
+      <w:start w:val="1"/>
+      <w:numFmt w:val="decimal"/>
+      <w:lvlText w:val="%1"/>
+      <w:lvlJc w:val="left"/>
+      <w:pPr>
+        <w:ind w:left="375" w:hanging="375"/>
+      </w:pPr>
+      <w:rPr>
+        <w:rFonts w:hint="default"/>
+      </w:rPr>
+    </w:lvl>
+    <w:lvl w:ilvl="1">
+      <w:start w:val="3"/>
+      <w:numFmt w:val="decimal"/>
+      <w:lvlText w:val="%1.%2"/>
+      <w:lvlJc w:val="left"/>
+      <w:pPr>
+        <w:ind w:left="375" w:hanging="375"/>
+      </w:pPr>
+      <w:rPr>
+        <w:rFonts w:hint="default"/>
+      </w:rPr>
+    </w:lvl>
+    <w:lvl w:ilvl="2">
+      <w:start w:val="1"/>
+      <w:numFmt w:val="decimal"/>
+      <w:lvlText w:val="%1.%2.%3"/>
+      <w:lvlJc w:val="left"/>
+      <w:pPr>
+        <w:ind w:left="720" w:hanging="720"/>
+      </w:pPr>
+      <w:rPr>
+        <w:rFonts w:hint="default"/>
+      </w:rPr>
+    </w:lvl>
+    <w:lvl w:ilvl="3">
+      <w:start w:val="1"/>
+      <w:numFmt w:val="decimal"/>
+      <w:lvlText w:val="%1.%2.%3.%4"/>
+      <w:lvlJc w:val="left"/>
+      <w:pPr>
+        <w:ind w:left="1080" w:hanging="1080"/>
+      </w:pPr>
+      <w:rPr>
+        <w:rFonts w:hint="default"/>
+      </w:rPr>
+    </w:lvl>
+    <w:lvl w:ilvl="4">
+      <w:start w:val="1"/>
+      <w:numFmt w:val="decimal"/>
+      <w:lvlText w:val="%1.%2.%3.%4.%5"/>
+      <w:lvlJc w:val="left"/>
+      <w:pPr>
+        <w:ind w:left="1080" w:hanging="1080"/>
+      </w:pPr>
+      <w:rPr>
+        <w:rFonts w:hint="default"/>
+      </w:rPr>
+    </w:lvl>
+    <w:lvl w:ilvl="5">
+      <w:start w:val="1"/>
+      <w:numFmt w:val="decimal"/>
+      <w:lvlText w:val="%1.%2.%3.%4.%5.%6"/>
+      <w:lvlJc w:val="left"/>
+      <w:pPr>
+        <w:ind w:left="1440" w:hanging="1440"/>
+      </w:pPr>
+      <w:rPr>
+        <w:rFonts w:hint="default"/>
+      </w:rPr>
+    </w:lvl>
+    <w:lvl w:ilvl="6">
+      <w:start w:val="1"/>
+      <w:numFmt w:val="decimal"/>
+      <w:lvlText w:val="%1.%2.%3.%4.%5.%6.%7"/>
+      <w:lvlJc w:val="left"/>
+      <w:pPr>
+        <w:ind w:left="1440" w:hanging="1440"/>
+      </w:pPr>
+      <w:rPr>
+        <w:rFonts w:hint="default"/>
+      </w:rPr>
+    </w:lvl>
+    <w:lvl w:ilvl="7">
+      <w:start w:val="1"/>
+      <w:numFmt w:val="decimal"/>
+      <w:lvlText w:val="%1.%2.%3.%4.%5.%6.%7.%8"/>
+      <w:lvlJc w:val="left"/>
+      <w:pPr>
+        <w:ind w:left="1800" w:hanging="1800"/>
+      </w:pPr>
+      <w:rPr>
+        <w:rFonts w:hint="default"/>
+      </w:rPr>
+    </w:lvl>
+    <w:lvl w:ilvl="8">
+      <w:start w:val="1"/>
+      <w:numFmt w:val="decimal"/>
+      <w:lvlText w:val="%1.%2.%3.%4.%5.%6.%7.%8.%9"/>
+      <w:lvlJc w:val="left"/>
+      <w:pPr>
+        <w:ind w:left="2160" w:hanging="2160"/>
+      </w:pPr>
+      <w:rPr>
+        <w:rFonts w:hint="default"/>
+      </w:rPr>
+    </w:lvl>
+  </w:abstractNum>
+  <w:abstractNum w:abstractNumId="12">
     <w:nsid w:val="55334C7E"/>
     <w:multiLevelType w:val="hybridMultilevel"/>
     <w:tmpl w:val="1BBAF4CE"/>
@@ -14340,7 +18689,7 @@
       </w:rPr>
     </w:lvl>
   </w:abstractNum>
-  <w:abstractNum w:abstractNumId="4">
+  <w:abstractNum w:abstractNumId="13">
     <w:nsid w:val="57AF0B0D"/>
     <w:multiLevelType w:val="hybridMultilevel"/>
     <w:tmpl w:val="803CEAFC"/>
@@ -14453,7 +18802,7 @@
       </w:rPr>
     </w:lvl>
   </w:abstractNum>
-  <w:abstractNum w:abstractNumId="5">
+  <w:abstractNum w:abstractNumId="14">
     <w:nsid w:val="5C8817B4"/>
     <w:multiLevelType w:val="hybridMultilevel"/>
     <w:tmpl w:val="35568F90"/>
@@ -14542,7 +18891,7 @@
       </w:pPr>
     </w:lvl>
   </w:abstractNum>
-  <w:abstractNum w:abstractNumId="6">
+  <w:abstractNum w:abstractNumId="15">
     <w:nsid w:val="6281325C"/>
     <w:multiLevelType w:val="hybridMultilevel"/>
     <w:tmpl w:val="5128DF52"/>
@@ -14631,17 +18980,107 @@
       </w:pPr>
     </w:lvl>
   </w:abstractNum>
-  <w:abstractNum w:abstractNumId="7">
-    <w:nsid w:val="745E1795"/>
+  <w:abstractNum w:abstractNumId="16">
+    <w:nsid w:val="6C37456E"/>
     <w:multiLevelType w:val="hybridMultilevel"/>
-    <w:tmpl w:val="53E4DF46"/>
-    <w:lvl w:ilvl="0" w:tplc="D7A6BBEE">
+    <w:tmpl w:val="6916E8FC"/>
+    <w:lvl w:ilvl="0" w:tplc="FDBE2032">
       <w:start w:val="1"/>
       <w:numFmt w:val="decimal"/>
       <w:lvlText w:val="%1."/>
       <w:lvlJc w:val="left"/>
       <w:pPr>
+        <w:ind w:left="720" w:hanging="360"/>
+      </w:pPr>
+      <w:rPr>
+        <w:rFonts w:hint="default"/>
+        <w:sz w:val="28"/>
+      </w:rPr>
+    </w:lvl>
+    <w:lvl w:ilvl="1" w:tplc="04190019" w:tentative="1">
+      <w:start w:val="1"/>
+      <w:numFmt w:val="lowerLetter"/>
+      <w:lvlText w:val="%2."/>
+      <w:lvlJc w:val="left"/>
+      <w:pPr>
         <w:ind w:left="1440" w:hanging="360"/>
+      </w:pPr>
+    </w:lvl>
+    <w:lvl w:ilvl="2" w:tplc="0419001B" w:tentative="1">
+      <w:start w:val="1"/>
+      <w:numFmt w:val="lowerRoman"/>
+      <w:lvlText w:val="%3."/>
+      <w:lvlJc w:val="right"/>
+      <w:pPr>
+        <w:ind w:left="2160" w:hanging="180"/>
+      </w:pPr>
+    </w:lvl>
+    <w:lvl w:ilvl="3" w:tplc="0419000F" w:tentative="1">
+      <w:start w:val="1"/>
+      <w:numFmt w:val="decimal"/>
+      <w:lvlText w:val="%4."/>
+      <w:lvlJc w:val="left"/>
+      <w:pPr>
+        <w:ind w:left="2880" w:hanging="360"/>
+      </w:pPr>
+    </w:lvl>
+    <w:lvl w:ilvl="4" w:tplc="04190019" w:tentative="1">
+      <w:start w:val="1"/>
+      <w:numFmt w:val="lowerLetter"/>
+      <w:lvlText w:val="%5."/>
+      <w:lvlJc w:val="left"/>
+      <w:pPr>
+        <w:ind w:left="3600" w:hanging="360"/>
+      </w:pPr>
+    </w:lvl>
+    <w:lvl w:ilvl="5" w:tplc="0419001B" w:tentative="1">
+      <w:start w:val="1"/>
+      <w:numFmt w:val="lowerRoman"/>
+      <w:lvlText w:val="%6."/>
+      <w:lvlJc w:val="right"/>
+      <w:pPr>
+        <w:ind w:left="4320" w:hanging="180"/>
+      </w:pPr>
+    </w:lvl>
+    <w:lvl w:ilvl="6" w:tplc="0419000F" w:tentative="1">
+      <w:start w:val="1"/>
+      <w:numFmt w:val="decimal"/>
+      <w:lvlText w:val="%7."/>
+      <w:lvlJc w:val="left"/>
+      <w:pPr>
+        <w:ind w:left="5040" w:hanging="360"/>
+      </w:pPr>
+    </w:lvl>
+    <w:lvl w:ilvl="7" w:tplc="04190019" w:tentative="1">
+      <w:start w:val="1"/>
+      <w:numFmt w:val="lowerLetter"/>
+      <w:lvlText w:val="%8."/>
+      <w:lvlJc w:val="left"/>
+      <w:pPr>
+        <w:ind w:left="5760" w:hanging="360"/>
+      </w:pPr>
+    </w:lvl>
+    <w:lvl w:ilvl="8" w:tplc="0419001B" w:tentative="1">
+      <w:start w:val="1"/>
+      <w:numFmt w:val="lowerRoman"/>
+      <w:lvlText w:val="%9."/>
+      <w:lvlJc w:val="right"/>
+      <w:pPr>
+        <w:ind w:left="6480" w:hanging="180"/>
+      </w:pPr>
+    </w:lvl>
+  </w:abstractNum>
+  <w:abstractNum w:abstractNumId="17">
+    <w:nsid w:val="6EE17873"/>
+    <w:multiLevelType w:val="hybridMultilevel"/>
+    <w:tmpl w:val="193C8862"/>
+    <w:lvl w:ilvl="0" w:tplc="0419000F">
+      <w:start w:val="1"/>
+      <w:numFmt w:val="decimal"/>
+      <w:lvlText w:val="%1."/>
+      <w:lvlJc w:val="left"/>
+      <w:pPr>
+        <w:ind w:left="720" w:hanging="360"/>
       </w:pPr>
       <w:rPr>
         <w:rFonts w:hint="default"/>
@@ -14653,7 +19092,7 @@
       <w:lvlText w:val="%2."/>
       <w:lvlJc w:val="left"/>
       <w:pPr>
-        <w:ind w:left="2160" w:hanging="360"/>
+        <w:ind w:left="1440" w:hanging="360"/>
       </w:pPr>
     </w:lvl>
     <w:lvl w:ilvl="2" w:tplc="0419001B" w:tentative="1">
@@ -14662,7 +19101,7 @@
       <w:lvlText w:val="%3."/>
       <w:lvlJc w:val="right"/>
       <w:pPr>
-        <w:ind w:left="2880" w:hanging="180"/>
+        <w:ind w:left="2160" w:hanging="180"/>
       </w:pPr>
     </w:lvl>
     <w:lvl w:ilvl="3" w:tplc="0419000F" w:tentative="1">
@@ -14671,7 +19110,7 @@
       <w:lvlText w:val="%4."/>
       <w:lvlJc w:val="left"/>
       <w:pPr>
-        <w:ind w:left="3600" w:hanging="360"/>
+        <w:ind w:left="2880" w:hanging="360"/>
       </w:pPr>
     </w:lvl>
     <w:lvl w:ilvl="4" w:tplc="04190019" w:tentative="1">
@@ -14680,7 +19119,7 @@
       <w:lvlText w:val="%5."/>
       <w:lvlJc w:val="left"/>
       <w:pPr>
-        <w:ind w:left="4320" w:hanging="360"/>
+        <w:ind w:left="3600" w:hanging="360"/>
       </w:pPr>
     </w:lvl>
     <w:lvl w:ilvl="5" w:tplc="0419001B" w:tentative="1">
@@ -14689,7 +19128,7 @@
       <w:lvlText w:val="%6."/>
       <w:lvlJc w:val="right"/>
       <w:pPr>
-        <w:ind w:left="5040" w:hanging="180"/>
+        <w:ind w:left="4320" w:hanging="180"/>
       </w:pPr>
     </w:lvl>
     <w:lvl w:ilvl="6" w:tplc="0419000F" w:tentative="1">
@@ -14698,7 +19137,7 @@
       <w:lvlText w:val="%7."/>
       <w:lvlJc w:val="left"/>
       <w:pPr>
-        <w:ind w:left="5760" w:hanging="360"/>
+        <w:ind w:left="5040" w:hanging="360"/>
       </w:pPr>
     </w:lvl>
     <w:lvl w:ilvl="7" w:tplc="04190019" w:tentative="1">
@@ -14707,7 +19146,7 @@
       <w:lvlText w:val="%8."/>
       <w:lvlJc w:val="left"/>
       <w:pPr>
-        <w:ind w:left="6480" w:hanging="360"/>
+        <w:ind w:left="5760" w:hanging="360"/>
       </w:pPr>
     </w:lvl>
     <w:lvl w:ilvl="8" w:tplc="0419001B" w:tentative="1">
@@ -14716,11 +19155,141 @@
       <w:lvlText w:val="%9."/>
       <w:lvlJc w:val="right"/>
       <w:pPr>
-        <w:ind w:left="7200" w:hanging="180"/>
+        <w:ind w:left="6480" w:hanging="180"/>
       </w:pPr>
     </w:lvl>
   </w:abstractNum>
-  <w:abstractNum w:abstractNumId="8">
+  <w:abstractNum w:abstractNumId="18">
+    <w:nsid w:val="745E1795"/>
+    <w:multiLevelType w:val="multilevel"/>
+    <w:tmpl w:val="98A20404"/>
+    <w:lvl w:ilvl="0">
+      <w:start w:val="1"/>
+      <w:numFmt w:val="decimal"/>
+      <w:lvlText w:val="%1)"/>
+      <w:lvlJc w:val="left"/>
+      <w:pPr>
+        <w:ind w:left="1440" w:hanging="360"/>
+      </w:pPr>
+      <w:rPr>
+        <w:rFonts w:ascii="Times New Roman" w:eastAsiaTheme="minorHAnsi" w:hAnsi="Times New Roman" w:cs="Times New Roman"/>
+        <w:b w:val="0"/>
+      </w:rPr>
+    </w:lvl>
+    <w:lvl w:ilvl="1">
+      <w:start w:val="3"/>
+      <w:numFmt w:val="decimal"/>
+      <w:isLgl/>
+      <w:lvlText w:val="%1.%2."/>
+      <w:lvlJc w:val="left"/>
+      <w:pPr>
+        <w:ind w:left="1800" w:hanging="720"/>
+      </w:pPr>
+      <w:rPr>
+        <w:rFonts w:hint="default"/>
+        <w:b/>
+      </w:rPr>
+    </w:lvl>
+    <w:lvl w:ilvl="2">
+      <w:start w:val="1"/>
+      <w:numFmt w:val="decimal"/>
+      <w:isLgl/>
+      <w:lvlText w:val="%1.%2.%3."/>
+      <w:lvlJc w:val="left"/>
+      <w:pPr>
+        <w:ind w:left="1800" w:hanging="720"/>
+      </w:pPr>
+      <w:rPr>
+        <w:rFonts w:hint="default"/>
+        <w:b w:val="0"/>
+      </w:rPr>
+    </w:lvl>
+    <w:lvl w:ilvl="3">
+      <w:start w:val="1"/>
+      <w:numFmt w:val="decimal"/>
+      <w:isLgl/>
+      <w:lvlText w:val="%1.%2.%3.%4."/>
+      <w:lvlJc w:val="left"/>
+      <w:pPr>
+        <w:ind w:left="2160" w:hanging="1080"/>
+      </w:pPr>
+      <w:rPr>
+        <w:rFonts w:hint="default"/>
+        <w:b w:val="0"/>
+      </w:rPr>
+    </w:lvl>
+    <w:lvl w:ilvl="4">
+      <w:start w:val="1"/>
+      <w:numFmt w:val="decimal"/>
+      <w:isLgl/>
+      <w:lvlText w:val="%1.%2.%3.%4.%5."/>
+      <w:lvlJc w:val="left"/>
+      <w:pPr>
+        <w:ind w:left="2160" w:hanging="1080"/>
+      </w:pPr>
+      <w:rPr>
+        <w:rFonts w:hint="default"/>
+        <w:b w:val="0"/>
+      </w:rPr>
+    </w:lvl>
+    <w:lvl w:ilvl="5">
+      <w:start w:val="1"/>
+      <w:numFmt w:val="decimal"/>
+      <w:isLgl/>
+      <w:lvlText w:val="%1.%2.%3.%4.%5.%6."/>
+      <w:lvlJc w:val="left"/>
+      <w:pPr>
+        <w:ind w:left="2520" w:hanging="1440"/>
+      </w:pPr>
+      <w:rPr>
+        <w:rFonts w:hint="default"/>
+        <w:b w:val="0"/>
+      </w:rPr>
+    </w:lvl>
+    <w:lvl w:ilvl="6">
+      <w:start w:val="1"/>
+      <w:numFmt w:val="decimal"/>
+      <w:isLgl/>
+      <w:lvlText w:val="%1.%2.%3.%4.%5.%6.%7."/>
+      <w:lvlJc w:val="left"/>
+      <w:pPr>
+        <w:ind w:left="2880" w:hanging="1800"/>
+      </w:pPr>
+      <w:rPr>
+        <w:rFonts w:hint="default"/>
+        <w:b w:val="0"/>
+      </w:rPr>
+    </w:lvl>
+    <w:lvl w:ilvl="7">
+      <w:start w:val="1"/>
+      <w:numFmt w:val="decimal"/>
+      <w:isLgl/>
+      <w:lvlText w:val="%1.%2.%3.%4.%5.%6.%7.%8."/>
+      <w:lvlJc w:val="left"/>
+      <w:pPr>
+        <w:ind w:left="2880" w:hanging="1800"/>
+      </w:pPr>
+      <w:rPr>
+        <w:rFonts w:hint="default"/>
+        <w:b w:val="0"/>
+      </w:rPr>
+    </w:lvl>
+    <w:lvl w:ilvl="8">
+      <w:start w:val="1"/>
+      <w:numFmt w:val="decimal"/>
+      <w:isLgl/>
+      <w:lvlText w:val="%1.%2.%3.%4.%5.%6.%7.%8.%9."/>
+      <w:lvlJc w:val="left"/>
+      <w:pPr>
+        <w:ind w:left="3240" w:hanging="2160"/>
+      </w:pPr>
+      <w:rPr>
+        <w:rFonts w:hint="default"/>
+        <w:b w:val="0"/>
+      </w:rPr>
+    </w:lvl>
+  </w:abstractNum>
+  <w:abstractNum w:abstractNumId="19">
     <w:nsid w:val="74D43CC3"/>
     <w:multiLevelType w:val="hybridMultilevel"/>
     <w:tmpl w:val="3FD6858A"/>
@@ -14832,7 +19401,96 @@
       </w:rPr>
     </w:lvl>
   </w:abstractNum>
-  <w:abstractNum w:abstractNumId="9">
+  <w:abstractNum w:abstractNumId="20">
+    <w:nsid w:val="76172B6D"/>
+    <w:multiLevelType w:val="hybridMultilevel"/>
+    <w:tmpl w:val="8FA4FB76"/>
+    <w:lvl w:ilvl="0" w:tplc="0419000F">
+      <w:start w:val="1"/>
+      <w:numFmt w:val="decimal"/>
+      <w:lvlText w:val="%1."/>
+      <w:lvlJc w:val="left"/>
+      <w:pPr>
+        <w:ind w:left="720" w:hanging="360"/>
+      </w:pPr>
+      <w:rPr>
+        <w:rFonts w:hint="default"/>
+      </w:rPr>
+    </w:lvl>
+    <w:lvl w:ilvl="1" w:tplc="04190019" w:tentative="1">
+      <w:start w:val="1"/>
+      <w:numFmt w:val="lowerLetter"/>
+      <w:lvlText w:val="%2."/>
+      <w:lvlJc w:val="left"/>
+      <w:pPr>
+        <w:ind w:left="1440" w:hanging="360"/>
+      </w:pPr>
+    </w:lvl>
+    <w:lvl w:ilvl="2" w:tplc="0419001B" w:tentative="1">
+      <w:start w:val="1"/>
+      <w:numFmt w:val="lowerRoman"/>
+      <w:lvlText w:val="%3."/>
+      <w:lvlJc w:val="right"/>
+      <w:pPr>
+        <w:ind w:left="2160" w:hanging="180"/>
+      </w:pPr>
+    </w:lvl>
+    <w:lvl w:ilvl="3" w:tplc="0419000F" w:tentative="1">
+      <w:start w:val="1"/>
+      <w:numFmt w:val="decimal"/>
+      <w:lvlText w:val="%4."/>
+      <w:lvlJc w:val="left"/>
+      <w:pPr>
+        <w:ind w:left="2880" w:hanging="360"/>
+      </w:pPr>
+    </w:lvl>
+    <w:lvl w:ilvl="4" w:tplc="04190019" w:tentative="1">
+      <w:start w:val="1"/>
+      <w:numFmt w:val="lowerLetter"/>
+      <w:lvlText w:val="%5."/>
+      <w:lvlJc w:val="left"/>
+      <w:pPr>
+        <w:ind w:left="3600" w:hanging="360"/>
+      </w:pPr>
+    </w:lvl>
+    <w:lvl w:ilvl="5" w:tplc="0419001B" w:tentative="1">
+      <w:start w:val="1"/>
+      <w:numFmt w:val="lowerRoman"/>
+      <w:lvlText w:val="%6."/>
+      <w:lvlJc w:val="right"/>
+      <w:pPr>
+        <w:ind w:left="4320" w:hanging="180"/>
+      </w:pPr>
+    </w:lvl>
+    <w:lvl w:ilvl="6" w:tplc="0419000F" w:tentative="1">
+      <w:start w:val="1"/>
+      <w:numFmt w:val="decimal"/>
+      <w:lvlText w:val="%7."/>
+      <w:lvlJc w:val="left"/>
+      <w:pPr>
+        <w:ind w:left="5040" w:hanging="360"/>
+      </w:pPr>
+    </w:lvl>
+    <w:lvl w:ilvl="7" w:tplc="04190019" w:tentative="1">
+      <w:start w:val="1"/>
+      <w:numFmt w:val="lowerLetter"/>
+      <w:lvlText w:val="%8."/>
+      <w:lvlJc w:val="left"/>
+      <w:pPr>
+        <w:ind w:left="5760" w:hanging="360"/>
+      </w:pPr>
+    </w:lvl>
+    <w:lvl w:ilvl="8" w:tplc="0419001B" w:tentative="1">
+      <w:start w:val="1"/>
+      <w:numFmt w:val="lowerRoman"/>
+      <w:lvlText w:val="%9."/>
+      <w:lvlJc w:val="right"/>
+      <w:pPr>
+        <w:ind w:left="6480" w:hanging="180"/>
+      </w:pPr>
+    </w:lvl>
+  </w:abstractNum>
+  <w:abstractNum w:abstractNumId="21">
     <w:nsid w:val="7A1255BC"/>
     <w:multiLevelType w:val="hybridMultilevel"/>
     <w:tmpl w:val="C5B44748"/>
@@ -14924,34 +19582,70 @@
     </w:lvl>
   </w:abstractNum>
   <w:num w:numId="1">
-    <w:abstractNumId w:val="5"/>
+    <w:abstractNumId w:val="14"/>
   </w:num>
   <w:num w:numId="2">
-    <w:abstractNumId w:val="3"/>
+    <w:abstractNumId w:val="12"/>
   </w:num>
   <w:num w:numId="3">
-    <w:abstractNumId w:val="2"/>
+    <w:abstractNumId w:val="4"/>
   </w:num>
   <w:num w:numId="4">
-    <w:abstractNumId w:val="8"/>
+    <w:abstractNumId w:val="19"/>
   </w:num>
   <w:num w:numId="5">
     <w:abstractNumId w:val="0"/>
   </w:num>
   <w:num w:numId="6">
+    <w:abstractNumId w:val="15"/>
+  </w:num>
+  <w:num w:numId="7">
+    <w:abstractNumId w:val="2"/>
+  </w:num>
+  <w:num w:numId="8">
+    <w:abstractNumId w:val="13"/>
+  </w:num>
+  <w:num w:numId="9">
+    <w:abstractNumId w:val="18"/>
+  </w:num>
+  <w:num w:numId="10">
+    <w:abstractNumId w:val="21"/>
+  </w:num>
+  <w:num w:numId="11">
+    <w:abstractNumId w:val="3"/>
+  </w:num>
+  <w:num w:numId="12">
+    <w:abstractNumId w:val="8"/>
+  </w:num>
+  <w:num w:numId="13">
+    <w:abstractNumId w:val="11"/>
+  </w:num>
+  <w:num w:numId="14">
+    <w:abstractNumId w:val="5"/>
+  </w:num>
+  <w:num w:numId="15">
+    <w:abstractNumId w:val="9"/>
+  </w:num>
+  <w:num w:numId="16">
+    <w:abstractNumId w:val="10"/>
+  </w:num>
+  <w:num w:numId="17">
     <w:abstractNumId w:val="6"/>
   </w:num>
-  <w:num w:numId="7">
+  <w:num w:numId="18">
     <w:abstractNumId w:val="1"/>
   </w:num>
-  <w:num w:numId="8">
-    <w:abstractNumId w:val="4"/>
+  <w:num w:numId="19">
+    <w:abstractNumId w:val="17"/>
   </w:num>
-  <w:num w:numId="9">
+  <w:num w:numId="20">
+    <w:abstractNumId w:val="20"/>
+  </w:num>
+  <w:num w:numId="21">
+    <w:abstractNumId w:val="16"/>
+  </w:num>
+  <w:num w:numId="22">
     <w:abstractNumId w:val="7"/>
-  </w:num>
-  <w:num w:numId="10">
-    <w:abstractNumId w:val="9"/>
   </w:num>
 </w:numbering>
 </file>
@@ -15163,7 +19857,6 @@
   <w:style w:type="character" w:default="1" w:styleId="a0">
     <w:name w:val="Default Paragraph Font"/>
     <w:uiPriority w:val="1"/>
-    <w:semiHidden/>
     <w:unhideWhenUsed/>
   </w:style>
   <w:style w:type="table" w:default="1" w:styleId="a1">
@@ -15191,7 +19884,6 @@
     <w:name w:val="Hyperlink"/>
     <w:basedOn w:val="a0"/>
     <w:uiPriority w:val="99"/>
-    <w:semiHidden/>
     <w:unhideWhenUsed/>
     <w:rsid w:val="0043124C"/>
     <w:rPr>
@@ -15380,6 +20072,40 @@
     <w:link w:val="aa"/>
     <w:uiPriority w:val="99"/>
     <w:rsid w:val="00CB63CF"/>
+  </w:style>
+  <w:style w:type="character" w:customStyle="1" w:styleId="al-author-name-more">
+    <w:name w:val="al-author-name-more"/>
+    <w:basedOn w:val="a0"/>
+    <w:rsid w:val="00713E85"/>
+  </w:style>
+  <w:style w:type="paragraph" w:styleId="ac">
+    <w:name w:val="Normal (Web)"/>
+    <w:basedOn w:val="a"/>
+    <w:uiPriority w:val="99"/>
+    <w:semiHidden/>
+    <w:unhideWhenUsed/>
+    <w:rsid w:val="00362BC5"/>
+    <w:pPr>
+      <w:spacing w:before="100" w:beforeAutospacing="1" w:after="100" w:afterAutospacing="1" w:line="240" w:lineRule="auto"/>
+    </w:pPr>
+    <w:rPr>
+      <w:rFonts w:ascii="Times New Roman" w:eastAsia="Times New Roman" w:hAnsi="Times New Roman" w:cs="Times New Roman"/>
+      <w:sz w:val="24"/>
+      <w:szCs w:val="24"/>
+      <w:lang w:eastAsia="ru-RU"/>
+    </w:rPr>
+  </w:style>
+  <w:style w:type="character" w:styleId="ad">
+    <w:name w:val="FollowedHyperlink"/>
+    <w:basedOn w:val="a0"/>
+    <w:uiPriority w:val="99"/>
+    <w:semiHidden/>
+    <w:unhideWhenUsed/>
+    <w:rsid w:val="00C66653"/>
+    <w:rPr>
+      <w:color w:val="800080" w:themeColor="followedHyperlink"/>
+      <w:u w:val="single"/>
+    </w:rPr>
   </w:style>
 </w:styles>
 </file>
@@ -15591,7 +20317,6 @@
   <w:style w:type="character" w:default="1" w:styleId="a0">
     <w:name w:val="Default Paragraph Font"/>
     <w:uiPriority w:val="1"/>
-    <w:semiHidden/>
     <w:unhideWhenUsed/>
   </w:style>
   <w:style w:type="table" w:default="1" w:styleId="a1">
@@ -15619,7 +20344,6 @@
     <w:name w:val="Hyperlink"/>
     <w:basedOn w:val="a0"/>
     <w:uiPriority w:val="99"/>
-    <w:semiHidden/>
     <w:unhideWhenUsed/>
     <w:rsid w:val="0043124C"/>
     <w:rPr>
@@ -15808,6 +20532,40 @@
     <w:link w:val="aa"/>
     <w:uiPriority w:val="99"/>
     <w:rsid w:val="00CB63CF"/>
+  </w:style>
+  <w:style w:type="character" w:customStyle="1" w:styleId="al-author-name-more">
+    <w:name w:val="al-author-name-more"/>
+    <w:basedOn w:val="a0"/>
+    <w:rsid w:val="00713E85"/>
+  </w:style>
+  <w:style w:type="paragraph" w:styleId="ac">
+    <w:name w:val="Normal (Web)"/>
+    <w:basedOn w:val="a"/>
+    <w:uiPriority w:val="99"/>
+    <w:semiHidden/>
+    <w:unhideWhenUsed/>
+    <w:rsid w:val="00362BC5"/>
+    <w:pPr>
+      <w:spacing w:before="100" w:beforeAutospacing="1" w:after="100" w:afterAutospacing="1" w:line="240" w:lineRule="auto"/>
+    </w:pPr>
+    <w:rPr>
+      <w:rFonts w:ascii="Times New Roman" w:eastAsia="Times New Roman" w:hAnsi="Times New Roman" w:cs="Times New Roman"/>
+      <w:sz w:val="24"/>
+      <w:szCs w:val="24"/>
+      <w:lang w:eastAsia="ru-RU"/>
+    </w:rPr>
+  </w:style>
+  <w:style w:type="character" w:styleId="ad">
+    <w:name w:val="FollowedHyperlink"/>
+    <w:basedOn w:val="a0"/>
+    <w:uiPriority w:val="99"/>
+    <w:semiHidden/>
+    <w:unhideWhenUsed/>
+    <w:rsid w:val="00C66653"/>
+    <w:rPr>
+      <w:color w:val="800080" w:themeColor="followedHyperlink"/>
+      <w:u w:val="single"/>
+    </w:rPr>
   </w:style>
 </w:styles>
 </file>
@@ -16102,7 +20860,7 @@
 </file>
 
 <file path=customXml/itemProps1.xml><?xml version="1.0" encoding="utf-8"?>
-<ds:datastoreItem xmlns:ds="http://schemas.openxmlformats.org/officeDocument/2006/customXml" ds:itemID="{DF04F1BD-346A-4567-803E-A8A39A889011}">
+<ds:datastoreItem xmlns:ds="http://schemas.openxmlformats.org/officeDocument/2006/customXml" ds:itemID="{912899EA-7E83-43EF-88B0-3EB1F2904D9F}">
   <ds:schemaRefs>
     <ds:schemaRef ds:uri="http://schemas.openxmlformats.org/officeDocument/2006/bibliography"/>
   </ds:schemaRefs>
